--- a/Isha_Customers_Orders_Projects_Database.docx
+++ b/Isha_Customers_Orders_Projects_Database.docx
@@ -2469,15 +2469,25 @@
           <w:bCs/>
           <w:highlight w:val="green"/>
         </w:rPr>
-        <w:t xml:space="preserve"> </w:t>
-      </w:r>
-      <w:r>
-        <w:rPr>
-          <w:b/>
-          <w:bCs/>
-          <w:highlight w:val="green"/>
-        </w:rPr>
-        <w:t xml:space="preserve">FROM Orders o JOIN Products p ON </w:t>
+        <w:t xml:space="preserve"> FROM Orders </w:t>
+      </w:r>
+      <w:proofErr w:type="spellStart"/>
+      <w:r>
+        <w:rPr>
+          <w:b/>
+          <w:bCs/>
+          <w:highlight w:val="green"/>
+        </w:rPr>
+        <w:t>o</w:t>
+      </w:r>
+      <w:proofErr w:type="spellEnd"/>
+      <w:r>
+        <w:rPr>
+          <w:b/>
+          <w:bCs/>
+          <w:highlight w:val="green"/>
+        </w:rPr>
+        <w:t xml:space="preserve"> JOIN Products p ON </w:t>
       </w:r>
       <w:proofErr w:type="spellStart"/>
       <w:r>
@@ -2495,15 +2505,7 @@
           <w:bCs/>
           <w:highlight w:val="green"/>
         </w:rPr>
-        <w:t xml:space="preserve"> </w:t>
-      </w:r>
-      <w:r>
-        <w:rPr>
-          <w:b/>
-          <w:bCs/>
-          <w:highlight w:val="green"/>
-        </w:rPr>
-        <w:t xml:space="preserve">= </w:t>
+        <w:t xml:space="preserve"> = </w:t>
       </w:r>
       <w:proofErr w:type="spellStart"/>
       <w:r>
@@ -3857,7 +3859,381 @@
     </w:p>
     <w:p>
       <w:pPr>
-        <w:pStyle w:val="ListParagraph"/>
+        <w:rPr>
+          <w:rFonts w:ascii="Segoe UI" w:hAnsi="Segoe UI" w:cs="Segoe UI"/>
+          <w:b/>
+          <w:highlight w:val="green"/>
+          <w:shd w:val="clear" w:color="auto" w:fill="444654"/>
+        </w:rPr>
+      </w:pPr>
+      <w:r>
+        <w:rPr>
+          <w:rFonts w:ascii="Segoe UI" w:hAnsi="Segoe UI" w:cs="Segoe UI"/>
+          <w:b/>
+          <w:highlight w:val="green"/>
+          <w:shd w:val="clear" w:color="auto" w:fill="444654"/>
+        </w:rPr>
+        <w:t xml:space="preserve">SELECT </w:t>
+      </w:r>
+      <w:proofErr w:type="spellStart"/>
+      <w:proofErr w:type="gramStart"/>
+      <w:r>
+        <w:rPr>
+          <w:rFonts w:ascii="Segoe UI" w:hAnsi="Segoe UI" w:cs="Segoe UI"/>
+          <w:b/>
+          <w:highlight w:val="green"/>
+          <w:shd w:val="clear" w:color="auto" w:fill="444654"/>
+        </w:rPr>
+        <w:t>c.CustomerID</w:t>
+      </w:r>
+      <w:proofErr w:type="spellEnd"/>
+      <w:proofErr w:type="gramEnd"/>
+      <w:r>
+        <w:rPr>
+          <w:rFonts w:ascii="Segoe UI" w:hAnsi="Segoe UI" w:cs="Segoe UI"/>
+          <w:b/>
+          <w:highlight w:val="green"/>
+          <w:shd w:val="clear" w:color="auto" w:fill="444654"/>
+        </w:rPr>
+        <w:t xml:space="preserve">, </w:t>
+      </w:r>
+      <w:proofErr w:type="spellStart"/>
+      <w:r>
+        <w:rPr>
+          <w:rFonts w:ascii="Segoe UI" w:hAnsi="Segoe UI" w:cs="Segoe UI"/>
+          <w:b/>
+          <w:highlight w:val="green"/>
+          <w:shd w:val="clear" w:color="auto" w:fill="444654"/>
+        </w:rPr>
+        <w:t>c.Name</w:t>
+      </w:r>
+      <w:proofErr w:type="spellEnd"/>
+      <w:r>
+        <w:rPr>
+          <w:rFonts w:ascii="Segoe UI" w:hAnsi="Segoe UI" w:cs="Segoe UI"/>
+          <w:b/>
+          <w:highlight w:val="green"/>
+          <w:shd w:val="clear" w:color="auto" w:fill="444654"/>
+        </w:rPr>
+        <w:t xml:space="preserve">, </w:t>
+      </w:r>
+      <w:proofErr w:type="spellStart"/>
+      <w:r>
+        <w:rPr>
+          <w:rFonts w:ascii="Segoe UI" w:hAnsi="Segoe UI" w:cs="Segoe UI"/>
+          <w:b/>
+          <w:highlight w:val="green"/>
+          <w:shd w:val="clear" w:color="auto" w:fill="444654"/>
+        </w:rPr>
+        <w:t>c.Email</w:t>
+      </w:r>
+      <w:proofErr w:type="spellEnd"/>
+    </w:p>
+    <w:p>
+      <w:pPr>
+        <w:rPr>
+          <w:rFonts w:ascii="Segoe UI" w:hAnsi="Segoe UI" w:cs="Segoe UI"/>
+          <w:b/>
+          <w:highlight w:val="green"/>
+          <w:shd w:val="clear" w:color="auto" w:fill="444654"/>
+        </w:rPr>
+      </w:pPr>
+      <w:r>
+        <w:rPr>
+          <w:rFonts w:ascii="Segoe UI" w:hAnsi="Segoe UI" w:cs="Segoe UI"/>
+          <w:b/>
+          <w:highlight w:val="green"/>
+          <w:shd w:val="clear" w:color="auto" w:fill="444654"/>
+        </w:rPr>
+        <w:lastRenderedPageBreak/>
+        <w:t>FROM Customers c</w:t>
+      </w:r>
+    </w:p>
+    <w:p>
+      <w:pPr>
+        <w:rPr>
+          <w:rFonts w:ascii="Segoe UI" w:hAnsi="Segoe UI" w:cs="Segoe UI"/>
+          <w:b/>
+          <w:highlight w:val="green"/>
+          <w:shd w:val="clear" w:color="auto" w:fill="444654"/>
+        </w:rPr>
+      </w:pPr>
+      <w:r>
+        <w:rPr>
+          <w:rFonts w:ascii="Segoe UI" w:hAnsi="Segoe UI" w:cs="Segoe UI"/>
+          <w:b/>
+          <w:highlight w:val="green"/>
+          <w:shd w:val="clear" w:color="auto" w:fill="444654"/>
+        </w:rPr>
+        <w:t>WHERE (</w:t>
+      </w:r>
+    </w:p>
+    <w:p>
+      <w:pPr>
+        <w:rPr>
+          <w:rFonts w:ascii="Segoe UI" w:hAnsi="Segoe UI" w:cs="Segoe UI"/>
+          <w:b/>
+          <w:highlight w:val="green"/>
+          <w:shd w:val="clear" w:color="auto" w:fill="444654"/>
+        </w:rPr>
+      </w:pPr>
+      <w:r>
+        <w:rPr>
+          <w:rFonts w:ascii="Segoe UI" w:hAnsi="Segoe UI" w:cs="Segoe UI"/>
+          <w:b/>
+          <w:highlight w:val="green"/>
+          <w:shd w:val="clear" w:color="auto" w:fill="444654"/>
+        </w:rPr>
+        <w:t xml:space="preserve">    SELECT </w:t>
+      </w:r>
+      <w:proofErr w:type="gramStart"/>
+      <w:r>
+        <w:rPr>
+          <w:rFonts w:ascii="Segoe UI" w:hAnsi="Segoe UI" w:cs="Segoe UI"/>
+          <w:b/>
+          <w:highlight w:val="green"/>
+          <w:shd w:val="clear" w:color="auto" w:fill="444654"/>
+        </w:rPr>
+        <w:t>COUNT(</w:t>
+      </w:r>
+      <w:proofErr w:type="gramEnd"/>
+      <w:r>
+        <w:rPr>
+          <w:rFonts w:ascii="Segoe UI" w:hAnsi="Segoe UI" w:cs="Segoe UI"/>
+          <w:b/>
+          <w:highlight w:val="green"/>
+          <w:shd w:val="clear" w:color="auto" w:fill="444654"/>
+        </w:rPr>
+        <w:t xml:space="preserve">DISTINCT </w:t>
+      </w:r>
+      <w:proofErr w:type="spellStart"/>
+      <w:r>
+        <w:rPr>
+          <w:rFonts w:ascii="Segoe UI" w:hAnsi="Segoe UI" w:cs="Segoe UI"/>
+          <w:b/>
+          <w:highlight w:val="green"/>
+          <w:shd w:val="clear" w:color="auto" w:fill="444654"/>
+        </w:rPr>
+        <w:t>p.ProductName</w:t>
+      </w:r>
+      <w:proofErr w:type="spellEnd"/>
+      <w:r>
+        <w:rPr>
+          <w:rFonts w:ascii="Segoe UI" w:hAnsi="Segoe UI" w:cs="Segoe UI"/>
+          <w:b/>
+          <w:highlight w:val="green"/>
+          <w:shd w:val="clear" w:color="auto" w:fill="444654"/>
+        </w:rPr>
+        <w:t>)</w:t>
+      </w:r>
+    </w:p>
+    <w:p>
+      <w:pPr>
+        <w:rPr>
+          <w:rFonts w:ascii="Segoe UI" w:hAnsi="Segoe UI" w:cs="Segoe UI"/>
+          <w:b/>
+          <w:highlight w:val="green"/>
+          <w:shd w:val="clear" w:color="auto" w:fill="444654"/>
+        </w:rPr>
+      </w:pPr>
+      <w:r>
+        <w:rPr>
+          <w:rFonts w:ascii="Segoe UI" w:hAnsi="Segoe UI" w:cs="Segoe UI"/>
+          <w:b/>
+          <w:highlight w:val="green"/>
+          <w:shd w:val="clear" w:color="auto" w:fill="444654"/>
+        </w:rPr>
+        <w:t xml:space="preserve">    FROM Products p</w:t>
+      </w:r>
+    </w:p>
+    <w:p>
+      <w:pPr>
+        <w:rPr>
+          <w:rFonts w:ascii="Segoe UI" w:hAnsi="Segoe UI" w:cs="Segoe UI"/>
+          <w:b/>
+          <w:highlight w:val="green"/>
+          <w:shd w:val="clear" w:color="auto" w:fill="444654"/>
+        </w:rPr>
+      </w:pPr>
+      <w:r>
+        <w:rPr>
+          <w:rFonts w:ascii="Segoe UI" w:hAnsi="Segoe UI" w:cs="Segoe UI"/>
+          <w:b/>
+          <w:highlight w:val="green"/>
+          <w:shd w:val="clear" w:color="auto" w:fill="444654"/>
+        </w:rPr>
+        <w:t xml:space="preserve">    ) = (</w:t>
+      </w:r>
+    </w:p>
+    <w:p>
+      <w:pPr>
+        <w:rPr>
+          <w:rFonts w:ascii="Segoe UI" w:hAnsi="Segoe UI" w:cs="Segoe UI"/>
+          <w:b/>
+          <w:highlight w:val="green"/>
+          <w:shd w:val="clear" w:color="auto" w:fill="444654"/>
+        </w:rPr>
+      </w:pPr>
+      <w:r>
+        <w:rPr>
+          <w:rFonts w:ascii="Segoe UI" w:hAnsi="Segoe UI" w:cs="Segoe UI"/>
+          <w:b/>
+          <w:highlight w:val="green"/>
+          <w:shd w:val="clear" w:color="auto" w:fill="444654"/>
+        </w:rPr>
+        <w:t xml:space="preserve">    SELECT </w:t>
+      </w:r>
+      <w:proofErr w:type="gramStart"/>
+      <w:r>
+        <w:rPr>
+          <w:rFonts w:ascii="Segoe UI" w:hAnsi="Segoe UI" w:cs="Segoe UI"/>
+          <w:b/>
+          <w:highlight w:val="green"/>
+          <w:shd w:val="clear" w:color="auto" w:fill="444654"/>
+        </w:rPr>
+        <w:t>COUNT(</w:t>
+      </w:r>
+      <w:proofErr w:type="gramEnd"/>
+      <w:r>
+        <w:rPr>
+          <w:rFonts w:ascii="Segoe UI" w:hAnsi="Segoe UI" w:cs="Segoe UI"/>
+          <w:b/>
+          <w:highlight w:val="green"/>
+          <w:shd w:val="clear" w:color="auto" w:fill="444654"/>
+        </w:rPr>
+        <w:t xml:space="preserve">DISTINCT </w:t>
+      </w:r>
+      <w:proofErr w:type="spellStart"/>
+      <w:r>
+        <w:rPr>
+          <w:rFonts w:ascii="Segoe UI" w:hAnsi="Segoe UI" w:cs="Segoe UI"/>
+          <w:b/>
+          <w:highlight w:val="green"/>
+          <w:shd w:val="clear" w:color="auto" w:fill="444654"/>
+        </w:rPr>
+        <w:t>o.ProductName</w:t>
+      </w:r>
+      <w:proofErr w:type="spellEnd"/>
+      <w:r>
+        <w:rPr>
+          <w:rFonts w:ascii="Segoe UI" w:hAnsi="Segoe UI" w:cs="Segoe UI"/>
+          <w:b/>
+          <w:highlight w:val="green"/>
+          <w:shd w:val="clear" w:color="auto" w:fill="444654"/>
+        </w:rPr>
+        <w:t>)</w:t>
+      </w:r>
+    </w:p>
+    <w:p>
+      <w:pPr>
+        <w:rPr>
+          <w:rFonts w:ascii="Segoe UI" w:hAnsi="Segoe UI" w:cs="Segoe UI"/>
+          <w:b/>
+          <w:highlight w:val="green"/>
+          <w:shd w:val="clear" w:color="auto" w:fill="444654"/>
+        </w:rPr>
+      </w:pPr>
+      <w:r>
+        <w:rPr>
+          <w:rFonts w:ascii="Segoe UI" w:hAnsi="Segoe UI" w:cs="Segoe UI"/>
+          <w:b/>
+          <w:highlight w:val="green"/>
+          <w:shd w:val="clear" w:color="auto" w:fill="444654"/>
+        </w:rPr>
+        <w:t xml:space="preserve">    FROM Orders o</w:t>
+      </w:r>
+    </w:p>
+    <w:p>
+      <w:pPr>
+        <w:rPr>
+          <w:rFonts w:ascii="Segoe UI" w:hAnsi="Segoe UI" w:cs="Segoe UI"/>
+          <w:b/>
+          <w:highlight w:val="green"/>
+          <w:shd w:val="clear" w:color="auto" w:fill="444654"/>
+        </w:rPr>
+      </w:pPr>
+      <w:r>
+        <w:rPr>
+          <w:rFonts w:ascii="Segoe UI" w:hAnsi="Segoe UI" w:cs="Segoe UI"/>
+          <w:b/>
+          <w:highlight w:val="green"/>
+          <w:shd w:val="clear" w:color="auto" w:fill="444654"/>
+        </w:rPr>
+        <w:t xml:space="preserve">    WHERE </w:t>
+      </w:r>
+      <w:proofErr w:type="spellStart"/>
+      <w:proofErr w:type="gramStart"/>
+      <w:r>
+        <w:rPr>
+          <w:rFonts w:ascii="Segoe UI" w:hAnsi="Segoe UI" w:cs="Segoe UI"/>
+          <w:b/>
+          <w:highlight w:val="green"/>
+          <w:shd w:val="clear" w:color="auto" w:fill="444654"/>
+        </w:rPr>
+        <w:t>o.CustomerID</w:t>
+      </w:r>
+      <w:proofErr w:type="spellEnd"/>
+      <w:proofErr w:type="gramEnd"/>
+      <w:r>
+        <w:rPr>
+          <w:rFonts w:ascii="Segoe UI" w:hAnsi="Segoe UI" w:cs="Segoe UI"/>
+          <w:b/>
+          <w:highlight w:val="green"/>
+          <w:shd w:val="clear" w:color="auto" w:fill="444654"/>
+        </w:rPr>
+        <w:t xml:space="preserve"> = </w:t>
+      </w:r>
+      <w:proofErr w:type="spellStart"/>
+      <w:r>
+        <w:rPr>
+          <w:rFonts w:ascii="Segoe UI" w:hAnsi="Segoe UI" w:cs="Segoe UI"/>
+          <w:b/>
+          <w:highlight w:val="green"/>
+          <w:shd w:val="clear" w:color="auto" w:fill="444654"/>
+        </w:rPr>
+        <w:t>c.CustomerID</w:t>
+      </w:r>
+      <w:proofErr w:type="spellEnd"/>
+    </w:p>
+    <w:p>
+      <w:pPr>
+        <w:rPr>
+          <w:rFonts w:ascii="Segoe UI" w:hAnsi="Segoe UI" w:cs="Segoe UI"/>
+          <w:b/>
+          <w:shd w:val="clear" w:color="auto" w:fill="444654"/>
+        </w:rPr>
+      </w:pPr>
+      <w:r>
+        <w:rPr>
+          <w:rFonts w:ascii="Segoe UI" w:hAnsi="Segoe UI" w:cs="Segoe UI"/>
+          <w:b/>
+          <w:highlight w:val="green"/>
+          <w:shd w:val="clear" w:color="auto" w:fill="444654"/>
+        </w:rPr>
+        <w:t xml:space="preserve">    );</w:t>
+      </w:r>
+    </w:p>
+    <w:p>
+      <w:pPr>
+        <w:pStyle w:val="ListParagraph"/>
+        <w:rPr>
+          <w:rFonts w:ascii="Segoe UI" w:hAnsi="Segoe UI" w:cs="Segoe UI"/>
+          <w:b/>
+          <w:shd w:val="clear" w:color="auto" w:fill="444654"/>
+        </w:rPr>
+      </w:pPr>
+    </w:p>
+    <w:p>
+      <w:pPr>
+        <w:rPr>
+          <w:rFonts w:ascii="Segoe UI" w:hAnsi="Segoe UI" w:cs="Segoe UI"/>
+          <w:b/>
+          <w:shd w:val="clear" w:color="auto" w:fill="444654"/>
+        </w:rPr>
+      </w:pPr>
+    </w:p>
+    <w:p>
+      <w:pPr>
         <w:rPr>
           <w:rFonts w:ascii="Segoe UI" w:hAnsi="Segoe UI" w:cs="Segoe UI"/>
           <w:b/>
@@ -3919,9 +4295,364 @@
         <w:rPr>
           <w:rFonts w:ascii="Segoe UI" w:hAnsi="Segoe UI" w:cs="Segoe UI"/>
           <w:b/>
-          <w:shd w:val="clear" w:color="auto" w:fill="444654"/>
-        </w:rPr>
-      </w:pPr>
+          <w:highlight w:val="green"/>
+          <w:shd w:val="clear" w:color="auto" w:fill="444654"/>
+        </w:rPr>
+      </w:pPr>
+      <w:r>
+        <w:rPr>
+          <w:rFonts w:ascii="Segoe UI" w:hAnsi="Segoe UI" w:cs="Segoe UI"/>
+          <w:b/>
+          <w:highlight w:val="green"/>
+          <w:shd w:val="clear" w:color="auto" w:fill="444654"/>
+        </w:rPr>
+        <w:t xml:space="preserve">SELECT </w:t>
+      </w:r>
+      <w:proofErr w:type="spellStart"/>
+      <w:proofErr w:type="gramStart"/>
+      <w:r>
+        <w:rPr>
+          <w:rFonts w:ascii="Segoe UI" w:hAnsi="Segoe UI" w:cs="Segoe UI"/>
+          <w:b/>
+          <w:highlight w:val="green"/>
+          <w:shd w:val="clear" w:color="auto" w:fill="444654"/>
+        </w:rPr>
+        <w:t>p.ProductID</w:t>
+      </w:r>
+      <w:proofErr w:type="spellEnd"/>
+      <w:proofErr w:type="gramEnd"/>
+      <w:r>
+        <w:rPr>
+          <w:rFonts w:ascii="Segoe UI" w:hAnsi="Segoe UI" w:cs="Segoe UI"/>
+          <w:b/>
+          <w:highlight w:val="green"/>
+          <w:shd w:val="clear" w:color="auto" w:fill="444654"/>
+        </w:rPr>
+        <w:t xml:space="preserve">, </w:t>
+      </w:r>
+      <w:proofErr w:type="spellStart"/>
+      <w:r>
+        <w:rPr>
+          <w:rFonts w:ascii="Segoe UI" w:hAnsi="Segoe UI" w:cs="Segoe UI"/>
+          <w:b/>
+          <w:highlight w:val="green"/>
+          <w:shd w:val="clear" w:color="auto" w:fill="444654"/>
+        </w:rPr>
+        <w:t>p.ProductName</w:t>
+      </w:r>
+      <w:proofErr w:type="spellEnd"/>
+      <w:r>
+        <w:rPr>
+          <w:rFonts w:ascii="Segoe UI" w:hAnsi="Segoe UI" w:cs="Segoe UI"/>
+          <w:b/>
+          <w:highlight w:val="green"/>
+          <w:shd w:val="clear" w:color="auto" w:fill="444654"/>
+        </w:rPr>
+        <w:t xml:space="preserve">, </w:t>
+      </w:r>
+      <w:proofErr w:type="spellStart"/>
+      <w:r>
+        <w:rPr>
+          <w:rFonts w:ascii="Segoe UI" w:hAnsi="Segoe UI" w:cs="Segoe UI"/>
+          <w:b/>
+          <w:highlight w:val="green"/>
+          <w:shd w:val="clear" w:color="auto" w:fill="444654"/>
+        </w:rPr>
+        <w:t>p.Price</w:t>
+      </w:r>
+      <w:proofErr w:type="spellEnd"/>
+    </w:p>
+    <w:p>
+      <w:pPr>
+        <w:pStyle w:val="ListParagraph"/>
+        <w:rPr>
+          <w:rFonts w:ascii="Segoe UI" w:hAnsi="Segoe UI" w:cs="Segoe UI"/>
+          <w:b/>
+          <w:highlight w:val="green"/>
+          <w:shd w:val="clear" w:color="auto" w:fill="444654"/>
+        </w:rPr>
+      </w:pPr>
+      <w:r>
+        <w:rPr>
+          <w:rFonts w:ascii="Segoe UI" w:hAnsi="Segoe UI" w:cs="Segoe UI"/>
+          <w:b/>
+          <w:highlight w:val="green"/>
+          <w:shd w:val="clear" w:color="auto" w:fill="444654"/>
+        </w:rPr>
+        <w:t>FROM Products p</w:t>
+      </w:r>
+    </w:p>
+    <w:p>
+      <w:pPr>
+        <w:pStyle w:val="ListParagraph"/>
+        <w:rPr>
+          <w:rFonts w:ascii="Segoe UI" w:hAnsi="Segoe UI" w:cs="Segoe UI"/>
+          <w:b/>
+          <w:highlight w:val="green"/>
+          <w:shd w:val="clear" w:color="auto" w:fill="444654"/>
+        </w:rPr>
+      </w:pPr>
+      <w:r>
+        <w:rPr>
+          <w:rFonts w:ascii="Segoe UI" w:hAnsi="Segoe UI" w:cs="Segoe UI"/>
+          <w:b/>
+          <w:highlight w:val="green"/>
+          <w:shd w:val="clear" w:color="auto" w:fill="444654"/>
+        </w:rPr>
+        <w:t>WHERE (</w:t>
+      </w:r>
+    </w:p>
+    <w:p>
+      <w:pPr>
+        <w:pStyle w:val="ListParagraph"/>
+        <w:rPr>
+          <w:rFonts w:ascii="Segoe UI" w:hAnsi="Segoe UI" w:cs="Segoe UI"/>
+          <w:b/>
+          <w:highlight w:val="green"/>
+          <w:shd w:val="clear" w:color="auto" w:fill="444654"/>
+        </w:rPr>
+      </w:pPr>
+      <w:r>
+        <w:rPr>
+          <w:rFonts w:ascii="Segoe UI" w:hAnsi="Segoe UI" w:cs="Segoe UI"/>
+          <w:b/>
+          <w:highlight w:val="green"/>
+          <w:shd w:val="clear" w:color="auto" w:fill="444654"/>
+        </w:rPr>
+        <w:t xml:space="preserve">    SELECT </w:t>
+      </w:r>
+      <w:proofErr w:type="gramStart"/>
+      <w:r>
+        <w:rPr>
+          <w:rFonts w:ascii="Segoe UI" w:hAnsi="Segoe UI" w:cs="Segoe UI"/>
+          <w:b/>
+          <w:highlight w:val="green"/>
+          <w:shd w:val="clear" w:color="auto" w:fill="444654"/>
+        </w:rPr>
+        <w:t>COUNT(</w:t>
+      </w:r>
+      <w:proofErr w:type="gramEnd"/>
+      <w:r>
+        <w:rPr>
+          <w:rFonts w:ascii="Segoe UI" w:hAnsi="Segoe UI" w:cs="Segoe UI"/>
+          <w:b/>
+          <w:highlight w:val="green"/>
+          <w:shd w:val="clear" w:color="auto" w:fill="444654"/>
+        </w:rPr>
+        <w:t xml:space="preserve">DISTINCT </w:t>
+      </w:r>
+      <w:proofErr w:type="spellStart"/>
+      <w:r>
+        <w:rPr>
+          <w:rFonts w:ascii="Segoe UI" w:hAnsi="Segoe UI" w:cs="Segoe UI"/>
+          <w:b/>
+          <w:highlight w:val="green"/>
+          <w:shd w:val="clear" w:color="auto" w:fill="444654"/>
+        </w:rPr>
+        <w:t>c.CustomerID</w:t>
+      </w:r>
+      <w:proofErr w:type="spellEnd"/>
+      <w:r>
+        <w:rPr>
+          <w:rFonts w:ascii="Segoe UI" w:hAnsi="Segoe UI" w:cs="Segoe UI"/>
+          <w:b/>
+          <w:highlight w:val="green"/>
+          <w:shd w:val="clear" w:color="auto" w:fill="444654"/>
+        </w:rPr>
+        <w:t>)</w:t>
+      </w:r>
+    </w:p>
+    <w:p>
+      <w:pPr>
+        <w:pStyle w:val="ListParagraph"/>
+        <w:rPr>
+          <w:rFonts w:ascii="Segoe UI" w:hAnsi="Segoe UI" w:cs="Segoe UI"/>
+          <w:b/>
+          <w:highlight w:val="green"/>
+          <w:shd w:val="clear" w:color="auto" w:fill="444654"/>
+        </w:rPr>
+      </w:pPr>
+      <w:r>
+        <w:rPr>
+          <w:rFonts w:ascii="Segoe UI" w:hAnsi="Segoe UI" w:cs="Segoe UI"/>
+          <w:b/>
+          <w:highlight w:val="green"/>
+          <w:shd w:val="clear" w:color="auto" w:fill="444654"/>
+        </w:rPr>
+        <w:t xml:space="preserve">    FROM Customers c</w:t>
+      </w:r>
+    </w:p>
+    <w:p>
+      <w:pPr>
+        <w:pStyle w:val="ListParagraph"/>
+        <w:rPr>
+          <w:rFonts w:ascii="Segoe UI" w:hAnsi="Segoe UI" w:cs="Segoe UI"/>
+          <w:b/>
+          <w:highlight w:val="green"/>
+          <w:shd w:val="clear" w:color="auto" w:fill="444654"/>
+        </w:rPr>
+      </w:pPr>
+      <w:r>
+        <w:rPr>
+          <w:rFonts w:ascii="Segoe UI" w:hAnsi="Segoe UI" w:cs="Segoe UI"/>
+          <w:b/>
+          <w:highlight w:val="green"/>
+          <w:shd w:val="clear" w:color="auto" w:fill="444654"/>
+        </w:rPr>
+        <w:t xml:space="preserve">    ) = (</w:t>
+      </w:r>
+    </w:p>
+    <w:p>
+      <w:pPr>
+        <w:pStyle w:val="ListParagraph"/>
+        <w:rPr>
+          <w:rFonts w:ascii="Segoe UI" w:hAnsi="Segoe UI" w:cs="Segoe UI"/>
+          <w:b/>
+          <w:highlight w:val="green"/>
+          <w:shd w:val="clear" w:color="auto" w:fill="444654"/>
+        </w:rPr>
+      </w:pPr>
+      <w:r>
+        <w:rPr>
+          <w:rFonts w:ascii="Segoe UI" w:hAnsi="Segoe UI" w:cs="Segoe UI"/>
+          <w:b/>
+          <w:highlight w:val="green"/>
+          <w:shd w:val="clear" w:color="auto" w:fill="444654"/>
+        </w:rPr>
+        <w:t xml:space="preserve">    SELECT </w:t>
+      </w:r>
+      <w:proofErr w:type="gramStart"/>
+      <w:r>
+        <w:rPr>
+          <w:rFonts w:ascii="Segoe UI" w:hAnsi="Segoe UI" w:cs="Segoe UI"/>
+          <w:b/>
+          <w:highlight w:val="green"/>
+          <w:shd w:val="clear" w:color="auto" w:fill="444654"/>
+        </w:rPr>
+        <w:t>COUNT(</w:t>
+      </w:r>
+      <w:proofErr w:type="gramEnd"/>
+      <w:r>
+        <w:rPr>
+          <w:rFonts w:ascii="Segoe UI" w:hAnsi="Segoe UI" w:cs="Segoe UI"/>
+          <w:b/>
+          <w:highlight w:val="green"/>
+          <w:shd w:val="clear" w:color="auto" w:fill="444654"/>
+        </w:rPr>
+        <w:t xml:space="preserve">DISTINCT </w:t>
+      </w:r>
+      <w:proofErr w:type="spellStart"/>
+      <w:r>
+        <w:rPr>
+          <w:rFonts w:ascii="Segoe UI" w:hAnsi="Segoe UI" w:cs="Segoe UI"/>
+          <w:b/>
+          <w:highlight w:val="green"/>
+          <w:shd w:val="clear" w:color="auto" w:fill="444654"/>
+        </w:rPr>
+        <w:t>o.CustomerID</w:t>
+      </w:r>
+      <w:proofErr w:type="spellEnd"/>
+      <w:r>
+        <w:rPr>
+          <w:rFonts w:ascii="Segoe UI" w:hAnsi="Segoe UI" w:cs="Segoe UI"/>
+          <w:b/>
+          <w:highlight w:val="green"/>
+          <w:shd w:val="clear" w:color="auto" w:fill="444654"/>
+        </w:rPr>
+        <w:t>)</w:t>
+      </w:r>
+    </w:p>
+    <w:p>
+      <w:pPr>
+        <w:pStyle w:val="ListParagraph"/>
+        <w:rPr>
+          <w:rFonts w:ascii="Segoe UI" w:hAnsi="Segoe UI" w:cs="Segoe UI"/>
+          <w:b/>
+          <w:highlight w:val="green"/>
+          <w:shd w:val="clear" w:color="auto" w:fill="444654"/>
+        </w:rPr>
+      </w:pPr>
+      <w:r>
+        <w:rPr>
+          <w:rFonts w:ascii="Segoe UI" w:hAnsi="Segoe UI" w:cs="Segoe UI"/>
+          <w:b/>
+          <w:highlight w:val="green"/>
+          <w:shd w:val="clear" w:color="auto" w:fill="444654"/>
+        </w:rPr>
+        <w:t xml:space="preserve">    FROM Orders o</w:t>
+      </w:r>
+    </w:p>
+    <w:p>
+      <w:pPr>
+        <w:pStyle w:val="ListParagraph"/>
+        <w:rPr>
+          <w:rFonts w:ascii="Segoe UI" w:hAnsi="Segoe UI" w:cs="Segoe UI"/>
+          <w:b/>
+          <w:highlight w:val="green"/>
+          <w:shd w:val="clear" w:color="auto" w:fill="444654"/>
+        </w:rPr>
+      </w:pPr>
+      <w:r>
+        <w:rPr>
+          <w:rFonts w:ascii="Segoe UI" w:hAnsi="Segoe UI" w:cs="Segoe UI"/>
+          <w:b/>
+          <w:highlight w:val="green"/>
+          <w:shd w:val="clear" w:color="auto" w:fill="444654"/>
+        </w:rPr>
+        <w:t xml:space="preserve">    WHERE </w:t>
+      </w:r>
+      <w:proofErr w:type="spellStart"/>
+      <w:proofErr w:type="gramStart"/>
+      <w:r>
+        <w:rPr>
+          <w:rFonts w:ascii="Segoe UI" w:hAnsi="Segoe UI" w:cs="Segoe UI"/>
+          <w:b/>
+          <w:highlight w:val="green"/>
+          <w:shd w:val="clear" w:color="auto" w:fill="444654"/>
+        </w:rPr>
+        <w:t>o.ProductName</w:t>
+      </w:r>
+      <w:proofErr w:type="spellEnd"/>
+      <w:proofErr w:type="gramEnd"/>
+      <w:r>
+        <w:rPr>
+          <w:rFonts w:ascii="Segoe UI" w:hAnsi="Segoe UI" w:cs="Segoe UI"/>
+          <w:b/>
+          <w:highlight w:val="green"/>
+          <w:shd w:val="clear" w:color="auto" w:fill="444654"/>
+        </w:rPr>
+        <w:t xml:space="preserve"> = </w:t>
+      </w:r>
+      <w:proofErr w:type="spellStart"/>
+      <w:r>
+        <w:rPr>
+          <w:rFonts w:ascii="Segoe UI" w:hAnsi="Segoe UI" w:cs="Segoe UI"/>
+          <w:b/>
+          <w:highlight w:val="green"/>
+          <w:shd w:val="clear" w:color="auto" w:fill="444654"/>
+        </w:rPr>
+        <w:t>p.ProductName</w:t>
+      </w:r>
+      <w:proofErr w:type="spellEnd"/>
+    </w:p>
+    <w:p>
+      <w:pPr>
+        <w:pStyle w:val="ListParagraph"/>
+        <w:rPr>
+          <w:rFonts w:ascii="Segoe UI" w:hAnsi="Segoe UI" w:cs="Segoe UI"/>
+          <w:b/>
+          <w:shd w:val="clear" w:color="auto" w:fill="444654"/>
+        </w:rPr>
+      </w:pPr>
+      <w:r>
+        <w:rPr>
+          <w:rFonts w:ascii="Segoe UI" w:hAnsi="Segoe UI" w:cs="Segoe UI"/>
+          <w:b/>
+          <w:highlight w:val="green"/>
+          <w:shd w:val="clear" w:color="auto" w:fill="444654"/>
+        </w:rPr>
+        <w:t xml:space="preserve">    );</w:t>
+      </w:r>
     </w:p>
     <w:p>
       <w:pPr>
@@ -3950,6 +4681,7 @@
           <w:rFonts w:ascii="Segoe UI" w:hAnsi="Segoe UI" w:cs="Segoe UI"/>
           <w:shd w:val="clear" w:color="auto" w:fill="444654"/>
         </w:rPr>
+        <w:lastRenderedPageBreak/>
         <w:t>Write a query to calculate the total revenue generated from orders placed in each month.</w:t>
       </w:r>
     </w:p>
@@ -3958,9 +4690,363 @@
         <w:rPr>
           <w:rFonts w:ascii="Segoe UI" w:hAnsi="Segoe UI" w:cs="Segoe UI"/>
           <w:b/>
-          <w:shd w:val="clear" w:color="auto" w:fill="444654"/>
-        </w:rPr>
-      </w:pPr>
+          <w:highlight w:val="green"/>
+          <w:shd w:val="clear" w:color="auto" w:fill="444654"/>
+        </w:rPr>
+      </w:pPr>
+      <w:r>
+        <w:rPr>
+          <w:rFonts w:ascii="Segoe UI" w:hAnsi="Segoe UI" w:cs="Segoe UI"/>
+          <w:b/>
+          <w:highlight w:val="green"/>
+          <w:shd w:val="clear" w:color="auto" w:fill="444654"/>
+        </w:rPr>
+        <w:t xml:space="preserve">SELECT </w:t>
+      </w:r>
+    </w:p>
+    <w:p>
+      <w:pPr>
+        <w:rPr>
+          <w:rFonts w:ascii="Segoe UI" w:hAnsi="Segoe UI" w:cs="Segoe UI"/>
+          <w:b/>
+          <w:highlight w:val="green"/>
+          <w:shd w:val="clear" w:color="auto" w:fill="444654"/>
+        </w:rPr>
+      </w:pPr>
+      <w:r>
+        <w:rPr>
+          <w:rFonts w:ascii="Segoe UI" w:hAnsi="Segoe UI" w:cs="Segoe UI"/>
+          <w:b/>
+          <w:highlight w:val="green"/>
+          <w:shd w:val="clear" w:color="auto" w:fill="444654"/>
+        </w:rPr>
+        <w:t xml:space="preserve">    </w:t>
+      </w:r>
+      <w:proofErr w:type="gramStart"/>
+      <w:r>
+        <w:rPr>
+          <w:rFonts w:ascii="Segoe UI" w:hAnsi="Segoe UI" w:cs="Segoe UI"/>
+          <w:b/>
+          <w:highlight w:val="green"/>
+          <w:shd w:val="clear" w:color="auto" w:fill="444654"/>
+        </w:rPr>
+        <w:t>EXTRACT(</w:t>
+      </w:r>
+      <w:proofErr w:type="gramEnd"/>
+      <w:r>
+        <w:rPr>
+          <w:rFonts w:ascii="Segoe UI" w:hAnsi="Segoe UI" w:cs="Segoe UI"/>
+          <w:b/>
+          <w:highlight w:val="green"/>
+          <w:shd w:val="clear" w:color="auto" w:fill="444654"/>
+        </w:rPr>
+        <w:t xml:space="preserve">MONTH FROM </w:t>
+      </w:r>
+      <w:proofErr w:type="spellStart"/>
+      <w:r>
+        <w:rPr>
+          <w:rFonts w:ascii="Segoe UI" w:hAnsi="Segoe UI" w:cs="Segoe UI"/>
+          <w:b/>
+          <w:highlight w:val="green"/>
+          <w:shd w:val="clear" w:color="auto" w:fill="444654"/>
+        </w:rPr>
+        <w:t>OrderDate</w:t>
+      </w:r>
+      <w:proofErr w:type="spellEnd"/>
+      <w:r>
+        <w:rPr>
+          <w:rFonts w:ascii="Segoe UI" w:hAnsi="Segoe UI" w:cs="Segoe UI"/>
+          <w:b/>
+          <w:highlight w:val="green"/>
+          <w:shd w:val="clear" w:color="auto" w:fill="444654"/>
+        </w:rPr>
+        <w:t>) AS Month,</w:t>
+      </w:r>
+    </w:p>
+    <w:p>
+      <w:pPr>
+        <w:rPr>
+          <w:rFonts w:ascii="Segoe UI" w:hAnsi="Segoe UI" w:cs="Segoe UI"/>
+          <w:b/>
+          <w:highlight w:val="green"/>
+          <w:shd w:val="clear" w:color="auto" w:fill="444654"/>
+        </w:rPr>
+      </w:pPr>
+      <w:r>
+        <w:rPr>
+          <w:rFonts w:ascii="Segoe UI" w:hAnsi="Segoe UI" w:cs="Segoe UI"/>
+          <w:b/>
+          <w:highlight w:val="green"/>
+          <w:shd w:val="clear" w:color="auto" w:fill="444654"/>
+        </w:rPr>
+        <w:t xml:space="preserve">    </w:t>
+      </w:r>
+      <w:proofErr w:type="gramStart"/>
+      <w:r>
+        <w:rPr>
+          <w:rFonts w:ascii="Segoe UI" w:hAnsi="Segoe UI" w:cs="Segoe UI"/>
+          <w:b/>
+          <w:highlight w:val="green"/>
+          <w:shd w:val="clear" w:color="auto" w:fill="444654"/>
+        </w:rPr>
+        <w:t>SUM(</w:t>
+      </w:r>
+      <w:proofErr w:type="gramEnd"/>
+      <w:r>
+        <w:rPr>
+          <w:rFonts w:ascii="Segoe UI" w:hAnsi="Segoe UI" w:cs="Segoe UI"/>
+          <w:b/>
+          <w:highlight w:val="green"/>
+          <w:shd w:val="clear" w:color="auto" w:fill="444654"/>
+        </w:rPr>
+        <w:t xml:space="preserve">Quantity * Price) AS </w:t>
+      </w:r>
+      <w:proofErr w:type="spellStart"/>
+      <w:r>
+        <w:rPr>
+          <w:rFonts w:ascii="Segoe UI" w:hAnsi="Segoe UI" w:cs="Segoe UI"/>
+          <w:b/>
+          <w:highlight w:val="green"/>
+          <w:shd w:val="clear" w:color="auto" w:fill="444654"/>
+        </w:rPr>
+        <w:t>TotalRevenue</w:t>
+      </w:r>
+      <w:proofErr w:type="spellEnd"/>
+    </w:p>
+    <w:p>
+      <w:pPr>
+        <w:rPr>
+          <w:rFonts w:ascii="Segoe UI" w:hAnsi="Segoe UI" w:cs="Segoe UI"/>
+          <w:b/>
+          <w:highlight w:val="green"/>
+          <w:shd w:val="clear" w:color="auto" w:fill="444654"/>
+        </w:rPr>
+      </w:pPr>
+      <w:r>
+        <w:rPr>
+          <w:rFonts w:ascii="Segoe UI" w:hAnsi="Segoe UI" w:cs="Segoe UI"/>
+          <w:b/>
+          <w:highlight w:val="green"/>
+          <w:shd w:val="clear" w:color="auto" w:fill="444654"/>
+        </w:rPr>
+        <w:t xml:space="preserve">FROM </w:t>
+      </w:r>
+    </w:p>
+    <w:p>
+      <w:pPr>
+        <w:rPr>
+          <w:rFonts w:ascii="Segoe UI" w:hAnsi="Segoe UI" w:cs="Segoe UI"/>
+          <w:b/>
+          <w:highlight w:val="green"/>
+          <w:shd w:val="clear" w:color="auto" w:fill="444654"/>
+        </w:rPr>
+      </w:pPr>
+      <w:r>
+        <w:rPr>
+          <w:rFonts w:ascii="Segoe UI" w:hAnsi="Segoe UI" w:cs="Segoe UI"/>
+          <w:b/>
+          <w:highlight w:val="green"/>
+          <w:shd w:val="clear" w:color="auto" w:fill="444654"/>
+        </w:rPr>
+        <w:t xml:space="preserve">    Orders o</w:t>
+      </w:r>
+    </w:p>
+    <w:p>
+      <w:pPr>
+        <w:rPr>
+          <w:rFonts w:ascii="Segoe UI" w:hAnsi="Segoe UI" w:cs="Segoe UI"/>
+          <w:b/>
+          <w:highlight w:val="green"/>
+          <w:shd w:val="clear" w:color="auto" w:fill="444654"/>
+        </w:rPr>
+      </w:pPr>
+      <w:r>
+        <w:rPr>
+          <w:rFonts w:ascii="Segoe UI" w:hAnsi="Segoe UI" w:cs="Segoe UI"/>
+          <w:b/>
+          <w:highlight w:val="green"/>
+          <w:shd w:val="clear" w:color="auto" w:fill="444654"/>
+        </w:rPr>
+        <w:t xml:space="preserve">JOIN </w:t>
+      </w:r>
+    </w:p>
+    <w:p>
+      <w:pPr>
+        <w:rPr>
+          <w:rFonts w:ascii="Segoe UI" w:hAnsi="Segoe UI" w:cs="Segoe UI"/>
+          <w:b/>
+          <w:highlight w:val="green"/>
+          <w:shd w:val="clear" w:color="auto" w:fill="444654"/>
+        </w:rPr>
+      </w:pPr>
+      <w:r>
+        <w:rPr>
+          <w:rFonts w:ascii="Segoe UI" w:hAnsi="Segoe UI" w:cs="Segoe UI"/>
+          <w:b/>
+          <w:highlight w:val="green"/>
+          <w:shd w:val="clear" w:color="auto" w:fill="444654"/>
+        </w:rPr>
+        <w:t xml:space="preserve">    Products p ON </w:t>
+      </w:r>
+      <w:proofErr w:type="spellStart"/>
+      <w:proofErr w:type="gramStart"/>
+      <w:r>
+        <w:rPr>
+          <w:rFonts w:ascii="Segoe UI" w:hAnsi="Segoe UI" w:cs="Segoe UI"/>
+          <w:b/>
+          <w:highlight w:val="green"/>
+          <w:shd w:val="clear" w:color="auto" w:fill="444654"/>
+        </w:rPr>
+        <w:t>o.ProductName</w:t>
+      </w:r>
+      <w:proofErr w:type="spellEnd"/>
+      <w:proofErr w:type="gramEnd"/>
+      <w:r>
+        <w:rPr>
+          <w:rFonts w:ascii="Segoe UI" w:hAnsi="Segoe UI" w:cs="Segoe UI"/>
+          <w:b/>
+          <w:highlight w:val="green"/>
+          <w:shd w:val="clear" w:color="auto" w:fill="444654"/>
+        </w:rPr>
+        <w:t xml:space="preserve"> = </w:t>
+      </w:r>
+      <w:proofErr w:type="spellStart"/>
+      <w:r>
+        <w:rPr>
+          <w:rFonts w:ascii="Segoe UI" w:hAnsi="Segoe UI" w:cs="Segoe UI"/>
+          <w:b/>
+          <w:highlight w:val="green"/>
+          <w:shd w:val="clear" w:color="auto" w:fill="444654"/>
+        </w:rPr>
+        <w:t>p.ProductName</w:t>
+      </w:r>
+      <w:proofErr w:type="spellEnd"/>
+    </w:p>
+    <w:p>
+      <w:pPr>
+        <w:rPr>
+          <w:rFonts w:ascii="Segoe UI" w:hAnsi="Segoe UI" w:cs="Segoe UI"/>
+          <w:b/>
+          <w:highlight w:val="green"/>
+          <w:shd w:val="clear" w:color="auto" w:fill="444654"/>
+        </w:rPr>
+      </w:pPr>
+      <w:r>
+        <w:rPr>
+          <w:rFonts w:ascii="Segoe UI" w:hAnsi="Segoe UI" w:cs="Segoe UI"/>
+          <w:b/>
+          <w:highlight w:val="green"/>
+          <w:shd w:val="clear" w:color="auto" w:fill="444654"/>
+        </w:rPr>
+        <w:t xml:space="preserve">GROUP BY </w:t>
+      </w:r>
+    </w:p>
+    <w:p>
+      <w:pPr>
+        <w:rPr>
+          <w:rFonts w:ascii="Segoe UI" w:hAnsi="Segoe UI" w:cs="Segoe UI"/>
+          <w:b/>
+          <w:highlight w:val="green"/>
+          <w:shd w:val="clear" w:color="auto" w:fill="444654"/>
+        </w:rPr>
+      </w:pPr>
+      <w:r>
+        <w:rPr>
+          <w:rFonts w:ascii="Segoe UI" w:hAnsi="Segoe UI" w:cs="Segoe UI"/>
+          <w:b/>
+          <w:highlight w:val="green"/>
+          <w:shd w:val="clear" w:color="auto" w:fill="444654"/>
+        </w:rPr>
+        <w:t xml:space="preserve">    </w:t>
+      </w:r>
+      <w:proofErr w:type="gramStart"/>
+      <w:r>
+        <w:rPr>
+          <w:rFonts w:ascii="Segoe UI" w:hAnsi="Segoe UI" w:cs="Segoe UI"/>
+          <w:b/>
+          <w:highlight w:val="green"/>
+          <w:shd w:val="clear" w:color="auto" w:fill="444654"/>
+        </w:rPr>
+        <w:t>EXTRACT(</w:t>
+      </w:r>
+      <w:proofErr w:type="gramEnd"/>
+      <w:r>
+        <w:rPr>
+          <w:rFonts w:ascii="Segoe UI" w:hAnsi="Segoe UI" w:cs="Segoe UI"/>
+          <w:b/>
+          <w:highlight w:val="green"/>
+          <w:shd w:val="clear" w:color="auto" w:fill="444654"/>
+        </w:rPr>
+        <w:t xml:space="preserve">MONTH FROM </w:t>
+      </w:r>
+      <w:proofErr w:type="spellStart"/>
+      <w:r>
+        <w:rPr>
+          <w:rFonts w:ascii="Segoe UI" w:hAnsi="Segoe UI" w:cs="Segoe UI"/>
+          <w:b/>
+          <w:highlight w:val="green"/>
+          <w:shd w:val="clear" w:color="auto" w:fill="444654"/>
+        </w:rPr>
+        <w:t>OrderDate</w:t>
+      </w:r>
+      <w:proofErr w:type="spellEnd"/>
+      <w:r>
+        <w:rPr>
+          <w:rFonts w:ascii="Segoe UI" w:hAnsi="Segoe UI" w:cs="Segoe UI"/>
+          <w:b/>
+          <w:highlight w:val="green"/>
+          <w:shd w:val="clear" w:color="auto" w:fill="444654"/>
+        </w:rPr>
+        <w:t>)</w:t>
+      </w:r>
+    </w:p>
+    <w:p>
+      <w:pPr>
+        <w:rPr>
+          <w:rFonts w:ascii="Segoe UI" w:hAnsi="Segoe UI" w:cs="Segoe UI"/>
+          <w:b/>
+          <w:highlight w:val="green"/>
+          <w:shd w:val="clear" w:color="auto" w:fill="444654"/>
+        </w:rPr>
+      </w:pPr>
+      <w:r>
+        <w:rPr>
+          <w:rFonts w:ascii="Segoe UI" w:hAnsi="Segoe UI" w:cs="Segoe UI"/>
+          <w:b/>
+          <w:highlight w:val="green"/>
+          <w:shd w:val="clear" w:color="auto" w:fill="444654"/>
+        </w:rPr>
+        <w:t xml:space="preserve">ORDER BY </w:t>
+      </w:r>
+    </w:p>
+    <w:p>
+      <w:pPr>
+        <w:rPr>
+          <w:rFonts w:ascii="Segoe UI" w:hAnsi="Segoe UI" w:cs="Segoe UI"/>
+          <w:b/>
+          <w:shd w:val="clear" w:color="auto" w:fill="444654"/>
+        </w:rPr>
+      </w:pPr>
+      <w:r>
+        <w:rPr>
+          <w:rFonts w:ascii="Segoe UI" w:hAnsi="Segoe UI" w:cs="Segoe UI"/>
+          <w:b/>
+          <w:highlight w:val="green"/>
+          <w:shd w:val="clear" w:color="auto" w:fill="444654"/>
+        </w:rPr>
+        <w:t xml:space="preserve">    </w:t>
+      </w:r>
+      <w:proofErr w:type="gramStart"/>
+      <w:r>
+        <w:rPr>
+          <w:rFonts w:ascii="Segoe UI" w:hAnsi="Segoe UI" w:cs="Segoe UI"/>
+          <w:b/>
+          <w:highlight w:val="green"/>
+          <w:shd w:val="clear" w:color="auto" w:fill="444654"/>
+        </w:rPr>
+        <w:t>Month;</w:t>
+      </w:r>
+      <w:proofErr w:type="gramEnd"/>
     </w:p>
     <w:p>
       <w:pPr>
@@ -3998,9 +5084,370 @@
         <w:rPr>
           <w:rFonts w:ascii="Segoe UI" w:hAnsi="Segoe UI" w:cs="Segoe UI"/>
           <w:b/>
-          <w:shd w:val="clear" w:color="auto" w:fill="444654"/>
-        </w:rPr>
-      </w:pPr>
+          <w:highlight w:val="green"/>
+          <w:shd w:val="clear" w:color="auto" w:fill="444654"/>
+        </w:rPr>
+      </w:pPr>
+      <w:r>
+        <w:rPr>
+          <w:rFonts w:ascii="Segoe UI" w:hAnsi="Segoe UI" w:cs="Segoe UI"/>
+          <w:b/>
+          <w:highlight w:val="green"/>
+          <w:shd w:val="clear" w:color="auto" w:fill="444654"/>
+        </w:rPr>
+        <w:t xml:space="preserve">SELECT </w:t>
+      </w:r>
+    </w:p>
+    <w:p>
+      <w:pPr>
+        <w:rPr>
+          <w:rFonts w:ascii="Segoe UI" w:hAnsi="Segoe UI" w:cs="Segoe UI"/>
+          <w:b/>
+          <w:highlight w:val="green"/>
+          <w:shd w:val="clear" w:color="auto" w:fill="444654"/>
+        </w:rPr>
+      </w:pPr>
+      <w:r>
+        <w:rPr>
+          <w:rFonts w:ascii="Segoe UI" w:hAnsi="Segoe UI" w:cs="Segoe UI"/>
+          <w:b/>
+          <w:highlight w:val="green"/>
+          <w:shd w:val="clear" w:color="auto" w:fill="444654"/>
+        </w:rPr>
+        <w:t xml:space="preserve">    </w:t>
+      </w:r>
+      <w:proofErr w:type="spellStart"/>
+      <w:proofErr w:type="gramStart"/>
+      <w:r>
+        <w:rPr>
+          <w:rFonts w:ascii="Segoe UI" w:hAnsi="Segoe UI" w:cs="Segoe UI"/>
+          <w:b/>
+          <w:highlight w:val="green"/>
+          <w:shd w:val="clear" w:color="auto" w:fill="444654"/>
+        </w:rPr>
+        <w:t>p.ProductID</w:t>
+      </w:r>
+      <w:proofErr w:type="spellEnd"/>
+      <w:proofErr w:type="gramEnd"/>
+      <w:r>
+        <w:rPr>
+          <w:rFonts w:ascii="Segoe UI" w:hAnsi="Segoe UI" w:cs="Segoe UI"/>
+          <w:b/>
+          <w:highlight w:val="green"/>
+          <w:shd w:val="clear" w:color="auto" w:fill="444654"/>
+        </w:rPr>
+        <w:t xml:space="preserve">, </w:t>
+      </w:r>
+    </w:p>
+    <w:p>
+      <w:pPr>
+        <w:rPr>
+          <w:rFonts w:ascii="Segoe UI" w:hAnsi="Segoe UI" w:cs="Segoe UI"/>
+          <w:b/>
+          <w:highlight w:val="green"/>
+          <w:shd w:val="clear" w:color="auto" w:fill="444654"/>
+        </w:rPr>
+      </w:pPr>
+      <w:r>
+        <w:rPr>
+          <w:rFonts w:ascii="Segoe UI" w:hAnsi="Segoe UI" w:cs="Segoe UI"/>
+          <w:b/>
+          <w:highlight w:val="green"/>
+          <w:shd w:val="clear" w:color="auto" w:fill="444654"/>
+        </w:rPr>
+        <w:t xml:space="preserve">    </w:t>
+      </w:r>
+      <w:proofErr w:type="spellStart"/>
+      <w:proofErr w:type="gramStart"/>
+      <w:r>
+        <w:rPr>
+          <w:rFonts w:ascii="Segoe UI" w:hAnsi="Segoe UI" w:cs="Segoe UI"/>
+          <w:b/>
+          <w:highlight w:val="green"/>
+          <w:shd w:val="clear" w:color="auto" w:fill="444654"/>
+        </w:rPr>
+        <w:t>p.ProductName</w:t>
+      </w:r>
+      <w:proofErr w:type="spellEnd"/>
+      <w:proofErr w:type="gramEnd"/>
+    </w:p>
+    <w:p>
+      <w:pPr>
+        <w:rPr>
+          <w:rFonts w:ascii="Segoe UI" w:hAnsi="Segoe UI" w:cs="Segoe UI"/>
+          <w:b/>
+          <w:highlight w:val="green"/>
+          <w:shd w:val="clear" w:color="auto" w:fill="444654"/>
+        </w:rPr>
+      </w:pPr>
+      <w:r>
+        <w:rPr>
+          <w:rFonts w:ascii="Segoe UI" w:hAnsi="Segoe UI" w:cs="Segoe UI"/>
+          <w:b/>
+          <w:highlight w:val="green"/>
+          <w:shd w:val="clear" w:color="auto" w:fill="444654"/>
+        </w:rPr>
+        <w:t xml:space="preserve">FROM </w:t>
+      </w:r>
+    </w:p>
+    <w:p>
+      <w:pPr>
+        <w:rPr>
+          <w:rFonts w:ascii="Segoe UI" w:hAnsi="Segoe UI" w:cs="Segoe UI"/>
+          <w:b/>
+          <w:highlight w:val="green"/>
+          <w:shd w:val="clear" w:color="auto" w:fill="444654"/>
+        </w:rPr>
+      </w:pPr>
+      <w:r>
+        <w:rPr>
+          <w:rFonts w:ascii="Segoe UI" w:hAnsi="Segoe UI" w:cs="Segoe UI"/>
+          <w:b/>
+          <w:highlight w:val="green"/>
+          <w:shd w:val="clear" w:color="auto" w:fill="444654"/>
+        </w:rPr>
+        <w:t xml:space="preserve">    Products p</w:t>
+      </w:r>
+    </w:p>
+    <w:p>
+      <w:pPr>
+        <w:rPr>
+          <w:rFonts w:ascii="Segoe UI" w:hAnsi="Segoe UI" w:cs="Segoe UI"/>
+          <w:b/>
+          <w:highlight w:val="green"/>
+          <w:shd w:val="clear" w:color="auto" w:fill="444654"/>
+        </w:rPr>
+      </w:pPr>
+      <w:r>
+        <w:rPr>
+          <w:rFonts w:ascii="Segoe UI" w:hAnsi="Segoe UI" w:cs="Segoe UI"/>
+          <w:b/>
+          <w:highlight w:val="green"/>
+          <w:shd w:val="clear" w:color="auto" w:fill="444654"/>
+        </w:rPr>
+        <w:t xml:space="preserve">JOIN </w:t>
+      </w:r>
+    </w:p>
+    <w:p>
+      <w:pPr>
+        <w:rPr>
+          <w:rFonts w:ascii="Segoe UI" w:hAnsi="Segoe UI" w:cs="Segoe UI"/>
+          <w:b/>
+          <w:highlight w:val="green"/>
+          <w:shd w:val="clear" w:color="auto" w:fill="444654"/>
+        </w:rPr>
+      </w:pPr>
+      <w:r>
+        <w:rPr>
+          <w:rFonts w:ascii="Segoe UI" w:hAnsi="Segoe UI" w:cs="Segoe UI"/>
+          <w:b/>
+          <w:highlight w:val="green"/>
+          <w:shd w:val="clear" w:color="auto" w:fill="444654"/>
+        </w:rPr>
+        <w:t xml:space="preserve">    Orders o ON </w:t>
+      </w:r>
+      <w:proofErr w:type="spellStart"/>
+      <w:proofErr w:type="gramStart"/>
+      <w:r>
+        <w:rPr>
+          <w:rFonts w:ascii="Segoe UI" w:hAnsi="Segoe UI" w:cs="Segoe UI"/>
+          <w:b/>
+          <w:highlight w:val="green"/>
+          <w:shd w:val="clear" w:color="auto" w:fill="444654"/>
+        </w:rPr>
+        <w:t>p.ProductName</w:t>
+      </w:r>
+      <w:proofErr w:type="spellEnd"/>
+      <w:proofErr w:type="gramEnd"/>
+      <w:r>
+        <w:rPr>
+          <w:rFonts w:ascii="Segoe UI" w:hAnsi="Segoe UI" w:cs="Segoe UI"/>
+          <w:b/>
+          <w:highlight w:val="green"/>
+          <w:shd w:val="clear" w:color="auto" w:fill="444654"/>
+        </w:rPr>
+        <w:t xml:space="preserve"> = </w:t>
+      </w:r>
+      <w:proofErr w:type="spellStart"/>
+      <w:r>
+        <w:rPr>
+          <w:rFonts w:ascii="Segoe UI" w:hAnsi="Segoe UI" w:cs="Segoe UI"/>
+          <w:b/>
+          <w:highlight w:val="green"/>
+          <w:shd w:val="clear" w:color="auto" w:fill="444654"/>
+        </w:rPr>
+        <w:t>o.ProductName</w:t>
+      </w:r>
+      <w:proofErr w:type="spellEnd"/>
+    </w:p>
+    <w:p>
+      <w:pPr>
+        <w:rPr>
+          <w:rFonts w:ascii="Segoe UI" w:hAnsi="Segoe UI" w:cs="Segoe UI"/>
+          <w:b/>
+          <w:highlight w:val="green"/>
+          <w:shd w:val="clear" w:color="auto" w:fill="444654"/>
+        </w:rPr>
+      </w:pPr>
+      <w:r>
+        <w:rPr>
+          <w:rFonts w:ascii="Segoe UI" w:hAnsi="Segoe UI" w:cs="Segoe UI"/>
+          <w:b/>
+          <w:highlight w:val="green"/>
+          <w:shd w:val="clear" w:color="auto" w:fill="444654"/>
+        </w:rPr>
+        <w:t xml:space="preserve">GROUP BY </w:t>
+      </w:r>
+    </w:p>
+    <w:p>
+      <w:pPr>
+        <w:rPr>
+          <w:rFonts w:ascii="Segoe UI" w:hAnsi="Segoe UI" w:cs="Segoe UI"/>
+          <w:b/>
+          <w:highlight w:val="green"/>
+          <w:shd w:val="clear" w:color="auto" w:fill="444654"/>
+        </w:rPr>
+      </w:pPr>
+      <w:r>
+        <w:rPr>
+          <w:rFonts w:ascii="Segoe UI" w:hAnsi="Segoe UI" w:cs="Segoe UI"/>
+          <w:b/>
+          <w:highlight w:val="green"/>
+          <w:shd w:val="clear" w:color="auto" w:fill="444654"/>
+        </w:rPr>
+        <w:t xml:space="preserve">    </w:t>
+      </w:r>
+      <w:proofErr w:type="spellStart"/>
+      <w:proofErr w:type="gramStart"/>
+      <w:r>
+        <w:rPr>
+          <w:rFonts w:ascii="Segoe UI" w:hAnsi="Segoe UI" w:cs="Segoe UI"/>
+          <w:b/>
+          <w:highlight w:val="green"/>
+          <w:shd w:val="clear" w:color="auto" w:fill="444654"/>
+        </w:rPr>
+        <w:t>p.ProductID</w:t>
+      </w:r>
+      <w:proofErr w:type="spellEnd"/>
+      <w:proofErr w:type="gramEnd"/>
+      <w:r>
+        <w:rPr>
+          <w:rFonts w:ascii="Segoe UI" w:hAnsi="Segoe UI" w:cs="Segoe UI"/>
+          <w:b/>
+          <w:highlight w:val="green"/>
+          <w:shd w:val="clear" w:color="auto" w:fill="444654"/>
+        </w:rPr>
+        <w:t xml:space="preserve">, </w:t>
+      </w:r>
+      <w:proofErr w:type="spellStart"/>
+      <w:r>
+        <w:rPr>
+          <w:rFonts w:ascii="Segoe UI" w:hAnsi="Segoe UI" w:cs="Segoe UI"/>
+          <w:b/>
+          <w:highlight w:val="green"/>
+          <w:shd w:val="clear" w:color="auto" w:fill="444654"/>
+        </w:rPr>
+        <w:t>p.ProductName</w:t>
+      </w:r>
+      <w:proofErr w:type="spellEnd"/>
+    </w:p>
+    <w:p>
+      <w:pPr>
+        <w:rPr>
+          <w:rFonts w:ascii="Segoe UI" w:hAnsi="Segoe UI" w:cs="Segoe UI"/>
+          <w:b/>
+          <w:highlight w:val="green"/>
+          <w:shd w:val="clear" w:color="auto" w:fill="444654"/>
+        </w:rPr>
+      </w:pPr>
+      <w:r>
+        <w:rPr>
+          <w:rFonts w:ascii="Segoe UI" w:hAnsi="Segoe UI" w:cs="Segoe UI"/>
+          <w:b/>
+          <w:highlight w:val="green"/>
+          <w:shd w:val="clear" w:color="auto" w:fill="444654"/>
+        </w:rPr>
+        <w:lastRenderedPageBreak/>
+        <w:t xml:space="preserve">HAVING </w:t>
+      </w:r>
+    </w:p>
+    <w:p>
+      <w:pPr>
+        <w:rPr>
+          <w:rFonts w:ascii="Segoe UI" w:hAnsi="Segoe UI" w:cs="Segoe UI"/>
+          <w:b/>
+          <w:shd w:val="clear" w:color="auto" w:fill="444654"/>
+        </w:rPr>
+      </w:pPr>
+      <w:r>
+        <w:rPr>
+          <w:rFonts w:ascii="Segoe UI" w:hAnsi="Segoe UI" w:cs="Segoe UI"/>
+          <w:b/>
+          <w:highlight w:val="green"/>
+          <w:shd w:val="clear" w:color="auto" w:fill="444654"/>
+        </w:rPr>
+        <w:t xml:space="preserve">    </w:t>
+      </w:r>
+      <w:proofErr w:type="gramStart"/>
+      <w:r>
+        <w:rPr>
+          <w:rFonts w:ascii="Segoe UI" w:hAnsi="Segoe UI" w:cs="Segoe UI"/>
+          <w:b/>
+          <w:highlight w:val="green"/>
+          <w:shd w:val="clear" w:color="auto" w:fill="444654"/>
+        </w:rPr>
+        <w:t>COUNT(</w:t>
+      </w:r>
+      <w:proofErr w:type="gramEnd"/>
+      <w:r>
+        <w:rPr>
+          <w:rFonts w:ascii="Segoe UI" w:hAnsi="Segoe UI" w:cs="Segoe UI"/>
+          <w:b/>
+          <w:highlight w:val="green"/>
+          <w:shd w:val="clear" w:color="auto" w:fill="444654"/>
+        </w:rPr>
+        <w:t xml:space="preserve">DISTINCT </w:t>
+      </w:r>
+      <w:proofErr w:type="spellStart"/>
+      <w:r>
+        <w:rPr>
+          <w:rFonts w:ascii="Segoe UI" w:hAnsi="Segoe UI" w:cs="Segoe UI"/>
+          <w:b/>
+          <w:highlight w:val="green"/>
+          <w:shd w:val="clear" w:color="auto" w:fill="444654"/>
+        </w:rPr>
+        <w:t>o.CustomerID</w:t>
+      </w:r>
+      <w:proofErr w:type="spellEnd"/>
+      <w:r>
+        <w:rPr>
+          <w:rFonts w:ascii="Segoe UI" w:hAnsi="Segoe UI" w:cs="Segoe UI"/>
+          <w:b/>
+          <w:highlight w:val="green"/>
+          <w:shd w:val="clear" w:color="auto" w:fill="444654"/>
+        </w:rPr>
+        <w:t xml:space="preserve">) &gt; (SELECT COUNT(DISTINCT </w:t>
+      </w:r>
+      <w:proofErr w:type="spellStart"/>
+      <w:r>
+        <w:rPr>
+          <w:rFonts w:ascii="Segoe UI" w:hAnsi="Segoe UI" w:cs="Segoe UI"/>
+          <w:b/>
+          <w:highlight w:val="green"/>
+          <w:shd w:val="clear" w:color="auto" w:fill="444654"/>
+        </w:rPr>
+        <w:t>CustomerID</w:t>
+      </w:r>
+      <w:proofErr w:type="spellEnd"/>
+      <w:r>
+        <w:rPr>
+          <w:rFonts w:ascii="Segoe UI" w:hAnsi="Segoe UI" w:cs="Segoe UI"/>
+          <w:b/>
+          <w:highlight w:val="green"/>
+          <w:shd w:val="clear" w:color="auto" w:fill="444654"/>
+        </w:rPr>
+        <w:t>) * 0.5 FROM Customers);</w:t>
+      </w:r>
     </w:p>
     <w:p>
       <w:pPr>
@@ -4028,9 +5475,575 @@
         <w:rPr>
           <w:rFonts w:ascii="Segoe UI" w:hAnsi="Segoe UI" w:cs="Segoe UI"/>
           <w:b/>
-          <w:shd w:val="clear" w:color="auto" w:fill="444654"/>
-        </w:rPr>
-      </w:pPr>
+          <w:highlight w:val="green"/>
+          <w:shd w:val="clear" w:color="auto" w:fill="444654"/>
+        </w:rPr>
+      </w:pPr>
+      <w:r>
+        <w:rPr>
+          <w:rFonts w:ascii="Segoe UI" w:hAnsi="Segoe UI" w:cs="Segoe UI"/>
+          <w:b/>
+          <w:highlight w:val="green"/>
+          <w:shd w:val="clear" w:color="auto" w:fill="444654"/>
+        </w:rPr>
+        <w:t>SELECT</w:t>
+      </w:r>
+    </w:p>
+    <w:p>
+      <w:pPr>
+        <w:rPr>
+          <w:rFonts w:ascii="Segoe UI" w:hAnsi="Segoe UI" w:cs="Segoe UI"/>
+          <w:b/>
+          <w:highlight w:val="green"/>
+          <w:shd w:val="clear" w:color="auto" w:fill="444654"/>
+        </w:rPr>
+      </w:pPr>
+      <w:r>
+        <w:rPr>
+          <w:rFonts w:ascii="Segoe UI" w:hAnsi="Segoe UI" w:cs="Segoe UI"/>
+          <w:b/>
+          <w:highlight w:val="green"/>
+          <w:shd w:val="clear" w:color="auto" w:fill="444654"/>
+        </w:rPr>
+        <w:t xml:space="preserve">    </w:t>
+      </w:r>
+      <w:proofErr w:type="spellStart"/>
+      <w:r>
+        <w:rPr>
+          <w:rFonts w:ascii="Segoe UI" w:hAnsi="Segoe UI" w:cs="Segoe UI"/>
+          <w:b/>
+          <w:highlight w:val="green"/>
+          <w:shd w:val="clear" w:color="auto" w:fill="444654"/>
+        </w:rPr>
+        <w:t>c.CustomerID</w:t>
+      </w:r>
+      <w:proofErr w:type="spellEnd"/>
+      <w:r>
+        <w:rPr>
+          <w:rFonts w:ascii="Segoe UI" w:hAnsi="Segoe UI" w:cs="Segoe UI"/>
+          <w:b/>
+          <w:highlight w:val="green"/>
+          <w:shd w:val="clear" w:color="auto" w:fill="444654"/>
+        </w:rPr>
+        <w:t>,</w:t>
+      </w:r>
+    </w:p>
+    <w:p>
+      <w:pPr>
+        <w:rPr>
+          <w:rFonts w:ascii="Segoe UI" w:hAnsi="Segoe UI" w:cs="Segoe UI"/>
+          <w:b/>
+          <w:highlight w:val="green"/>
+          <w:shd w:val="clear" w:color="auto" w:fill="444654"/>
+        </w:rPr>
+      </w:pPr>
+      <w:r>
+        <w:rPr>
+          <w:rFonts w:ascii="Segoe UI" w:hAnsi="Segoe UI" w:cs="Segoe UI"/>
+          <w:b/>
+          <w:highlight w:val="green"/>
+          <w:shd w:val="clear" w:color="auto" w:fill="444654"/>
+        </w:rPr>
+        <w:t xml:space="preserve">    </w:t>
+      </w:r>
+      <w:proofErr w:type="spellStart"/>
+      <w:r>
+        <w:rPr>
+          <w:rFonts w:ascii="Segoe UI" w:hAnsi="Segoe UI" w:cs="Segoe UI"/>
+          <w:b/>
+          <w:highlight w:val="green"/>
+          <w:shd w:val="clear" w:color="auto" w:fill="444654"/>
+        </w:rPr>
+        <w:t>c.Name</w:t>
+      </w:r>
+      <w:proofErr w:type="spellEnd"/>
+      <w:r>
+        <w:rPr>
+          <w:rFonts w:ascii="Segoe UI" w:hAnsi="Segoe UI" w:cs="Segoe UI"/>
+          <w:b/>
+          <w:highlight w:val="green"/>
+          <w:shd w:val="clear" w:color="auto" w:fill="444654"/>
+        </w:rPr>
+        <w:t>,</w:t>
+      </w:r>
+    </w:p>
+    <w:p>
+      <w:pPr>
+        <w:rPr>
+          <w:rFonts w:ascii="Segoe UI" w:hAnsi="Segoe UI" w:cs="Segoe UI"/>
+          <w:b/>
+          <w:highlight w:val="green"/>
+          <w:shd w:val="clear" w:color="auto" w:fill="444654"/>
+        </w:rPr>
+      </w:pPr>
+      <w:r>
+        <w:rPr>
+          <w:rFonts w:ascii="Segoe UI" w:hAnsi="Segoe UI" w:cs="Segoe UI"/>
+          <w:b/>
+          <w:highlight w:val="green"/>
+          <w:shd w:val="clear" w:color="auto" w:fill="444654"/>
+        </w:rPr>
+        <w:t xml:space="preserve">    </w:t>
+      </w:r>
+      <w:proofErr w:type="spellStart"/>
+      <w:r>
+        <w:rPr>
+          <w:rFonts w:ascii="Segoe UI" w:hAnsi="Segoe UI" w:cs="Segoe UI"/>
+          <w:b/>
+          <w:highlight w:val="green"/>
+          <w:shd w:val="clear" w:color="auto" w:fill="444654"/>
+        </w:rPr>
+        <w:t>c.Email</w:t>
+      </w:r>
+      <w:proofErr w:type="spellEnd"/>
+      <w:r>
+        <w:rPr>
+          <w:rFonts w:ascii="Segoe UI" w:hAnsi="Segoe UI" w:cs="Segoe UI"/>
+          <w:b/>
+          <w:highlight w:val="green"/>
+          <w:shd w:val="clear" w:color="auto" w:fill="444654"/>
+        </w:rPr>
+        <w:t>,</w:t>
+      </w:r>
+    </w:p>
+    <w:p>
+      <w:pPr>
+        <w:rPr>
+          <w:rFonts w:ascii="Segoe UI" w:hAnsi="Segoe UI" w:cs="Segoe UI"/>
+          <w:b/>
+          <w:highlight w:val="green"/>
+          <w:shd w:val="clear" w:color="auto" w:fill="444654"/>
+        </w:rPr>
+      </w:pPr>
+      <w:r>
+        <w:rPr>
+          <w:rFonts w:ascii="Segoe UI" w:hAnsi="Segoe UI" w:cs="Segoe UI"/>
+          <w:b/>
+          <w:highlight w:val="green"/>
+          <w:shd w:val="clear" w:color="auto" w:fill="444654"/>
+        </w:rPr>
+        <w:t xml:space="preserve">    </w:t>
+      </w:r>
+      <w:proofErr w:type="gramStart"/>
+      <w:r>
+        <w:rPr>
+          <w:rFonts w:ascii="Segoe UI" w:hAnsi="Segoe UI" w:cs="Segoe UI"/>
+          <w:b/>
+          <w:highlight w:val="green"/>
+          <w:shd w:val="clear" w:color="auto" w:fill="444654"/>
+        </w:rPr>
+        <w:t>SUM(</w:t>
+      </w:r>
+      <w:proofErr w:type="spellStart"/>
+      <w:proofErr w:type="gramEnd"/>
+      <w:r>
+        <w:rPr>
+          <w:rFonts w:ascii="Segoe UI" w:hAnsi="Segoe UI" w:cs="Segoe UI"/>
+          <w:b/>
+          <w:highlight w:val="green"/>
+          <w:shd w:val="clear" w:color="auto" w:fill="444654"/>
+        </w:rPr>
+        <w:t>o.Quantity</w:t>
+      </w:r>
+      <w:proofErr w:type="spellEnd"/>
+      <w:r>
+        <w:rPr>
+          <w:rFonts w:ascii="Segoe UI" w:hAnsi="Segoe UI" w:cs="Segoe UI"/>
+          <w:b/>
+          <w:highlight w:val="green"/>
+          <w:shd w:val="clear" w:color="auto" w:fill="444654"/>
+        </w:rPr>
+        <w:t xml:space="preserve"> * </w:t>
+      </w:r>
+      <w:proofErr w:type="spellStart"/>
+      <w:r>
+        <w:rPr>
+          <w:rFonts w:ascii="Segoe UI" w:hAnsi="Segoe UI" w:cs="Segoe UI"/>
+          <w:b/>
+          <w:highlight w:val="green"/>
+          <w:shd w:val="clear" w:color="auto" w:fill="444654"/>
+        </w:rPr>
+        <w:t>p.Price</w:t>
+      </w:r>
+      <w:proofErr w:type="spellEnd"/>
+      <w:r>
+        <w:rPr>
+          <w:rFonts w:ascii="Segoe UI" w:hAnsi="Segoe UI" w:cs="Segoe UI"/>
+          <w:b/>
+          <w:highlight w:val="green"/>
+          <w:shd w:val="clear" w:color="auto" w:fill="444654"/>
+        </w:rPr>
+        <w:t xml:space="preserve">) AS </w:t>
+      </w:r>
+      <w:proofErr w:type="spellStart"/>
+      <w:r>
+        <w:rPr>
+          <w:rFonts w:ascii="Segoe UI" w:hAnsi="Segoe UI" w:cs="Segoe UI"/>
+          <w:b/>
+          <w:highlight w:val="green"/>
+          <w:shd w:val="clear" w:color="auto" w:fill="444654"/>
+        </w:rPr>
+        <w:t>TotalSpent</w:t>
+      </w:r>
+      <w:proofErr w:type="spellEnd"/>
+    </w:p>
+    <w:p>
+      <w:pPr>
+        <w:rPr>
+          <w:rFonts w:ascii="Segoe UI" w:hAnsi="Segoe UI" w:cs="Segoe UI"/>
+          <w:b/>
+          <w:highlight w:val="green"/>
+          <w:shd w:val="clear" w:color="auto" w:fill="444654"/>
+        </w:rPr>
+      </w:pPr>
+      <w:r>
+        <w:rPr>
+          <w:rFonts w:ascii="Segoe UI" w:hAnsi="Segoe UI" w:cs="Segoe UI"/>
+          <w:b/>
+          <w:highlight w:val="green"/>
+          <w:shd w:val="clear" w:color="auto" w:fill="444654"/>
+        </w:rPr>
+        <w:t>FROM</w:t>
+      </w:r>
+    </w:p>
+    <w:p>
+      <w:pPr>
+        <w:rPr>
+          <w:rFonts w:ascii="Segoe UI" w:hAnsi="Segoe UI" w:cs="Segoe UI"/>
+          <w:b/>
+          <w:highlight w:val="green"/>
+          <w:shd w:val="clear" w:color="auto" w:fill="444654"/>
+        </w:rPr>
+      </w:pPr>
+      <w:r>
+        <w:rPr>
+          <w:rFonts w:ascii="Segoe UI" w:hAnsi="Segoe UI" w:cs="Segoe UI"/>
+          <w:b/>
+          <w:highlight w:val="green"/>
+          <w:shd w:val="clear" w:color="auto" w:fill="444654"/>
+        </w:rPr>
+        <w:t xml:space="preserve">    Customers c</w:t>
+      </w:r>
+    </w:p>
+    <w:p>
+      <w:pPr>
+        <w:rPr>
+          <w:rFonts w:ascii="Segoe UI" w:hAnsi="Segoe UI" w:cs="Segoe UI"/>
+          <w:b/>
+          <w:highlight w:val="green"/>
+          <w:shd w:val="clear" w:color="auto" w:fill="444654"/>
+        </w:rPr>
+      </w:pPr>
+      <w:r>
+        <w:rPr>
+          <w:rFonts w:ascii="Segoe UI" w:hAnsi="Segoe UI" w:cs="Segoe UI"/>
+          <w:b/>
+          <w:highlight w:val="green"/>
+          <w:shd w:val="clear" w:color="auto" w:fill="444654"/>
+        </w:rPr>
+        <w:t>JOIN</w:t>
+      </w:r>
+    </w:p>
+    <w:p>
+      <w:pPr>
+        <w:rPr>
+          <w:rFonts w:ascii="Segoe UI" w:hAnsi="Segoe UI" w:cs="Segoe UI"/>
+          <w:b/>
+          <w:highlight w:val="green"/>
+          <w:shd w:val="clear" w:color="auto" w:fill="444654"/>
+        </w:rPr>
+      </w:pPr>
+      <w:r>
+        <w:rPr>
+          <w:rFonts w:ascii="Segoe UI" w:hAnsi="Segoe UI" w:cs="Segoe UI"/>
+          <w:b/>
+          <w:highlight w:val="green"/>
+          <w:shd w:val="clear" w:color="auto" w:fill="444654"/>
+        </w:rPr>
+        <w:t xml:space="preserve">    Orders o ON </w:t>
+      </w:r>
+      <w:proofErr w:type="spellStart"/>
+      <w:proofErr w:type="gramStart"/>
+      <w:r>
+        <w:rPr>
+          <w:rFonts w:ascii="Segoe UI" w:hAnsi="Segoe UI" w:cs="Segoe UI"/>
+          <w:b/>
+          <w:highlight w:val="green"/>
+          <w:shd w:val="clear" w:color="auto" w:fill="444654"/>
+        </w:rPr>
+        <w:t>c.CustomerID</w:t>
+      </w:r>
+      <w:proofErr w:type="spellEnd"/>
+      <w:proofErr w:type="gramEnd"/>
+      <w:r>
+        <w:rPr>
+          <w:rFonts w:ascii="Segoe UI" w:hAnsi="Segoe UI" w:cs="Segoe UI"/>
+          <w:b/>
+          <w:highlight w:val="green"/>
+          <w:shd w:val="clear" w:color="auto" w:fill="444654"/>
+        </w:rPr>
+        <w:t xml:space="preserve"> = </w:t>
+      </w:r>
+      <w:proofErr w:type="spellStart"/>
+      <w:r>
+        <w:rPr>
+          <w:rFonts w:ascii="Segoe UI" w:hAnsi="Segoe UI" w:cs="Segoe UI"/>
+          <w:b/>
+          <w:highlight w:val="green"/>
+          <w:shd w:val="clear" w:color="auto" w:fill="444654"/>
+        </w:rPr>
+        <w:t>o.CustomerID</w:t>
+      </w:r>
+      <w:proofErr w:type="spellEnd"/>
+    </w:p>
+    <w:p>
+      <w:pPr>
+        <w:rPr>
+          <w:rFonts w:ascii="Segoe UI" w:hAnsi="Segoe UI" w:cs="Segoe UI"/>
+          <w:b/>
+          <w:highlight w:val="green"/>
+          <w:shd w:val="clear" w:color="auto" w:fill="444654"/>
+        </w:rPr>
+      </w:pPr>
+      <w:r>
+        <w:rPr>
+          <w:rFonts w:ascii="Segoe UI" w:hAnsi="Segoe UI" w:cs="Segoe UI"/>
+          <w:b/>
+          <w:highlight w:val="green"/>
+          <w:shd w:val="clear" w:color="auto" w:fill="444654"/>
+        </w:rPr>
+        <w:t>JOIN</w:t>
+      </w:r>
+    </w:p>
+    <w:p>
+      <w:pPr>
+        <w:rPr>
+          <w:rFonts w:ascii="Segoe UI" w:hAnsi="Segoe UI" w:cs="Segoe UI"/>
+          <w:b/>
+          <w:highlight w:val="green"/>
+          <w:shd w:val="clear" w:color="auto" w:fill="444654"/>
+        </w:rPr>
+      </w:pPr>
+      <w:r>
+        <w:rPr>
+          <w:rFonts w:ascii="Segoe UI" w:hAnsi="Segoe UI" w:cs="Segoe UI"/>
+          <w:b/>
+          <w:highlight w:val="green"/>
+          <w:shd w:val="clear" w:color="auto" w:fill="444654"/>
+        </w:rPr>
+        <w:t xml:space="preserve">    Products p ON </w:t>
+      </w:r>
+      <w:proofErr w:type="spellStart"/>
+      <w:proofErr w:type="gramStart"/>
+      <w:r>
+        <w:rPr>
+          <w:rFonts w:ascii="Segoe UI" w:hAnsi="Segoe UI" w:cs="Segoe UI"/>
+          <w:b/>
+          <w:highlight w:val="green"/>
+          <w:shd w:val="clear" w:color="auto" w:fill="444654"/>
+        </w:rPr>
+        <w:t>o.ProductName</w:t>
+      </w:r>
+      <w:proofErr w:type="spellEnd"/>
+      <w:proofErr w:type="gramEnd"/>
+      <w:r>
+        <w:rPr>
+          <w:rFonts w:ascii="Segoe UI" w:hAnsi="Segoe UI" w:cs="Segoe UI"/>
+          <w:b/>
+          <w:highlight w:val="green"/>
+          <w:shd w:val="clear" w:color="auto" w:fill="444654"/>
+        </w:rPr>
+        <w:t xml:space="preserve"> = </w:t>
+      </w:r>
+      <w:proofErr w:type="spellStart"/>
+      <w:r>
+        <w:rPr>
+          <w:rFonts w:ascii="Segoe UI" w:hAnsi="Segoe UI" w:cs="Segoe UI"/>
+          <w:b/>
+          <w:highlight w:val="green"/>
+          <w:shd w:val="clear" w:color="auto" w:fill="444654"/>
+        </w:rPr>
+        <w:t>p.ProductName</w:t>
+      </w:r>
+      <w:proofErr w:type="spellEnd"/>
+    </w:p>
+    <w:p>
+      <w:pPr>
+        <w:rPr>
+          <w:rFonts w:ascii="Segoe UI" w:hAnsi="Segoe UI" w:cs="Segoe UI"/>
+          <w:b/>
+          <w:highlight w:val="green"/>
+          <w:shd w:val="clear" w:color="auto" w:fill="444654"/>
+        </w:rPr>
+      </w:pPr>
+      <w:r>
+        <w:rPr>
+          <w:rFonts w:ascii="Segoe UI" w:hAnsi="Segoe UI" w:cs="Segoe UI"/>
+          <w:b/>
+          <w:highlight w:val="green"/>
+          <w:shd w:val="clear" w:color="auto" w:fill="444654"/>
+        </w:rPr>
+        <w:t>GROUP BY</w:t>
+      </w:r>
+    </w:p>
+    <w:p>
+      <w:pPr>
+        <w:rPr>
+          <w:rFonts w:ascii="Segoe UI" w:hAnsi="Segoe UI" w:cs="Segoe UI"/>
+          <w:b/>
+          <w:highlight w:val="green"/>
+          <w:shd w:val="clear" w:color="auto" w:fill="444654"/>
+        </w:rPr>
+      </w:pPr>
+      <w:r>
+        <w:rPr>
+          <w:rFonts w:ascii="Segoe UI" w:hAnsi="Segoe UI" w:cs="Segoe UI"/>
+          <w:b/>
+          <w:highlight w:val="green"/>
+          <w:shd w:val="clear" w:color="auto" w:fill="444654"/>
+        </w:rPr>
+        <w:t xml:space="preserve">    </w:t>
+      </w:r>
+      <w:proofErr w:type="spellStart"/>
+      <w:r>
+        <w:rPr>
+          <w:rFonts w:ascii="Segoe UI" w:hAnsi="Segoe UI" w:cs="Segoe UI"/>
+          <w:b/>
+          <w:highlight w:val="green"/>
+          <w:shd w:val="clear" w:color="auto" w:fill="444654"/>
+        </w:rPr>
+        <w:t>c.CustomerID</w:t>
+      </w:r>
+      <w:proofErr w:type="spellEnd"/>
+      <w:r>
+        <w:rPr>
+          <w:rFonts w:ascii="Segoe UI" w:hAnsi="Segoe UI" w:cs="Segoe UI"/>
+          <w:b/>
+          <w:highlight w:val="green"/>
+          <w:shd w:val="clear" w:color="auto" w:fill="444654"/>
+        </w:rPr>
+        <w:t xml:space="preserve">, </w:t>
+      </w:r>
+      <w:proofErr w:type="spellStart"/>
+      <w:proofErr w:type="gramStart"/>
+      <w:r>
+        <w:rPr>
+          <w:rFonts w:ascii="Segoe UI" w:hAnsi="Segoe UI" w:cs="Segoe UI"/>
+          <w:b/>
+          <w:highlight w:val="green"/>
+          <w:shd w:val="clear" w:color="auto" w:fill="444654"/>
+        </w:rPr>
+        <w:t>c.Name</w:t>
+      </w:r>
+      <w:proofErr w:type="spellEnd"/>
+      <w:proofErr w:type="gramEnd"/>
+      <w:r>
+        <w:rPr>
+          <w:rFonts w:ascii="Segoe UI" w:hAnsi="Segoe UI" w:cs="Segoe UI"/>
+          <w:b/>
+          <w:highlight w:val="green"/>
+          <w:shd w:val="clear" w:color="auto" w:fill="444654"/>
+        </w:rPr>
+        <w:t xml:space="preserve">, </w:t>
+      </w:r>
+      <w:proofErr w:type="spellStart"/>
+      <w:r>
+        <w:rPr>
+          <w:rFonts w:ascii="Segoe UI" w:hAnsi="Segoe UI" w:cs="Segoe UI"/>
+          <w:b/>
+          <w:highlight w:val="green"/>
+          <w:shd w:val="clear" w:color="auto" w:fill="444654"/>
+        </w:rPr>
+        <w:t>c.Email</w:t>
+      </w:r>
+      <w:proofErr w:type="spellEnd"/>
+    </w:p>
+    <w:p>
+      <w:pPr>
+        <w:rPr>
+          <w:rFonts w:ascii="Segoe UI" w:hAnsi="Segoe UI" w:cs="Segoe UI"/>
+          <w:b/>
+          <w:highlight w:val="green"/>
+          <w:shd w:val="clear" w:color="auto" w:fill="444654"/>
+        </w:rPr>
+      </w:pPr>
+      <w:r>
+        <w:rPr>
+          <w:rFonts w:ascii="Segoe UI" w:hAnsi="Segoe UI" w:cs="Segoe UI"/>
+          <w:b/>
+          <w:highlight w:val="green"/>
+          <w:shd w:val="clear" w:color="auto" w:fill="444654"/>
+        </w:rPr>
+        <w:t>ORDER BY</w:t>
+      </w:r>
+    </w:p>
+    <w:p>
+      <w:pPr>
+        <w:rPr>
+          <w:rFonts w:ascii="Segoe UI" w:hAnsi="Segoe UI" w:cs="Segoe UI"/>
+          <w:b/>
+          <w:highlight w:val="green"/>
+          <w:shd w:val="clear" w:color="auto" w:fill="444654"/>
+        </w:rPr>
+      </w:pPr>
+      <w:r>
+        <w:rPr>
+          <w:rFonts w:ascii="Segoe UI" w:hAnsi="Segoe UI" w:cs="Segoe UI"/>
+          <w:b/>
+          <w:highlight w:val="green"/>
+          <w:shd w:val="clear" w:color="auto" w:fill="444654"/>
+        </w:rPr>
+        <w:t xml:space="preserve">    </w:t>
+      </w:r>
+      <w:proofErr w:type="spellStart"/>
+      <w:r>
+        <w:rPr>
+          <w:rFonts w:ascii="Segoe UI" w:hAnsi="Segoe UI" w:cs="Segoe UI"/>
+          <w:b/>
+          <w:highlight w:val="green"/>
+          <w:shd w:val="clear" w:color="auto" w:fill="444654"/>
+        </w:rPr>
+        <w:t>TotalSpent</w:t>
+      </w:r>
+      <w:proofErr w:type="spellEnd"/>
+      <w:r>
+        <w:rPr>
+          <w:rFonts w:ascii="Segoe UI" w:hAnsi="Segoe UI" w:cs="Segoe UI"/>
+          <w:b/>
+          <w:highlight w:val="green"/>
+          <w:shd w:val="clear" w:color="auto" w:fill="444654"/>
+        </w:rPr>
+        <w:t xml:space="preserve"> DESC</w:t>
+      </w:r>
+    </w:p>
+    <w:p>
+      <w:pPr>
+        <w:rPr>
+          <w:rFonts w:ascii="Segoe UI" w:hAnsi="Segoe UI" w:cs="Segoe UI"/>
+          <w:b/>
+          <w:shd w:val="clear" w:color="auto" w:fill="444654"/>
+        </w:rPr>
+      </w:pPr>
+      <w:r>
+        <w:rPr>
+          <w:rFonts w:ascii="Segoe UI" w:hAnsi="Segoe UI" w:cs="Segoe UI"/>
+          <w:b/>
+          <w:highlight w:val="green"/>
+          <w:shd w:val="clear" w:color="auto" w:fill="444654"/>
+        </w:rPr>
+        <w:t xml:space="preserve">LIMIT </w:t>
+      </w:r>
+      <w:proofErr w:type="gramStart"/>
+      <w:r>
+        <w:rPr>
+          <w:rFonts w:ascii="Segoe UI" w:hAnsi="Segoe UI" w:cs="Segoe UI"/>
+          <w:b/>
+          <w:highlight w:val="green"/>
+          <w:shd w:val="clear" w:color="auto" w:fill="444654"/>
+        </w:rPr>
+        <w:t>5;</w:t>
+      </w:r>
+      <w:proofErr w:type="gramEnd"/>
     </w:p>
     <w:p>
       <w:pPr>
@@ -4066,6 +6079,378 @@
     </w:p>
     <w:p>
       <w:pPr>
+        <w:pStyle w:val="ListParagraph"/>
+        <w:rPr>
+          <w:rFonts w:ascii="Segoe UI" w:hAnsi="Segoe UI" w:cs="Segoe UI"/>
+          <w:bCs/>
+          <w:highlight w:val="green"/>
+          <w:shd w:val="clear" w:color="auto" w:fill="444654"/>
+        </w:rPr>
+      </w:pPr>
+      <w:r>
+        <w:rPr>
+          <w:rFonts w:ascii="Segoe UI" w:hAnsi="Segoe UI" w:cs="Segoe UI"/>
+          <w:bCs/>
+          <w:highlight w:val="green"/>
+          <w:shd w:val="clear" w:color="auto" w:fill="444654"/>
+        </w:rPr>
+        <w:t>SELECT</w:t>
+      </w:r>
+    </w:p>
+    <w:p>
+      <w:pPr>
+        <w:pStyle w:val="ListParagraph"/>
+        <w:rPr>
+          <w:rFonts w:ascii="Segoe UI" w:hAnsi="Segoe UI" w:cs="Segoe UI"/>
+          <w:bCs/>
+          <w:highlight w:val="green"/>
+          <w:shd w:val="clear" w:color="auto" w:fill="444654"/>
+        </w:rPr>
+      </w:pPr>
+      <w:r>
+        <w:rPr>
+          <w:rFonts w:ascii="Segoe UI" w:hAnsi="Segoe UI" w:cs="Segoe UI"/>
+          <w:bCs/>
+          <w:highlight w:val="green"/>
+          <w:shd w:val="clear" w:color="auto" w:fill="444654"/>
+        </w:rPr>
+        <w:t xml:space="preserve">    </w:t>
+      </w:r>
+      <w:proofErr w:type="spellStart"/>
+      <w:r>
+        <w:rPr>
+          <w:rFonts w:ascii="Segoe UI" w:hAnsi="Segoe UI" w:cs="Segoe UI"/>
+          <w:bCs/>
+          <w:highlight w:val="green"/>
+          <w:shd w:val="clear" w:color="auto" w:fill="444654"/>
+        </w:rPr>
+        <w:t>CustomerID</w:t>
+      </w:r>
+      <w:proofErr w:type="spellEnd"/>
+      <w:r>
+        <w:rPr>
+          <w:rFonts w:ascii="Segoe UI" w:hAnsi="Segoe UI" w:cs="Segoe UI"/>
+          <w:bCs/>
+          <w:highlight w:val="green"/>
+          <w:shd w:val="clear" w:color="auto" w:fill="444654"/>
+        </w:rPr>
+        <w:t>,</w:t>
+      </w:r>
+    </w:p>
+    <w:p>
+      <w:pPr>
+        <w:pStyle w:val="ListParagraph"/>
+        <w:rPr>
+          <w:rFonts w:ascii="Segoe UI" w:hAnsi="Segoe UI" w:cs="Segoe UI"/>
+          <w:bCs/>
+          <w:highlight w:val="green"/>
+          <w:shd w:val="clear" w:color="auto" w:fill="444654"/>
+        </w:rPr>
+      </w:pPr>
+      <w:r>
+        <w:rPr>
+          <w:rFonts w:ascii="Segoe UI" w:hAnsi="Segoe UI" w:cs="Segoe UI"/>
+          <w:bCs/>
+          <w:highlight w:val="green"/>
+          <w:shd w:val="clear" w:color="auto" w:fill="444654"/>
+        </w:rPr>
+        <w:t xml:space="preserve">    </w:t>
+      </w:r>
+      <w:proofErr w:type="spellStart"/>
+      <w:r>
+        <w:rPr>
+          <w:rFonts w:ascii="Segoe UI" w:hAnsi="Segoe UI" w:cs="Segoe UI"/>
+          <w:bCs/>
+          <w:highlight w:val="green"/>
+          <w:shd w:val="clear" w:color="auto" w:fill="444654"/>
+        </w:rPr>
+        <w:t>OrderID</w:t>
+      </w:r>
+      <w:proofErr w:type="spellEnd"/>
+      <w:r>
+        <w:rPr>
+          <w:rFonts w:ascii="Segoe UI" w:hAnsi="Segoe UI" w:cs="Segoe UI"/>
+          <w:bCs/>
+          <w:highlight w:val="green"/>
+          <w:shd w:val="clear" w:color="auto" w:fill="444654"/>
+        </w:rPr>
+        <w:t>,</w:t>
+      </w:r>
+    </w:p>
+    <w:p>
+      <w:pPr>
+        <w:pStyle w:val="ListParagraph"/>
+        <w:rPr>
+          <w:rFonts w:ascii="Segoe UI" w:hAnsi="Segoe UI" w:cs="Segoe UI"/>
+          <w:bCs/>
+          <w:highlight w:val="green"/>
+          <w:shd w:val="clear" w:color="auto" w:fill="444654"/>
+        </w:rPr>
+      </w:pPr>
+      <w:r>
+        <w:rPr>
+          <w:rFonts w:ascii="Segoe UI" w:hAnsi="Segoe UI" w:cs="Segoe UI"/>
+          <w:bCs/>
+          <w:highlight w:val="green"/>
+          <w:shd w:val="clear" w:color="auto" w:fill="444654"/>
+        </w:rPr>
+        <w:t xml:space="preserve">    ProductName,</w:t>
+      </w:r>
+    </w:p>
+    <w:p>
+      <w:pPr>
+        <w:pStyle w:val="ListParagraph"/>
+        <w:rPr>
+          <w:rFonts w:ascii="Segoe UI" w:hAnsi="Segoe UI" w:cs="Segoe UI"/>
+          <w:bCs/>
+          <w:highlight w:val="green"/>
+          <w:shd w:val="clear" w:color="auto" w:fill="444654"/>
+        </w:rPr>
+      </w:pPr>
+      <w:r>
+        <w:rPr>
+          <w:rFonts w:ascii="Segoe UI" w:hAnsi="Segoe UI" w:cs="Segoe UI"/>
+          <w:bCs/>
+          <w:highlight w:val="green"/>
+          <w:shd w:val="clear" w:color="auto" w:fill="444654"/>
+        </w:rPr>
+        <w:lastRenderedPageBreak/>
+        <w:t xml:space="preserve">    </w:t>
+      </w:r>
+      <w:proofErr w:type="spellStart"/>
+      <w:r>
+        <w:rPr>
+          <w:rFonts w:ascii="Segoe UI" w:hAnsi="Segoe UI" w:cs="Segoe UI"/>
+          <w:bCs/>
+          <w:highlight w:val="green"/>
+          <w:shd w:val="clear" w:color="auto" w:fill="444654"/>
+        </w:rPr>
+        <w:t>OrderDate</w:t>
+      </w:r>
+      <w:proofErr w:type="spellEnd"/>
+      <w:r>
+        <w:rPr>
+          <w:rFonts w:ascii="Segoe UI" w:hAnsi="Segoe UI" w:cs="Segoe UI"/>
+          <w:bCs/>
+          <w:highlight w:val="green"/>
+          <w:shd w:val="clear" w:color="auto" w:fill="444654"/>
+        </w:rPr>
+        <w:t>,</w:t>
+      </w:r>
+    </w:p>
+    <w:p>
+      <w:pPr>
+        <w:pStyle w:val="ListParagraph"/>
+        <w:rPr>
+          <w:rFonts w:ascii="Segoe UI" w:hAnsi="Segoe UI" w:cs="Segoe UI"/>
+          <w:bCs/>
+          <w:highlight w:val="green"/>
+          <w:shd w:val="clear" w:color="auto" w:fill="444654"/>
+        </w:rPr>
+      </w:pPr>
+      <w:r>
+        <w:rPr>
+          <w:rFonts w:ascii="Segoe UI" w:hAnsi="Segoe UI" w:cs="Segoe UI"/>
+          <w:bCs/>
+          <w:highlight w:val="green"/>
+          <w:shd w:val="clear" w:color="auto" w:fill="444654"/>
+        </w:rPr>
+        <w:t xml:space="preserve">    Quantity,</w:t>
+      </w:r>
+    </w:p>
+    <w:p>
+      <w:pPr>
+        <w:pStyle w:val="ListParagraph"/>
+        <w:rPr>
+          <w:rFonts w:ascii="Segoe UI" w:hAnsi="Segoe UI" w:cs="Segoe UI"/>
+          <w:bCs/>
+          <w:highlight w:val="green"/>
+          <w:shd w:val="clear" w:color="auto" w:fill="444654"/>
+        </w:rPr>
+      </w:pPr>
+      <w:r>
+        <w:rPr>
+          <w:rFonts w:ascii="Segoe UI" w:hAnsi="Segoe UI" w:cs="Segoe UI"/>
+          <w:bCs/>
+          <w:highlight w:val="green"/>
+          <w:shd w:val="clear" w:color="auto" w:fill="444654"/>
+        </w:rPr>
+        <w:t xml:space="preserve">    SUM(Quantity) OVER (PARTITION BY </w:t>
+      </w:r>
+      <w:proofErr w:type="spellStart"/>
+      <w:r>
+        <w:rPr>
+          <w:rFonts w:ascii="Segoe UI" w:hAnsi="Segoe UI" w:cs="Segoe UI"/>
+          <w:bCs/>
+          <w:highlight w:val="green"/>
+          <w:shd w:val="clear" w:color="auto" w:fill="444654"/>
+        </w:rPr>
+        <w:t>CustomerID</w:t>
+      </w:r>
+      <w:proofErr w:type="spellEnd"/>
+      <w:r>
+        <w:rPr>
+          <w:rFonts w:ascii="Segoe UI" w:hAnsi="Segoe UI" w:cs="Segoe UI"/>
+          <w:bCs/>
+          <w:highlight w:val="green"/>
+          <w:shd w:val="clear" w:color="auto" w:fill="444654"/>
+        </w:rPr>
+        <w:t xml:space="preserve"> ORDER BY </w:t>
+      </w:r>
+      <w:proofErr w:type="spellStart"/>
+      <w:r>
+        <w:rPr>
+          <w:rFonts w:ascii="Segoe UI" w:hAnsi="Segoe UI" w:cs="Segoe UI"/>
+          <w:bCs/>
+          <w:highlight w:val="green"/>
+          <w:shd w:val="clear" w:color="auto" w:fill="444654"/>
+        </w:rPr>
+        <w:t>OrderDate</w:t>
+      </w:r>
+      <w:proofErr w:type="spellEnd"/>
+      <w:r>
+        <w:rPr>
+          <w:rFonts w:ascii="Segoe UI" w:hAnsi="Segoe UI" w:cs="Segoe UI"/>
+          <w:bCs/>
+          <w:highlight w:val="green"/>
+          <w:shd w:val="clear" w:color="auto" w:fill="444654"/>
+        </w:rPr>
+        <w:t xml:space="preserve">) AS </w:t>
+      </w:r>
+      <w:proofErr w:type="spellStart"/>
+      <w:r>
+        <w:rPr>
+          <w:rFonts w:ascii="Segoe UI" w:hAnsi="Segoe UI" w:cs="Segoe UI"/>
+          <w:bCs/>
+          <w:highlight w:val="green"/>
+          <w:shd w:val="clear" w:color="auto" w:fill="444654"/>
+        </w:rPr>
+        <w:t>RunningTotal</w:t>
+      </w:r>
+      <w:proofErr w:type="spellEnd"/>
+    </w:p>
+    <w:p>
+      <w:pPr>
+        <w:pStyle w:val="ListParagraph"/>
+        <w:rPr>
+          <w:rFonts w:ascii="Segoe UI" w:hAnsi="Segoe UI" w:cs="Segoe UI"/>
+          <w:bCs/>
+          <w:highlight w:val="green"/>
+          <w:shd w:val="clear" w:color="auto" w:fill="444654"/>
+        </w:rPr>
+      </w:pPr>
+      <w:r>
+        <w:rPr>
+          <w:rFonts w:ascii="Segoe UI" w:hAnsi="Segoe UI" w:cs="Segoe UI"/>
+          <w:bCs/>
+          <w:highlight w:val="green"/>
+          <w:shd w:val="clear" w:color="auto" w:fill="444654"/>
+        </w:rPr>
+        <w:t>FROM</w:t>
+      </w:r>
+    </w:p>
+    <w:p>
+      <w:pPr>
+        <w:pStyle w:val="ListParagraph"/>
+        <w:rPr>
+          <w:rFonts w:ascii="Segoe UI" w:hAnsi="Segoe UI" w:cs="Segoe UI"/>
+          <w:bCs/>
+          <w:highlight w:val="green"/>
+          <w:shd w:val="clear" w:color="auto" w:fill="444654"/>
+        </w:rPr>
+      </w:pPr>
+      <w:r>
+        <w:rPr>
+          <w:rFonts w:ascii="Segoe UI" w:hAnsi="Segoe UI" w:cs="Segoe UI"/>
+          <w:bCs/>
+          <w:highlight w:val="green"/>
+          <w:shd w:val="clear" w:color="auto" w:fill="444654"/>
+        </w:rPr>
+        <w:t xml:space="preserve">    Orders</w:t>
+      </w:r>
+    </w:p>
+    <w:p>
+      <w:pPr>
+        <w:pStyle w:val="ListParagraph"/>
+        <w:rPr>
+          <w:rFonts w:ascii="Segoe UI" w:hAnsi="Segoe UI" w:cs="Segoe UI"/>
+          <w:bCs/>
+          <w:highlight w:val="green"/>
+          <w:shd w:val="clear" w:color="auto" w:fill="444654"/>
+        </w:rPr>
+      </w:pPr>
+      <w:r>
+        <w:rPr>
+          <w:rFonts w:ascii="Segoe UI" w:hAnsi="Segoe UI" w:cs="Segoe UI"/>
+          <w:bCs/>
+          <w:highlight w:val="green"/>
+          <w:shd w:val="clear" w:color="auto" w:fill="444654"/>
+        </w:rPr>
+        <w:t>ORDER BY</w:t>
+      </w:r>
+    </w:p>
+    <w:p>
+      <w:pPr>
+        <w:pStyle w:val="ListParagraph"/>
+        <w:rPr>
+          <w:rFonts w:ascii="Segoe UI" w:hAnsi="Segoe UI" w:cs="Segoe UI"/>
+          <w:bCs/>
+          <w:shd w:val="clear" w:color="auto" w:fill="444654"/>
+        </w:rPr>
+      </w:pPr>
+      <w:r>
+        <w:rPr>
+          <w:rFonts w:ascii="Segoe UI" w:hAnsi="Segoe UI" w:cs="Segoe UI"/>
+          <w:bCs/>
+          <w:highlight w:val="green"/>
+          <w:shd w:val="clear" w:color="auto" w:fill="444654"/>
+        </w:rPr>
+        <w:t xml:space="preserve">    </w:t>
+      </w:r>
+      <w:proofErr w:type="spellStart"/>
+      <w:r>
+        <w:rPr>
+          <w:rFonts w:ascii="Segoe UI" w:hAnsi="Segoe UI" w:cs="Segoe UI"/>
+          <w:bCs/>
+          <w:highlight w:val="green"/>
+          <w:shd w:val="clear" w:color="auto" w:fill="444654"/>
+        </w:rPr>
+        <w:t>CustomerID</w:t>
+      </w:r>
+      <w:proofErr w:type="spellEnd"/>
+      <w:r>
+        <w:rPr>
+          <w:rFonts w:ascii="Segoe UI" w:hAnsi="Segoe UI" w:cs="Segoe UI"/>
+          <w:bCs/>
+          <w:highlight w:val="green"/>
+          <w:shd w:val="clear" w:color="auto" w:fill="444654"/>
+        </w:rPr>
+        <w:t xml:space="preserve">, </w:t>
+      </w:r>
+      <w:proofErr w:type="spellStart"/>
+      <w:proofErr w:type="gramStart"/>
+      <w:r>
+        <w:rPr>
+          <w:rFonts w:ascii="Segoe UI" w:hAnsi="Segoe UI" w:cs="Segoe UI"/>
+          <w:bCs/>
+          <w:highlight w:val="green"/>
+          <w:shd w:val="clear" w:color="auto" w:fill="444654"/>
+        </w:rPr>
+        <w:t>OrderDate</w:t>
+      </w:r>
+      <w:proofErr w:type="spellEnd"/>
+      <w:r>
+        <w:rPr>
+          <w:rFonts w:ascii="Segoe UI" w:hAnsi="Segoe UI" w:cs="Segoe UI"/>
+          <w:bCs/>
+          <w:shd w:val="clear" w:color="auto" w:fill="444654"/>
+        </w:rPr>
+        <w:t>;</w:t>
+      </w:r>
+      <w:proofErr w:type="gramEnd"/>
+    </w:p>
+    <w:p>
+      <w:pPr>
         <w:rPr>
           <w:rFonts w:ascii="Segoe UI" w:hAnsi="Segoe UI" w:cs="Segoe UI"/>
           <w:b/>
@@ -4096,6 +6481,524 @@
     </w:p>
     <w:p>
       <w:pPr>
+        <w:rPr>
+          <w:rFonts w:ascii="Segoe UI" w:hAnsi="Segoe UI" w:cs="Segoe UI"/>
+          <w:b/>
+          <w:highlight w:val="green"/>
+          <w:shd w:val="clear" w:color="auto" w:fill="444654"/>
+        </w:rPr>
+      </w:pPr>
+      <w:r>
+        <w:rPr>
+          <w:rFonts w:ascii="Segoe UI" w:hAnsi="Segoe UI" w:cs="Segoe UI"/>
+          <w:b/>
+          <w:highlight w:val="green"/>
+          <w:shd w:val="clear" w:color="auto" w:fill="444654"/>
+        </w:rPr>
+        <w:t xml:space="preserve">SELECT </w:t>
+      </w:r>
+    </w:p>
+    <w:p>
+      <w:pPr>
+        <w:rPr>
+          <w:rFonts w:ascii="Segoe UI" w:hAnsi="Segoe UI" w:cs="Segoe UI"/>
+          <w:b/>
+          <w:highlight w:val="green"/>
+          <w:shd w:val="clear" w:color="auto" w:fill="444654"/>
+        </w:rPr>
+      </w:pPr>
+      <w:r>
+        <w:rPr>
+          <w:rFonts w:ascii="Segoe UI" w:hAnsi="Segoe UI" w:cs="Segoe UI"/>
+          <w:b/>
+          <w:highlight w:val="green"/>
+          <w:shd w:val="clear" w:color="auto" w:fill="444654"/>
+        </w:rPr>
+        <w:t xml:space="preserve">    </w:t>
+      </w:r>
+      <w:proofErr w:type="spellStart"/>
+      <w:r>
+        <w:rPr>
+          <w:rFonts w:ascii="Segoe UI" w:hAnsi="Segoe UI" w:cs="Segoe UI"/>
+          <w:b/>
+          <w:highlight w:val="green"/>
+          <w:shd w:val="clear" w:color="auto" w:fill="444654"/>
+        </w:rPr>
+        <w:t>CustomerID</w:t>
+      </w:r>
+      <w:proofErr w:type="spellEnd"/>
+      <w:r>
+        <w:rPr>
+          <w:rFonts w:ascii="Segoe UI" w:hAnsi="Segoe UI" w:cs="Segoe UI"/>
+          <w:b/>
+          <w:highlight w:val="green"/>
+          <w:shd w:val="clear" w:color="auto" w:fill="444654"/>
+        </w:rPr>
+        <w:t>,</w:t>
+      </w:r>
+    </w:p>
+    <w:p>
+      <w:pPr>
+        <w:rPr>
+          <w:rFonts w:ascii="Segoe UI" w:hAnsi="Segoe UI" w:cs="Segoe UI"/>
+          <w:b/>
+          <w:highlight w:val="green"/>
+          <w:shd w:val="clear" w:color="auto" w:fill="444654"/>
+        </w:rPr>
+      </w:pPr>
+      <w:r>
+        <w:rPr>
+          <w:rFonts w:ascii="Segoe UI" w:hAnsi="Segoe UI" w:cs="Segoe UI"/>
+          <w:b/>
+          <w:highlight w:val="green"/>
+          <w:shd w:val="clear" w:color="auto" w:fill="444654"/>
+        </w:rPr>
+        <w:t xml:space="preserve">    </w:t>
+      </w:r>
+      <w:proofErr w:type="spellStart"/>
+      <w:r>
+        <w:rPr>
+          <w:rFonts w:ascii="Segoe UI" w:hAnsi="Segoe UI" w:cs="Segoe UI"/>
+          <w:b/>
+          <w:highlight w:val="green"/>
+          <w:shd w:val="clear" w:color="auto" w:fill="444654"/>
+        </w:rPr>
+        <w:t>OrderID</w:t>
+      </w:r>
+      <w:proofErr w:type="spellEnd"/>
+      <w:r>
+        <w:rPr>
+          <w:rFonts w:ascii="Segoe UI" w:hAnsi="Segoe UI" w:cs="Segoe UI"/>
+          <w:b/>
+          <w:highlight w:val="green"/>
+          <w:shd w:val="clear" w:color="auto" w:fill="444654"/>
+        </w:rPr>
+        <w:t>,</w:t>
+      </w:r>
+    </w:p>
+    <w:p>
+      <w:pPr>
+        <w:rPr>
+          <w:rFonts w:ascii="Segoe UI" w:hAnsi="Segoe UI" w:cs="Segoe UI"/>
+          <w:b/>
+          <w:highlight w:val="green"/>
+          <w:shd w:val="clear" w:color="auto" w:fill="444654"/>
+        </w:rPr>
+      </w:pPr>
+      <w:r>
+        <w:rPr>
+          <w:rFonts w:ascii="Segoe UI" w:hAnsi="Segoe UI" w:cs="Segoe UI"/>
+          <w:b/>
+          <w:highlight w:val="green"/>
+          <w:shd w:val="clear" w:color="auto" w:fill="444654"/>
+        </w:rPr>
+        <w:t xml:space="preserve">    ProductName,</w:t>
+      </w:r>
+    </w:p>
+    <w:p>
+      <w:pPr>
+        <w:rPr>
+          <w:rFonts w:ascii="Segoe UI" w:hAnsi="Segoe UI" w:cs="Segoe UI"/>
+          <w:b/>
+          <w:highlight w:val="green"/>
+          <w:shd w:val="clear" w:color="auto" w:fill="444654"/>
+        </w:rPr>
+      </w:pPr>
+      <w:r>
+        <w:rPr>
+          <w:rFonts w:ascii="Segoe UI" w:hAnsi="Segoe UI" w:cs="Segoe UI"/>
+          <w:b/>
+          <w:highlight w:val="green"/>
+          <w:shd w:val="clear" w:color="auto" w:fill="444654"/>
+        </w:rPr>
+        <w:t xml:space="preserve">    </w:t>
+      </w:r>
+      <w:proofErr w:type="spellStart"/>
+      <w:r>
+        <w:rPr>
+          <w:rFonts w:ascii="Segoe UI" w:hAnsi="Segoe UI" w:cs="Segoe UI"/>
+          <w:b/>
+          <w:highlight w:val="green"/>
+          <w:shd w:val="clear" w:color="auto" w:fill="444654"/>
+        </w:rPr>
+        <w:t>OrderDate</w:t>
+      </w:r>
+      <w:proofErr w:type="spellEnd"/>
+    </w:p>
+    <w:p>
+      <w:pPr>
+        <w:rPr>
+          <w:rFonts w:ascii="Segoe UI" w:hAnsi="Segoe UI" w:cs="Segoe UI"/>
+          <w:b/>
+          <w:highlight w:val="green"/>
+          <w:shd w:val="clear" w:color="auto" w:fill="444654"/>
+        </w:rPr>
+      </w:pPr>
+      <w:r>
+        <w:rPr>
+          <w:rFonts w:ascii="Segoe UI" w:hAnsi="Segoe UI" w:cs="Segoe UI"/>
+          <w:b/>
+          <w:highlight w:val="green"/>
+          <w:shd w:val="clear" w:color="auto" w:fill="444654"/>
+        </w:rPr>
+        <w:t xml:space="preserve">FROM </w:t>
+      </w:r>
+    </w:p>
+    <w:p>
+      <w:pPr>
+        <w:rPr>
+          <w:rFonts w:ascii="Segoe UI" w:hAnsi="Segoe UI" w:cs="Segoe UI"/>
+          <w:b/>
+          <w:highlight w:val="green"/>
+          <w:shd w:val="clear" w:color="auto" w:fill="444654"/>
+        </w:rPr>
+      </w:pPr>
+      <w:r>
+        <w:rPr>
+          <w:rFonts w:ascii="Segoe UI" w:hAnsi="Segoe UI" w:cs="Segoe UI"/>
+          <w:b/>
+          <w:highlight w:val="green"/>
+          <w:shd w:val="clear" w:color="auto" w:fill="444654"/>
+        </w:rPr>
+        <w:t xml:space="preserve">    Orders o</w:t>
+      </w:r>
+    </w:p>
+    <w:p>
+      <w:pPr>
+        <w:rPr>
+          <w:rFonts w:ascii="Segoe UI" w:hAnsi="Segoe UI" w:cs="Segoe UI"/>
+          <w:b/>
+          <w:highlight w:val="green"/>
+          <w:shd w:val="clear" w:color="auto" w:fill="444654"/>
+        </w:rPr>
+      </w:pPr>
+      <w:proofErr w:type="gramStart"/>
+      <w:r>
+        <w:rPr>
+          <w:rFonts w:ascii="Segoe UI" w:hAnsi="Segoe UI" w:cs="Segoe UI"/>
+          <w:b/>
+          <w:highlight w:val="green"/>
+          <w:shd w:val="clear" w:color="auto" w:fill="444654"/>
+        </w:rPr>
+        <w:t>WHERE</w:t>
+      </w:r>
+      <w:proofErr w:type="gramEnd"/>
+      <w:r>
+        <w:rPr>
+          <w:rFonts w:ascii="Segoe UI" w:hAnsi="Segoe UI" w:cs="Segoe UI"/>
+          <w:b/>
+          <w:highlight w:val="green"/>
+          <w:shd w:val="clear" w:color="auto" w:fill="444654"/>
+        </w:rPr>
+        <w:t xml:space="preserve"> </w:t>
+      </w:r>
+    </w:p>
+    <w:p>
+      <w:pPr>
+        <w:rPr>
+          <w:rFonts w:ascii="Segoe UI" w:hAnsi="Segoe UI" w:cs="Segoe UI"/>
+          <w:b/>
+          <w:highlight w:val="green"/>
+          <w:shd w:val="clear" w:color="auto" w:fill="444654"/>
+        </w:rPr>
+      </w:pPr>
+      <w:r>
+        <w:rPr>
+          <w:rFonts w:ascii="Segoe UI" w:hAnsi="Segoe UI" w:cs="Segoe UI"/>
+          <w:b/>
+          <w:highlight w:val="green"/>
+          <w:shd w:val="clear" w:color="auto" w:fill="444654"/>
+        </w:rPr>
+        <w:t xml:space="preserve">    </w:t>
+      </w:r>
+      <w:proofErr w:type="spellStart"/>
+      <w:r>
+        <w:rPr>
+          <w:rFonts w:ascii="Segoe UI" w:hAnsi="Segoe UI" w:cs="Segoe UI"/>
+          <w:b/>
+          <w:highlight w:val="green"/>
+          <w:shd w:val="clear" w:color="auto" w:fill="444654"/>
+        </w:rPr>
+        <w:t>OrderID</w:t>
+      </w:r>
+      <w:proofErr w:type="spellEnd"/>
+      <w:r>
+        <w:rPr>
+          <w:rFonts w:ascii="Segoe UI" w:hAnsi="Segoe UI" w:cs="Segoe UI"/>
+          <w:b/>
+          <w:highlight w:val="green"/>
+          <w:shd w:val="clear" w:color="auto" w:fill="444654"/>
+        </w:rPr>
+        <w:t xml:space="preserve"> IN (</w:t>
+      </w:r>
+    </w:p>
+    <w:p>
+      <w:pPr>
+        <w:rPr>
+          <w:rFonts w:ascii="Segoe UI" w:hAnsi="Segoe UI" w:cs="Segoe UI"/>
+          <w:b/>
+          <w:highlight w:val="green"/>
+          <w:shd w:val="clear" w:color="auto" w:fill="444654"/>
+        </w:rPr>
+      </w:pPr>
+      <w:r>
+        <w:rPr>
+          <w:rFonts w:ascii="Segoe UI" w:hAnsi="Segoe UI" w:cs="Segoe UI"/>
+          <w:b/>
+          <w:highlight w:val="green"/>
+          <w:shd w:val="clear" w:color="auto" w:fill="444654"/>
+        </w:rPr>
+        <w:t xml:space="preserve">        SELECT TOP 3 </w:t>
+      </w:r>
+      <w:proofErr w:type="spellStart"/>
+      <w:r>
+        <w:rPr>
+          <w:rFonts w:ascii="Segoe UI" w:hAnsi="Segoe UI" w:cs="Segoe UI"/>
+          <w:b/>
+          <w:highlight w:val="green"/>
+          <w:shd w:val="clear" w:color="auto" w:fill="444654"/>
+        </w:rPr>
+        <w:t>OrderID</w:t>
+      </w:r>
+      <w:proofErr w:type="spellEnd"/>
+      <w:r>
+        <w:rPr>
+          <w:rFonts w:ascii="Segoe UI" w:hAnsi="Segoe UI" w:cs="Segoe UI"/>
+          <w:b/>
+          <w:highlight w:val="green"/>
+          <w:shd w:val="clear" w:color="auto" w:fill="444654"/>
+        </w:rPr>
+        <w:t xml:space="preserve"> </w:t>
+      </w:r>
+    </w:p>
+    <w:p>
+      <w:pPr>
+        <w:rPr>
+          <w:rFonts w:ascii="Segoe UI" w:hAnsi="Segoe UI" w:cs="Segoe UI"/>
+          <w:b/>
+          <w:highlight w:val="green"/>
+          <w:shd w:val="clear" w:color="auto" w:fill="444654"/>
+        </w:rPr>
+      </w:pPr>
+      <w:r>
+        <w:rPr>
+          <w:rFonts w:ascii="Segoe UI" w:hAnsi="Segoe UI" w:cs="Segoe UI"/>
+          <w:b/>
+          <w:highlight w:val="green"/>
+          <w:shd w:val="clear" w:color="auto" w:fill="444654"/>
+        </w:rPr>
+        <w:t xml:space="preserve">        FROM Orders </w:t>
+      </w:r>
+    </w:p>
+    <w:p>
+      <w:pPr>
+        <w:rPr>
+          <w:rFonts w:ascii="Segoe UI" w:hAnsi="Segoe UI" w:cs="Segoe UI"/>
+          <w:b/>
+          <w:highlight w:val="green"/>
+          <w:shd w:val="clear" w:color="auto" w:fill="444654"/>
+        </w:rPr>
+      </w:pPr>
+      <w:r>
+        <w:rPr>
+          <w:rFonts w:ascii="Segoe UI" w:hAnsi="Segoe UI" w:cs="Segoe UI"/>
+          <w:b/>
+          <w:highlight w:val="green"/>
+          <w:shd w:val="clear" w:color="auto" w:fill="444654"/>
+        </w:rPr>
+        <w:t xml:space="preserve">        WHERE </w:t>
+      </w:r>
+      <w:proofErr w:type="spellStart"/>
+      <w:r>
+        <w:rPr>
+          <w:rFonts w:ascii="Segoe UI" w:hAnsi="Segoe UI" w:cs="Segoe UI"/>
+          <w:b/>
+          <w:highlight w:val="green"/>
+          <w:shd w:val="clear" w:color="auto" w:fill="444654"/>
+        </w:rPr>
+        <w:t>CustomerID</w:t>
+      </w:r>
+      <w:proofErr w:type="spellEnd"/>
+      <w:r>
+        <w:rPr>
+          <w:rFonts w:ascii="Segoe UI" w:hAnsi="Segoe UI" w:cs="Segoe UI"/>
+          <w:b/>
+          <w:highlight w:val="green"/>
+          <w:shd w:val="clear" w:color="auto" w:fill="444654"/>
+        </w:rPr>
+        <w:t xml:space="preserve"> = </w:t>
+      </w:r>
+      <w:proofErr w:type="spellStart"/>
+      <w:proofErr w:type="gramStart"/>
+      <w:r>
+        <w:rPr>
+          <w:rFonts w:ascii="Segoe UI" w:hAnsi="Segoe UI" w:cs="Segoe UI"/>
+          <w:b/>
+          <w:highlight w:val="green"/>
+          <w:shd w:val="clear" w:color="auto" w:fill="444654"/>
+        </w:rPr>
+        <w:t>o.CustomerID</w:t>
+      </w:r>
+      <w:proofErr w:type="spellEnd"/>
+      <w:proofErr w:type="gramEnd"/>
+      <w:r>
+        <w:rPr>
+          <w:rFonts w:ascii="Segoe UI" w:hAnsi="Segoe UI" w:cs="Segoe UI"/>
+          <w:b/>
+          <w:highlight w:val="green"/>
+          <w:shd w:val="clear" w:color="auto" w:fill="444654"/>
+        </w:rPr>
+        <w:t xml:space="preserve"> </w:t>
+      </w:r>
+    </w:p>
+    <w:p>
+      <w:pPr>
+        <w:rPr>
+          <w:rFonts w:ascii="Segoe UI" w:hAnsi="Segoe UI" w:cs="Segoe UI"/>
+          <w:b/>
+          <w:highlight w:val="green"/>
+          <w:shd w:val="clear" w:color="auto" w:fill="444654"/>
+        </w:rPr>
+      </w:pPr>
+      <w:r>
+        <w:rPr>
+          <w:rFonts w:ascii="Segoe UI" w:hAnsi="Segoe UI" w:cs="Segoe UI"/>
+          <w:b/>
+          <w:highlight w:val="green"/>
+          <w:shd w:val="clear" w:color="auto" w:fill="444654"/>
+        </w:rPr>
+        <w:t xml:space="preserve">        ORDER BY </w:t>
+      </w:r>
+      <w:proofErr w:type="spellStart"/>
+      <w:r>
+        <w:rPr>
+          <w:rFonts w:ascii="Segoe UI" w:hAnsi="Segoe UI" w:cs="Segoe UI"/>
+          <w:b/>
+          <w:highlight w:val="green"/>
+          <w:shd w:val="clear" w:color="auto" w:fill="444654"/>
+        </w:rPr>
+        <w:t>OrderDate</w:t>
+      </w:r>
+      <w:proofErr w:type="spellEnd"/>
+      <w:r>
+        <w:rPr>
+          <w:rFonts w:ascii="Segoe UI" w:hAnsi="Segoe UI" w:cs="Segoe UI"/>
+          <w:b/>
+          <w:highlight w:val="green"/>
+          <w:shd w:val="clear" w:color="auto" w:fill="444654"/>
+        </w:rPr>
+        <w:t xml:space="preserve"> DESC</w:t>
+      </w:r>
+    </w:p>
+    <w:p>
+      <w:pPr>
+        <w:rPr>
+          <w:rFonts w:ascii="Segoe UI" w:hAnsi="Segoe UI" w:cs="Segoe UI"/>
+          <w:b/>
+          <w:highlight w:val="green"/>
+          <w:shd w:val="clear" w:color="auto" w:fill="444654"/>
+        </w:rPr>
+      </w:pPr>
+      <w:r>
+        <w:rPr>
+          <w:rFonts w:ascii="Segoe UI" w:hAnsi="Segoe UI" w:cs="Segoe UI"/>
+          <w:b/>
+          <w:highlight w:val="green"/>
+          <w:shd w:val="clear" w:color="auto" w:fill="444654"/>
+        </w:rPr>
+        <w:t xml:space="preserve">    )</w:t>
+      </w:r>
+    </w:p>
+    <w:p>
+      <w:pPr>
+        <w:rPr>
+          <w:rFonts w:ascii="Segoe UI" w:hAnsi="Segoe UI" w:cs="Segoe UI"/>
+          <w:b/>
+          <w:highlight w:val="green"/>
+          <w:shd w:val="clear" w:color="auto" w:fill="444654"/>
+        </w:rPr>
+      </w:pPr>
+      <w:r>
+        <w:rPr>
+          <w:rFonts w:ascii="Segoe UI" w:hAnsi="Segoe UI" w:cs="Segoe UI"/>
+          <w:b/>
+          <w:highlight w:val="green"/>
+          <w:shd w:val="clear" w:color="auto" w:fill="444654"/>
+        </w:rPr>
+        <w:t xml:space="preserve">ORDER BY </w:t>
+      </w:r>
+    </w:p>
+    <w:p>
+      <w:pPr>
+        <w:rPr>
+          <w:rFonts w:ascii="Segoe UI" w:hAnsi="Segoe UI" w:cs="Segoe UI"/>
+          <w:b/>
+          <w:shd w:val="clear" w:color="auto" w:fill="444654"/>
+        </w:rPr>
+      </w:pPr>
+      <w:r>
+        <w:rPr>
+          <w:rFonts w:ascii="Segoe UI" w:hAnsi="Segoe UI" w:cs="Segoe UI"/>
+          <w:b/>
+          <w:highlight w:val="green"/>
+          <w:shd w:val="clear" w:color="auto" w:fill="444654"/>
+        </w:rPr>
+        <w:t xml:space="preserve">    </w:t>
+      </w:r>
+      <w:proofErr w:type="spellStart"/>
+      <w:r>
+        <w:rPr>
+          <w:rFonts w:ascii="Segoe UI" w:hAnsi="Segoe UI" w:cs="Segoe UI"/>
+          <w:b/>
+          <w:highlight w:val="green"/>
+          <w:shd w:val="clear" w:color="auto" w:fill="444654"/>
+        </w:rPr>
+        <w:t>CustomerID</w:t>
+      </w:r>
+      <w:proofErr w:type="spellEnd"/>
+      <w:r>
+        <w:rPr>
+          <w:rFonts w:ascii="Segoe UI" w:hAnsi="Segoe UI" w:cs="Segoe UI"/>
+          <w:b/>
+          <w:highlight w:val="green"/>
+          <w:shd w:val="clear" w:color="auto" w:fill="444654"/>
+        </w:rPr>
+        <w:t xml:space="preserve">, </w:t>
+      </w:r>
+      <w:proofErr w:type="spellStart"/>
+      <w:r>
+        <w:rPr>
+          <w:rFonts w:ascii="Segoe UI" w:hAnsi="Segoe UI" w:cs="Segoe UI"/>
+          <w:b/>
+          <w:highlight w:val="green"/>
+          <w:shd w:val="clear" w:color="auto" w:fill="444654"/>
+        </w:rPr>
+        <w:t>OrderDate</w:t>
+      </w:r>
+      <w:proofErr w:type="spellEnd"/>
+      <w:r>
+        <w:rPr>
+          <w:rFonts w:ascii="Segoe UI" w:hAnsi="Segoe UI" w:cs="Segoe UI"/>
+          <w:b/>
+          <w:highlight w:val="green"/>
+          <w:shd w:val="clear" w:color="auto" w:fill="444654"/>
+        </w:rPr>
+        <w:t xml:space="preserve"> </w:t>
+      </w:r>
+      <w:proofErr w:type="gramStart"/>
+      <w:r>
+        <w:rPr>
+          <w:rFonts w:ascii="Segoe UI" w:hAnsi="Segoe UI" w:cs="Segoe UI"/>
+          <w:b/>
+          <w:highlight w:val="green"/>
+          <w:shd w:val="clear" w:color="auto" w:fill="444654"/>
+        </w:rPr>
+        <w:t>DESC;</w:t>
+      </w:r>
+      <w:proofErr w:type="gramEnd"/>
+    </w:p>
+    <w:p>
+      <w:pPr>
         <w:pStyle w:val="ListParagraph"/>
         <w:numPr>
           <w:ilvl w:val="0"/>
@@ -4112,6 +7015,7 @@
           <w:rFonts w:ascii="Segoe UI" w:hAnsi="Segoe UI" w:cs="Segoe UI"/>
           <w:shd w:val="clear" w:color="auto" w:fill="444654"/>
         </w:rPr>
+        <w:lastRenderedPageBreak/>
         <w:t>Write a query to calculate the total revenue generated by each customer in the last 30 days.</w:t>
       </w:r>
     </w:p>
@@ -4120,9 +7024,521 @@
         <w:rPr>
           <w:rFonts w:ascii="Segoe UI" w:hAnsi="Segoe UI" w:cs="Segoe UI"/>
           <w:b/>
-          <w:shd w:val="clear" w:color="auto" w:fill="444654"/>
-        </w:rPr>
-      </w:pPr>
+          <w:highlight w:val="green"/>
+          <w:shd w:val="clear" w:color="auto" w:fill="444654"/>
+        </w:rPr>
+      </w:pPr>
+      <w:r>
+        <w:rPr>
+          <w:rFonts w:ascii="Segoe UI" w:hAnsi="Segoe UI" w:cs="Segoe UI"/>
+          <w:b/>
+          <w:highlight w:val="green"/>
+          <w:shd w:val="clear" w:color="auto" w:fill="444654"/>
+        </w:rPr>
+        <w:t>SELECT</w:t>
+      </w:r>
+    </w:p>
+    <w:p>
+      <w:pPr>
+        <w:rPr>
+          <w:rFonts w:ascii="Segoe UI" w:hAnsi="Segoe UI" w:cs="Segoe UI"/>
+          <w:b/>
+          <w:highlight w:val="green"/>
+          <w:shd w:val="clear" w:color="auto" w:fill="444654"/>
+        </w:rPr>
+      </w:pPr>
+      <w:r>
+        <w:rPr>
+          <w:rFonts w:ascii="Segoe UI" w:hAnsi="Segoe UI" w:cs="Segoe UI"/>
+          <w:b/>
+          <w:highlight w:val="green"/>
+          <w:shd w:val="clear" w:color="auto" w:fill="444654"/>
+        </w:rPr>
+        <w:t xml:space="preserve">    </w:t>
+      </w:r>
+      <w:proofErr w:type="spellStart"/>
+      <w:proofErr w:type="gramStart"/>
+      <w:r>
+        <w:rPr>
+          <w:rFonts w:ascii="Segoe UI" w:hAnsi="Segoe UI" w:cs="Segoe UI"/>
+          <w:b/>
+          <w:highlight w:val="green"/>
+          <w:shd w:val="clear" w:color="auto" w:fill="444654"/>
+        </w:rPr>
+        <w:t>o.CustomerID</w:t>
+      </w:r>
+      <w:proofErr w:type="spellEnd"/>
+      <w:proofErr w:type="gramEnd"/>
+      <w:r>
+        <w:rPr>
+          <w:rFonts w:ascii="Segoe UI" w:hAnsi="Segoe UI" w:cs="Segoe UI"/>
+          <w:b/>
+          <w:highlight w:val="green"/>
+          <w:shd w:val="clear" w:color="auto" w:fill="444654"/>
+        </w:rPr>
+        <w:t>,</w:t>
+      </w:r>
+    </w:p>
+    <w:p>
+      <w:pPr>
+        <w:rPr>
+          <w:rFonts w:ascii="Segoe UI" w:hAnsi="Segoe UI" w:cs="Segoe UI"/>
+          <w:b/>
+          <w:highlight w:val="green"/>
+          <w:shd w:val="clear" w:color="auto" w:fill="444654"/>
+        </w:rPr>
+      </w:pPr>
+      <w:r>
+        <w:rPr>
+          <w:rFonts w:ascii="Segoe UI" w:hAnsi="Segoe UI" w:cs="Segoe UI"/>
+          <w:b/>
+          <w:highlight w:val="green"/>
+          <w:shd w:val="clear" w:color="auto" w:fill="444654"/>
+        </w:rPr>
+        <w:t xml:space="preserve">    </w:t>
+      </w:r>
+      <w:proofErr w:type="spellStart"/>
+      <w:r>
+        <w:rPr>
+          <w:rFonts w:ascii="Segoe UI" w:hAnsi="Segoe UI" w:cs="Segoe UI"/>
+          <w:b/>
+          <w:highlight w:val="green"/>
+          <w:shd w:val="clear" w:color="auto" w:fill="444654"/>
+        </w:rPr>
+        <w:t>c.Name</w:t>
+      </w:r>
+      <w:proofErr w:type="spellEnd"/>
+      <w:r>
+        <w:rPr>
+          <w:rFonts w:ascii="Segoe UI" w:hAnsi="Segoe UI" w:cs="Segoe UI"/>
+          <w:b/>
+          <w:highlight w:val="green"/>
+          <w:shd w:val="clear" w:color="auto" w:fill="444654"/>
+        </w:rPr>
+        <w:t xml:space="preserve"> AS </w:t>
+      </w:r>
+      <w:proofErr w:type="spellStart"/>
+      <w:r>
+        <w:rPr>
+          <w:rFonts w:ascii="Segoe UI" w:hAnsi="Segoe UI" w:cs="Segoe UI"/>
+          <w:b/>
+          <w:highlight w:val="green"/>
+          <w:shd w:val="clear" w:color="auto" w:fill="444654"/>
+        </w:rPr>
+        <w:t>CustomerName</w:t>
+      </w:r>
+      <w:proofErr w:type="spellEnd"/>
+      <w:r>
+        <w:rPr>
+          <w:rFonts w:ascii="Segoe UI" w:hAnsi="Segoe UI" w:cs="Segoe UI"/>
+          <w:b/>
+          <w:highlight w:val="green"/>
+          <w:shd w:val="clear" w:color="auto" w:fill="444654"/>
+        </w:rPr>
+        <w:t>,</w:t>
+      </w:r>
+    </w:p>
+    <w:p>
+      <w:pPr>
+        <w:rPr>
+          <w:rFonts w:ascii="Segoe UI" w:hAnsi="Segoe UI" w:cs="Segoe UI"/>
+          <w:b/>
+          <w:highlight w:val="green"/>
+          <w:shd w:val="clear" w:color="auto" w:fill="444654"/>
+        </w:rPr>
+      </w:pPr>
+      <w:r>
+        <w:rPr>
+          <w:rFonts w:ascii="Segoe UI" w:hAnsi="Segoe UI" w:cs="Segoe UI"/>
+          <w:b/>
+          <w:highlight w:val="green"/>
+          <w:shd w:val="clear" w:color="auto" w:fill="444654"/>
+        </w:rPr>
+        <w:t xml:space="preserve">    </w:t>
+      </w:r>
+      <w:proofErr w:type="gramStart"/>
+      <w:r>
+        <w:rPr>
+          <w:rFonts w:ascii="Segoe UI" w:hAnsi="Segoe UI" w:cs="Segoe UI"/>
+          <w:b/>
+          <w:highlight w:val="green"/>
+          <w:shd w:val="clear" w:color="auto" w:fill="444654"/>
+        </w:rPr>
+        <w:t>SUM(</w:t>
+      </w:r>
+      <w:proofErr w:type="spellStart"/>
+      <w:proofErr w:type="gramEnd"/>
+      <w:r>
+        <w:rPr>
+          <w:rFonts w:ascii="Segoe UI" w:hAnsi="Segoe UI" w:cs="Segoe UI"/>
+          <w:b/>
+          <w:highlight w:val="green"/>
+          <w:shd w:val="clear" w:color="auto" w:fill="444654"/>
+        </w:rPr>
+        <w:t>o.Quantity</w:t>
+      </w:r>
+      <w:proofErr w:type="spellEnd"/>
+      <w:r>
+        <w:rPr>
+          <w:rFonts w:ascii="Segoe UI" w:hAnsi="Segoe UI" w:cs="Segoe UI"/>
+          <w:b/>
+          <w:highlight w:val="green"/>
+          <w:shd w:val="clear" w:color="auto" w:fill="444654"/>
+        </w:rPr>
+        <w:t xml:space="preserve"> * </w:t>
+      </w:r>
+      <w:proofErr w:type="spellStart"/>
+      <w:r>
+        <w:rPr>
+          <w:rFonts w:ascii="Segoe UI" w:hAnsi="Segoe UI" w:cs="Segoe UI"/>
+          <w:b/>
+          <w:highlight w:val="green"/>
+          <w:shd w:val="clear" w:color="auto" w:fill="444654"/>
+        </w:rPr>
+        <w:t>p.Price</w:t>
+      </w:r>
+      <w:proofErr w:type="spellEnd"/>
+      <w:r>
+        <w:rPr>
+          <w:rFonts w:ascii="Segoe UI" w:hAnsi="Segoe UI" w:cs="Segoe UI"/>
+          <w:b/>
+          <w:highlight w:val="green"/>
+          <w:shd w:val="clear" w:color="auto" w:fill="444654"/>
+        </w:rPr>
+        <w:t xml:space="preserve">) AS </w:t>
+      </w:r>
+      <w:proofErr w:type="spellStart"/>
+      <w:r>
+        <w:rPr>
+          <w:rFonts w:ascii="Segoe UI" w:hAnsi="Segoe UI" w:cs="Segoe UI"/>
+          <w:b/>
+          <w:highlight w:val="green"/>
+          <w:shd w:val="clear" w:color="auto" w:fill="444654"/>
+        </w:rPr>
+        <w:t>TotalRevenue</w:t>
+      </w:r>
+      <w:proofErr w:type="spellEnd"/>
+    </w:p>
+    <w:p>
+      <w:pPr>
+        <w:rPr>
+          <w:rFonts w:ascii="Segoe UI" w:hAnsi="Segoe UI" w:cs="Segoe UI"/>
+          <w:b/>
+          <w:highlight w:val="green"/>
+          <w:shd w:val="clear" w:color="auto" w:fill="444654"/>
+        </w:rPr>
+      </w:pPr>
+      <w:r>
+        <w:rPr>
+          <w:rFonts w:ascii="Segoe UI" w:hAnsi="Segoe UI" w:cs="Segoe UI"/>
+          <w:b/>
+          <w:highlight w:val="green"/>
+          <w:shd w:val="clear" w:color="auto" w:fill="444654"/>
+        </w:rPr>
+        <w:t>FROM</w:t>
+      </w:r>
+    </w:p>
+    <w:p>
+      <w:pPr>
+        <w:rPr>
+          <w:rFonts w:ascii="Segoe UI" w:hAnsi="Segoe UI" w:cs="Segoe UI"/>
+          <w:b/>
+          <w:highlight w:val="green"/>
+          <w:shd w:val="clear" w:color="auto" w:fill="444654"/>
+        </w:rPr>
+      </w:pPr>
+      <w:r>
+        <w:rPr>
+          <w:rFonts w:ascii="Segoe UI" w:hAnsi="Segoe UI" w:cs="Segoe UI"/>
+          <w:b/>
+          <w:highlight w:val="green"/>
+          <w:shd w:val="clear" w:color="auto" w:fill="444654"/>
+        </w:rPr>
+        <w:t xml:space="preserve">    Orders o</w:t>
+      </w:r>
+    </w:p>
+    <w:p>
+      <w:pPr>
+        <w:rPr>
+          <w:rFonts w:ascii="Segoe UI" w:hAnsi="Segoe UI" w:cs="Segoe UI"/>
+          <w:b/>
+          <w:highlight w:val="green"/>
+          <w:shd w:val="clear" w:color="auto" w:fill="444654"/>
+        </w:rPr>
+      </w:pPr>
+      <w:r>
+        <w:rPr>
+          <w:rFonts w:ascii="Segoe UI" w:hAnsi="Segoe UI" w:cs="Segoe UI"/>
+          <w:b/>
+          <w:highlight w:val="green"/>
+          <w:shd w:val="clear" w:color="auto" w:fill="444654"/>
+        </w:rPr>
+        <w:t>JOIN</w:t>
+      </w:r>
+    </w:p>
+    <w:p>
+      <w:pPr>
+        <w:rPr>
+          <w:rFonts w:ascii="Segoe UI" w:hAnsi="Segoe UI" w:cs="Segoe UI"/>
+          <w:b/>
+          <w:highlight w:val="green"/>
+          <w:shd w:val="clear" w:color="auto" w:fill="444654"/>
+        </w:rPr>
+      </w:pPr>
+      <w:r>
+        <w:rPr>
+          <w:rFonts w:ascii="Segoe UI" w:hAnsi="Segoe UI" w:cs="Segoe UI"/>
+          <w:b/>
+          <w:highlight w:val="green"/>
+          <w:shd w:val="clear" w:color="auto" w:fill="444654"/>
+        </w:rPr>
+        <w:t xml:space="preserve">    Products p ON </w:t>
+      </w:r>
+      <w:proofErr w:type="spellStart"/>
+      <w:proofErr w:type="gramStart"/>
+      <w:r>
+        <w:rPr>
+          <w:rFonts w:ascii="Segoe UI" w:hAnsi="Segoe UI" w:cs="Segoe UI"/>
+          <w:b/>
+          <w:highlight w:val="green"/>
+          <w:shd w:val="clear" w:color="auto" w:fill="444654"/>
+        </w:rPr>
+        <w:t>o.ProductName</w:t>
+      </w:r>
+      <w:proofErr w:type="spellEnd"/>
+      <w:proofErr w:type="gramEnd"/>
+      <w:r>
+        <w:rPr>
+          <w:rFonts w:ascii="Segoe UI" w:hAnsi="Segoe UI" w:cs="Segoe UI"/>
+          <w:b/>
+          <w:highlight w:val="green"/>
+          <w:shd w:val="clear" w:color="auto" w:fill="444654"/>
+        </w:rPr>
+        <w:t xml:space="preserve"> = </w:t>
+      </w:r>
+      <w:proofErr w:type="spellStart"/>
+      <w:r>
+        <w:rPr>
+          <w:rFonts w:ascii="Segoe UI" w:hAnsi="Segoe UI" w:cs="Segoe UI"/>
+          <w:b/>
+          <w:highlight w:val="green"/>
+          <w:shd w:val="clear" w:color="auto" w:fill="444654"/>
+        </w:rPr>
+        <w:t>p.ProductName</w:t>
+      </w:r>
+      <w:proofErr w:type="spellEnd"/>
+    </w:p>
+    <w:p>
+      <w:pPr>
+        <w:rPr>
+          <w:rFonts w:ascii="Segoe UI" w:hAnsi="Segoe UI" w:cs="Segoe UI"/>
+          <w:b/>
+          <w:highlight w:val="green"/>
+          <w:shd w:val="clear" w:color="auto" w:fill="444654"/>
+        </w:rPr>
+      </w:pPr>
+      <w:r>
+        <w:rPr>
+          <w:rFonts w:ascii="Segoe UI" w:hAnsi="Segoe UI" w:cs="Segoe UI"/>
+          <w:b/>
+          <w:highlight w:val="green"/>
+          <w:shd w:val="clear" w:color="auto" w:fill="444654"/>
+        </w:rPr>
+        <w:t>JOIN</w:t>
+      </w:r>
+    </w:p>
+    <w:p>
+      <w:pPr>
+        <w:rPr>
+          <w:rFonts w:ascii="Segoe UI" w:hAnsi="Segoe UI" w:cs="Segoe UI"/>
+          <w:b/>
+          <w:highlight w:val="green"/>
+          <w:shd w:val="clear" w:color="auto" w:fill="444654"/>
+        </w:rPr>
+      </w:pPr>
+      <w:r>
+        <w:rPr>
+          <w:rFonts w:ascii="Segoe UI" w:hAnsi="Segoe UI" w:cs="Segoe UI"/>
+          <w:b/>
+          <w:highlight w:val="green"/>
+          <w:shd w:val="clear" w:color="auto" w:fill="444654"/>
+        </w:rPr>
+        <w:t xml:space="preserve">    Customers c ON </w:t>
+      </w:r>
+      <w:proofErr w:type="spellStart"/>
+      <w:proofErr w:type="gramStart"/>
+      <w:r>
+        <w:rPr>
+          <w:rFonts w:ascii="Segoe UI" w:hAnsi="Segoe UI" w:cs="Segoe UI"/>
+          <w:b/>
+          <w:highlight w:val="green"/>
+          <w:shd w:val="clear" w:color="auto" w:fill="444654"/>
+        </w:rPr>
+        <w:t>o.CustomerID</w:t>
+      </w:r>
+      <w:proofErr w:type="spellEnd"/>
+      <w:proofErr w:type="gramEnd"/>
+      <w:r>
+        <w:rPr>
+          <w:rFonts w:ascii="Segoe UI" w:hAnsi="Segoe UI" w:cs="Segoe UI"/>
+          <w:b/>
+          <w:highlight w:val="green"/>
+          <w:shd w:val="clear" w:color="auto" w:fill="444654"/>
+        </w:rPr>
+        <w:t xml:space="preserve"> = </w:t>
+      </w:r>
+      <w:proofErr w:type="spellStart"/>
+      <w:r>
+        <w:rPr>
+          <w:rFonts w:ascii="Segoe UI" w:hAnsi="Segoe UI" w:cs="Segoe UI"/>
+          <w:b/>
+          <w:highlight w:val="green"/>
+          <w:shd w:val="clear" w:color="auto" w:fill="444654"/>
+        </w:rPr>
+        <w:t>c.CustomerID</w:t>
+      </w:r>
+      <w:proofErr w:type="spellEnd"/>
+    </w:p>
+    <w:p>
+      <w:pPr>
+        <w:rPr>
+          <w:rFonts w:ascii="Segoe UI" w:hAnsi="Segoe UI" w:cs="Segoe UI"/>
+          <w:b/>
+          <w:highlight w:val="green"/>
+          <w:shd w:val="clear" w:color="auto" w:fill="444654"/>
+        </w:rPr>
+      </w:pPr>
+      <w:proofErr w:type="gramStart"/>
+      <w:r>
+        <w:rPr>
+          <w:rFonts w:ascii="Segoe UI" w:hAnsi="Segoe UI" w:cs="Segoe UI"/>
+          <w:b/>
+          <w:highlight w:val="green"/>
+          <w:shd w:val="clear" w:color="auto" w:fill="444654"/>
+        </w:rPr>
+        <w:t>WHERE</w:t>
+      </w:r>
+      <w:proofErr w:type="gramEnd"/>
+    </w:p>
+    <w:p>
+      <w:pPr>
+        <w:rPr>
+          <w:rFonts w:ascii="Segoe UI" w:hAnsi="Segoe UI" w:cs="Segoe UI"/>
+          <w:b/>
+          <w:highlight w:val="green"/>
+          <w:shd w:val="clear" w:color="auto" w:fill="444654"/>
+        </w:rPr>
+      </w:pPr>
+      <w:r>
+        <w:rPr>
+          <w:rFonts w:ascii="Segoe UI" w:hAnsi="Segoe UI" w:cs="Segoe UI"/>
+          <w:b/>
+          <w:highlight w:val="green"/>
+          <w:shd w:val="clear" w:color="auto" w:fill="444654"/>
+        </w:rPr>
+        <w:t xml:space="preserve">    </w:t>
+      </w:r>
+      <w:proofErr w:type="spellStart"/>
+      <w:proofErr w:type="gramStart"/>
+      <w:r>
+        <w:rPr>
+          <w:rFonts w:ascii="Segoe UI" w:hAnsi="Segoe UI" w:cs="Segoe UI"/>
+          <w:b/>
+          <w:highlight w:val="green"/>
+          <w:shd w:val="clear" w:color="auto" w:fill="444654"/>
+        </w:rPr>
+        <w:t>o.OrderDate</w:t>
+      </w:r>
+      <w:proofErr w:type="spellEnd"/>
+      <w:proofErr w:type="gramEnd"/>
+      <w:r>
+        <w:rPr>
+          <w:rFonts w:ascii="Segoe UI" w:hAnsi="Segoe UI" w:cs="Segoe UI"/>
+          <w:b/>
+          <w:highlight w:val="green"/>
+          <w:shd w:val="clear" w:color="auto" w:fill="444654"/>
+        </w:rPr>
+        <w:t xml:space="preserve"> &gt;= DATEADD(day, -30, GETDATE()) -- Filter orders within the last 30 days</w:t>
+      </w:r>
+    </w:p>
+    <w:p>
+      <w:pPr>
+        <w:rPr>
+          <w:rFonts w:ascii="Segoe UI" w:hAnsi="Segoe UI" w:cs="Segoe UI"/>
+          <w:b/>
+          <w:highlight w:val="green"/>
+          <w:shd w:val="clear" w:color="auto" w:fill="444654"/>
+        </w:rPr>
+      </w:pPr>
+      <w:r>
+        <w:rPr>
+          <w:rFonts w:ascii="Segoe UI" w:hAnsi="Segoe UI" w:cs="Segoe UI"/>
+          <w:b/>
+          <w:highlight w:val="green"/>
+          <w:shd w:val="clear" w:color="auto" w:fill="444654"/>
+        </w:rPr>
+        <w:t>GROUP BY</w:t>
+      </w:r>
+    </w:p>
+    <w:p>
+      <w:pPr>
+        <w:rPr>
+          <w:rFonts w:ascii="Segoe UI" w:hAnsi="Segoe UI" w:cs="Segoe UI"/>
+          <w:b/>
+          <w:shd w:val="clear" w:color="auto" w:fill="444654"/>
+        </w:rPr>
+      </w:pPr>
+      <w:r>
+        <w:rPr>
+          <w:rFonts w:ascii="Segoe UI" w:hAnsi="Segoe UI" w:cs="Segoe UI"/>
+          <w:b/>
+          <w:highlight w:val="green"/>
+          <w:shd w:val="clear" w:color="auto" w:fill="444654"/>
+        </w:rPr>
+        <w:t xml:space="preserve">    </w:t>
+      </w:r>
+      <w:proofErr w:type="spellStart"/>
+      <w:proofErr w:type="gramStart"/>
+      <w:r>
+        <w:rPr>
+          <w:rFonts w:ascii="Segoe UI" w:hAnsi="Segoe UI" w:cs="Segoe UI"/>
+          <w:b/>
+          <w:highlight w:val="green"/>
+          <w:shd w:val="clear" w:color="auto" w:fill="444654"/>
+        </w:rPr>
+        <w:t>o.CustomerID</w:t>
+      </w:r>
+      <w:proofErr w:type="spellEnd"/>
+      <w:proofErr w:type="gramEnd"/>
+      <w:r>
+        <w:rPr>
+          <w:rFonts w:ascii="Segoe UI" w:hAnsi="Segoe UI" w:cs="Segoe UI"/>
+          <w:b/>
+          <w:highlight w:val="green"/>
+          <w:shd w:val="clear" w:color="auto" w:fill="444654"/>
+        </w:rPr>
+        <w:t xml:space="preserve">, </w:t>
+      </w:r>
+      <w:proofErr w:type="spellStart"/>
+      <w:r>
+        <w:rPr>
+          <w:rFonts w:ascii="Segoe UI" w:hAnsi="Segoe UI" w:cs="Segoe UI"/>
+          <w:b/>
+          <w:highlight w:val="green"/>
+          <w:shd w:val="clear" w:color="auto" w:fill="444654"/>
+        </w:rPr>
+        <w:t>c.Name</w:t>
+      </w:r>
+      <w:proofErr w:type="spellEnd"/>
+      <w:r>
+        <w:rPr>
+          <w:rFonts w:ascii="Segoe UI" w:hAnsi="Segoe UI" w:cs="Segoe UI"/>
+          <w:b/>
+          <w:highlight w:val="green"/>
+          <w:shd w:val="clear" w:color="auto" w:fill="444654"/>
+        </w:rPr>
+        <w:t>;</w:t>
+      </w:r>
     </w:p>
     <w:p>
       <w:pPr>
@@ -4151,9 +7567,571 @@
         <w:rPr>
           <w:rFonts w:ascii="Segoe UI" w:hAnsi="Segoe UI" w:cs="Segoe UI"/>
           <w:b/>
-          <w:shd w:val="clear" w:color="auto" w:fill="444654"/>
-        </w:rPr>
-      </w:pPr>
+          <w:highlight w:val="green"/>
+          <w:shd w:val="clear" w:color="auto" w:fill="444654"/>
+        </w:rPr>
+      </w:pPr>
+      <w:r>
+        <w:rPr>
+          <w:rFonts w:ascii="Segoe UI" w:hAnsi="Segoe UI" w:cs="Segoe UI"/>
+          <w:b/>
+          <w:highlight w:val="green"/>
+          <w:shd w:val="clear" w:color="auto" w:fill="444654"/>
+        </w:rPr>
+        <w:t>SELECT</w:t>
+      </w:r>
+    </w:p>
+    <w:p>
+      <w:pPr>
+        <w:pStyle w:val="ListParagraph"/>
+        <w:rPr>
+          <w:rFonts w:ascii="Segoe UI" w:hAnsi="Segoe UI" w:cs="Segoe UI"/>
+          <w:b/>
+          <w:highlight w:val="green"/>
+          <w:shd w:val="clear" w:color="auto" w:fill="444654"/>
+        </w:rPr>
+      </w:pPr>
+      <w:r>
+        <w:rPr>
+          <w:rFonts w:ascii="Segoe UI" w:hAnsi="Segoe UI" w:cs="Segoe UI"/>
+          <w:b/>
+          <w:highlight w:val="green"/>
+          <w:shd w:val="clear" w:color="auto" w:fill="444654"/>
+        </w:rPr>
+        <w:t xml:space="preserve">    </w:t>
+      </w:r>
+      <w:proofErr w:type="spellStart"/>
+      <w:r>
+        <w:rPr>
+          <w:rFonts w:ascii="Segoe UI" w:hAnsi="Segoe UI" w:cs="Segoe UI"/>
+          <w:b/>
+          <w:highlight w:val="green"/>
+          <w:shd w:val="clear" w:color="auto" w:fill="444654"/>
+        </w:rPr>
+        <w:t>c.CustomerID</w:t>
+      </w:r>
+      <w:proofErr w:type="spellEnd"/>
+      <w:r>
+        <w:rPr>
+          <w:rFonts w:ascii="Segoe UI" w:hAnsi="Segoe UI" w:cs="Segoe UI"/>
+          <w:b/>
+          <w:highlight w:val="green"/>
+          <w:shd w:val="clear" w:color="auto" w:fill="444654"/>
+        </w:rPr>
+        <w:t>,</w:t>
+      </w:r>
+    </w:p>
+    <w:p>
+      <w:pPr>
+        <w:pStyle w:val="ListParagraph"/>
+        <w:rPr>
+          <w:rFonts w:ascii="Segoe UI" w:hAnsi="Segoe UI" w:cs="Segoe UI"/>
+          <w:b/>
+          <w:highlight w:val="green"/>
+          <w:shd w:val="clear" w:color="auto" w:fill="444654"/>
+        </w:rPr>
+      </w:pPr>
+      <w:r>
+        <w:rPr>
+          <w:rFonts w:ascii="Segoe UI" w:hAnsi="Segoe UI" w:cs="Segoe UI"/>
+          <w:b/>
+          <w:highlight w:val="green"/>
+          <w:shd w:val="clear" w:color="auto" w:fill="444654"/>
+        </w:rPr>
+        <w:t xml:space="preserve">    </w:t>
+      </w:r>
+      <w:proofErr w:type="spellStart"/>
+      <w:r>
+        <w:rPr>
+          <w:rFonts w:ascii="Segoe UI" w:hAnsi="Segoe UI" w:cs="Segoe UI"/>
+          <w:b/>
+          <w:highlight w:val="green"/>
+          <w:shd w:val="clear" w:color="auto" w:fill="444654"/>
+        </w:rPr>
+        <w:t>c.Name</w:t>
+      </w:r>
+      <w:proofErr w:type="spellEnd"/>
+      <w:r>
+        <w:rPr>
+          <w:rFonts w:ascii="Segoe UI" w:hAnsi="Segoe UI" w:cs="Segoe UI"/>
+          <w:b/>
+          <w:highlight w:val="green"/>
+          <w:shd w:val="clear" w:color="auto" w:fill="444654"/>
+        </w:rPr>
+        <w:t xml:space="preserve"> AS </w:t>
+      </w:r>
+      <w:proofErr w:type="spellStart"/>
+      <w:r>
+        <w:rPr>
+          <w:rFonts w:ascii="Segoe UI" w:hAnsi="Segoe UI" w:cs="Segoe UI"/>
+          <w:b/>
+          <w:highlight w:val="green"/>
+          <w:shd w:val="clear" w:color="auto" w:fill="444654"/>
+        </w:rPr>
+        <w:t>CustomerName</w:t>
+      </w:r>
+      <w:proofErr w:type="spellEnd"/>
+      <w:r>
+        <w:rPr>
+          <w:rFonts w:ascii="Segoe UI" w:hAnsi="Segoe UI" w:cs="Segoe UI"/>
+          <w:b/>
+          <w:highlight w:val="green"/>
+          <w:shd w:val="clear" w:color="auto" w:fill="444654"/>
+        </w:rPr>
+        <w:t>,</w:t>
+      </w:r>
+    </w:p>
+    <w:p>
+      <w:pPr>
+        <w:pStyle w:val="ListParagraph"/>
+        <w:rPr>
+          <w:rFonts w:ascii="Segoe UI" w:hAnsi="Segoe UI" w:cs="Segoe UI"/>
+          <w:b/>
+          <w:highlight w:val="green"/>
+          <w:shd w:val="clear" w:color="auto" w:fill="444654"/>
+        </w:rPr>
+      </w:pPr>
+      <w:r>
+        <w:rPr>
+          <w:rFonts w:ascii="Segoe UI" w:hAnsi="Segoe UI" w:cs="Segoe UI"/>
+          <w:b/>
+          <w:highlight w:val="green"/>
+          <w:shd w:val="clear" w:color="auto" w:fill="444654"/>
+        </w:rPr>
+        <w:t xml:space="preserve">    </w:t>
+      </w:r>
+      <w:proofErr w:type="spellStart"/>
+      <w:r>
+        <w:rPr>
+          <w:rFonts w:ascii="Segoe UI" w:hAnsi="Segoe UI" w:cs="Segoe UI"/>
+          <w:b/>
+          <w:highlight w:val="green"/>
+          <w:shd w:val="clear" w:color="auto" w:fill="444654"/>
+        </w:rPr>
+        <w:t>c.Email</w:t>
+      </w:r>
+      <w:proofErr w:type="spellEnd"/>
+    </w:p>
+    <w:p>
+      <w:pPr>
+        <w:pStyle w:val="ListParagraph"/>
+        <w:rPr>
+          <w:rFonts w:ascii="Segoe UI" w:hAnsi="Segoe UI" w:cs="Segoe UI"/>
+          <w:b/>
+          <w:highlight w:val="green"/>
+          <w:shd w:val="clear" w:color="auto" w:fill="444654"/>
+        </w:rPr>
+      </w:pPr>
+      <w:r>
+        <w:rPr>
+          <w:rFonts w:ascii="Segoe UI" w:hAnsi="Segoe UI" w:cs="Segoe UI"/>
+          <w:b/>
+          <w:highlight w:val="green"/>
+          <w:shd w:val="clear" w:color="auto" w:fill="444654"/>
+        </w:rPr>
+        <w:t>FROM</w:t>
+      </w:r>
+    </w:p>
+    <w:p>
+      <w:pPr>
+        <w:pStyle w:val="ListParagraph"/>
+        <w:rPr>
+          <w:rFonts w:ascii="Segoe UI" w:hAnsi="Segoe UI" w:cs="Segoe UI"/>
+          <w:b/>
+          <w:highlight w:val="green"/>
+          <w:shd w:val="clear" w:color="auto" w:fill="444654"/>
+        </w:rPr>
+      </w:pPr>
+      <w:r>
+        <w:rPr>
+          <w:rFonts w:ascii="Segoe UI" w:hAnsi="Segoe UI" w:cs="Segoe UI"/>
+          <w:b/>
+          <w:highlight w:val="green"/>
+          <w:shd w:val="clear" w:color="auto" w:fill="444654"/>
+        </w:rPr>
+        <w:t xml:space="preserve">    Customers c</w:t>
+      </w:r>
+    </w:p>
+    <w:p>
+      <w:pPr>
+        <w:pStyle w:val="ListParagraph"/>
+        <w:rPr>
+          <w:rFonts w:ascii="Segoe UI" w:hAnsi="Segoe UI" w:cs="Segoe UI"/>
+          <w:b/>
+          <w:highlight w:val="green"/>
+          <w:shd w:val="clear" w:color="auto" w:fill="444654"/>
+        </w:rPr>
+      </w:pPr>
+      <w:proofErr w:type="gramStart"/>
+      <w:r>
+        <w:rPr>
+          <w:rFonts w:ascii="Segoe UI" w:hAnsi="Segoe UI" w:cs="Segoe UI"/>
+          <w:b/>
+          <w:highlight w:val="green"/>
+          <w:shd w:val="clear" w:color="auto" w:fill="444654"/>
+        </w:rPr>
+        <w:t>WHERE</w:t>
+      </w:r>
+      <w:proofErr w:type="gramEnd"/>
+    </w:p>
+    <w:p>
+      <w:pPr>
+        <w:pStyle w:val="ListParagraph"/>
+        <w:rPr>
+          <w:rFonts w:ascii="Segoe UI" w:hAnsi="Segoe UI" w:cs="Segoe UI"/>
+          <w:b/>
+          <w:highlight w:val="green"/>
+          <w:shd w:val="clear" w:color="auto" w:fill="444654"/>
+        </w:rPr>
+      </w:pPr>
+      <w:r>
+        <w:rPr>
+          <w:rFonts w:ascii="Segoe UI" w:hAnsi="Segoe UI" w:cs="Segoe UI"/>
+          <w:b/>
+          <w:highlight w:val="green"/>
+          <w:shd w:val="clear" w:color="auto" w:fill="444654"/>
+        </w:rPr>
+        <w:t xml:space="preserve">    </w:t>
+      </w:r>
+      <w:proofErr w:type="spellStart"/>
+      <w:r>
+        <w:rPr>
+          <w:rFonts w:ascii="Segoe UI" w:hAnsi="Segoe UI" w:cs="Segoe UI"/>
+          <w:b/>
+          <w:highlight w:val="green"/>
+          <w:shd w:val="clear" w:color="auto" w:fill="444654"/>
+        </w:rPr>
+        <w:t>c.CustomerID</w:t>
+      </w:r>
+      <w:proofErr w:type="spellEnd"/>
+      <w:r>
+        <w:rPr>
+          <w:rFonts w:ascii="Segoe UI" w:hAnsi="Segoe UI" w:cs="Segoe UI"/>
+          <w:b/>
+          <w:highlight w:val="green"/>
+          <w:shd w:val="clear" w:color="auto" w:fill="444654"/>
+        </w:rPr>
+        <w:t xml:space="preserve"> IN (</w:t>
+      </w:r>
+    </w:p>
+    <w:p>
+      <w:pPr>
+        <w:pStyle w:val="ListParagraph"/>
+        <w:rPr>
+          <w:rFonts w:ascii="Segoe UI" w:hAnsi="Segoe UI" w:cs="Segoe UI"/>
+          <w:b/>
+          <w:highlight w:val="green"/>
+          <w:shd w:val="clear" w:color="auto" w:fill="444654"/>
+        </w:rPr>
+      </w:pPr>
+      <w:r>
+        <w:rPr>
+          <w:rFonts w:ascii="Segoe UI" w:hAnsi="Segoe UI" w:cs="Segoe UI"/>
+          <w:b/>
+          <w:highlight w:val="green"/>
+          <w:shd w:val="clear" w:color="auto" w:fill="444654"/>
+        </w:rPr>
+        <w:t xml:space="preserve">        SELECT</w:t>
+      </w:r>
+    </w:p>
+    <w:p>
+      <w:pPr>
+        <w:pStyle w:val="ListParagraph"/>
+        <w:rPr>
+          <w:rFonts w:ascii="Segoe UI" w:hAnsi="Segoe UI" w:cs="Segoe UI"/>
+          <w:b/>
+          <w:highlight w:val="green"/>
+          <w:shd w:val="clear" w:color="auto" w:fill="444654"/>
+        </w:rPr>
+      </w:pPr>
+      <w:r>
+        <w:rPr>
+          <w:rFonts w:ascii="Segoe UI" w:hAnsi="Segoe UI" w:cs="Segoe UI"/>
+          <w:b/>
+          <w:highlight w:val="green"/>
+          <w:shd w:val="clear" w:color="auto" w:fill="444654"/>
+        </w:rPr>
+        <w:t xml:space="preserve">            </w:t>
+      </w:r>
+      <w:proofErr w:type="spellStart"/>
+      <w:proofErr w:type="gramStart"/>
+      <w:r>
+        <w:rPr>
+          <w:rFonts w:ascii="Segoe UI" w:hAnsi="Segoe UI" w:cs="Segoe UI"/>
+          <w:b/>
+          <w:highlight w:val="green"/>
+          <w:shd w:val="clear" w:color="auto" w:fill="444654"/>
+        </w:rPr>
+        <w:t>o.CustomerID</w:t>
+      </w:r>
+      <w:proofErr w:type="spellEnd"/>
+      <w:proofErr w:type="gramEnd"/>
+    </w:p>
+    <w:p>
+      <w:pPr>
+        <w:pStyle w:val="ListParagraph"/>
+        <w:rPr>
+          <w:rFonts w:ascii="Segoe UI" w:hAnsi="Segoe UI" w:cs="Segoe UI"/>
+          <w:b/>
+          <w:highlight w:val="green"/>
+          <w:shd w:val="clear" w:color="auto" w:fill="444654"/>
+        </w:rPr>
+      </w:pPr>
+      <w:r>
+        <w:rPr>
+          <w:rFonts w:ascii="Segoe UI" w:hAnsi="Segoe UI" w:cs="Segoe UI"/>
+          <w:b/>
+          <w:highlight w:val="green"/>
+          <w:shd w:val="clear" w:color="auto" w:fill="444654"/>
+        </w:rPr>
+        <w:t xml:space="preserve">        FROM</w:t>
+      </w:r>
+    </w:p>
+    <w:p>
+      <w:pPr>
+        <w:pStyle w:val="ListParagraph"/>
+        <w:rPr>
+          <w:rFonts w:ascii="Segoe UI" w:hAnsi="Segoe UI" w:cs="Segoe UI"/>
+          <w:b/>
+          <w:highlight w:val="green"/>
+          <w:shd w:val="clear" w:color="auto" w:fill="444654"/>
+        </w:rPr>
+      </w:pPr>
+      <w:r>
+        <w:rPr>
+          <w:rFonts w:ascii="Segoe UI" w:hAnsi="Segoe UI" w:cs="Segoe UI"/>
+          <w:b/>
+          <w:highlight w:val="green"/>
+          <w:shd w:val="clear" w:color="auto" w:fill="444654"/>
+        </w:rPr>
+        <w:lastRenderedPageBreak/>
+        <w:t xml:space="preserve">            Orders o</w:t>
+      </w:r>
+    </w:p>
+    <w:p>
+      <w:pPr>
+        <w:pStyle w:val="ListParagraph"/>
+        <w:rPr>
+          <w:rFonts w:ascii="Segoe UI" w:hAnsi="Segoe UI" w:cs="Segoe UI"/>
+          <w:b/>
+          <w:highlight w:val="green"/>
+          <w:shd w:val="clear" w:color="auto" w:fill="444654"/>
+        </w:rPr>
+      </w:pPr>
+      <w:r>
+        <w:rPr>
+          <w:rFonts w:ascii="Segoe UI" w:hAnsi="Segoe UI" w:cs="Segoe UI"/>
+          <w:b/>
+          <w:highlight w:val="green"/>
+          <w:shd w:val="clear" w:color="auto" w:fill="444654"/>
+        </w:rPr>
+        <w:t xml:space="preserve">        JOIN</w:t>
+      </w:r>
+    </w:p>
+    <w:p>
+      <w:pPr>
+        <w:pStyle w:val="ListParagraph"/>
+        <w:rPr>
+          <w:rFonts w:ascii="Segoe UI" w:hAnsi="Segoe UI" w:cs="Segoe UI"/>
+          <w:b/>
+          <w:highlight w:val="green"/>
+          <w:shd w:val="clear" w:color="auto" w:fill="444654"/>
+        </w:rPr>
+      </w:pPr>
+      <w:r>
+        <w:rPr>
+          <w:rFonts w:ascii="Segoe UI" w:hAnsi="Segoe UI" w:cs="Segoe UI"/>
+          <w:b/>
+          <w:highlight w:val="green"/>
+          <w:shd w:val="clear" w:color="auto" w:fill="444654"/>
+        </w:rPr>
+        <w:t xml:space="preserve">            Products p ON </w:t>
+      </w:r>
+      <w:proofErr w:type="spellStart"/>
+      <w:proofErr w:type="gramStart"/>
+      <w:r>
+        <w:rPr>
+          <w:rFonts w:ascii="Segoe UI" w:hAnsi="Segoe UI" w:cs="Segoe UI"/>
+          <w:b/>
+          <w:highlight w:val="green"/>
+          <w:shd w:val="clear" w:color="auto" w:fill="444654"/>
+        </w:rPr>
+        <w:t>o.ProductName</w:t>
+      </w:r>
+      <w:proofErr w:type="spellEnd"/>
+      <w:proofErr w:type="gramEnd"/>
+      <w:r>
+        <w:rPr>
+          <w:rFonts w:ascii="Segoe UI" w:hAnsi="Segoe UI" w:cs="Segoe UI"/>
+          <w:b/>
+          <w:highlight w:val="green"/>
+          <w:shd w:val="clear" w:color="auto" w:fill="444654"/>
+        </w:rPr>
+        <w:t xml:space="preserve"> = </w:t>
+      </w:r>
+      <w:proofErr w:type="spellStart"/>
+      <w:r>
+        <w:rPr>
+          <w:rFonts w:ascii="Segoe UI" w:hAnsi="Segoe UI" w:cs="Segoe UI"/>
+          <w:b/>
+          <w:highlight w:val="green"/>
+          <w:shd w:val="clear" w:color="auto" w:fill="444654"/>
+        </w:rPr>
+        <w:t>p.ProductName</w:t>
+      </w:r>
+      <w:proofErr w:type="spellEnd"/>
+    </w:p>
+    <w:p>
+      <w:pPr>
+        <w:pStyle w:val="ListParagraph"/>
+        <w:rPr>
+          <w:rFonts w:ascii="Segoe UI" w:hAnsi="Segoe UI" w:cs="Segoe UI"/>
+          <w:b/>
+          <w:highlight w:val="green"/>
+          <w:shd w:val="clear" w:color="auto" w:fill="444654"/>
+        </w:rPr>
+      </w:pPr>
+      <w:r>
+        <w:rPr>
+          <w:rFonts w:ascii="Segoe UI" w:hAnsi="Segoe UI" w:cs="Segoe UI"/>
+          <w:b/>
+          <w:highlight w:val="green"/>
+          <w:shd w:val="clear" w:color="auto" w:fill="444654"/>
+        </w:rPr>
+        <w:t xml:space="preserve">        GROUP BY</w:t>
+      </w:r>
+    </w:p>
+    <w:p>
+      <w:pPr>
+        <w:pStyle w:val="ListParagraph"/>
+        <w:rPr>
+          <w:rFonts w:ascii="Segoe UI" w:hAnsi="Segoe UI" w:cs="Segoe UI"/>
+          <w:b/>
+          <w:highlight w:val="green"/>
+          <w:shd w:val="clear" w:color="auto" w:fill="444654"/>
+        </w:rPr>
+      </w:pPr>
+      <w:r>
+        <w:rPr>
+          <w:rFonts w:ascii="Segoe UI" w:hAnsi="Segoe UI" w:cs="Segoe UI"/>
+          <w:b/>
+          <w:highlight w:val="green"/>
+          <w:shd w:val="clear" w:color="auto" w:fill="444654"/>
+        </w:rPr>
+        <w:t xml:space="preserve">            </w:t>
+      </w:r>
+      <w:proofErr w:type="spellStart"/>
+      <w:proofErr w:type="gramStart"/>
+      <w:r>
+        <w:rPr>
+          <w:rFonts w:ascii="Segoe UI" w:hAnsi="Segoe UI" w:cs="Segoe UI"/>
+          <w:b/>
+          <w:highlight w:val="green"/>
+          <w:shd w:val="clear" w:color="auto" w:fill="444654"/>
+        </w:rPr>
+        <w:t>o.CustomerID</w:t>
+      </w:r>
+      <w:proofErr w:type="spellEnd"/>
+      <w:proofErr w:type="gramEnd"/>
+    </w:p>
+    <w:p>
+      <w:pPr>
+        <w:pStyle w:val="ListParagraph"/>
+        <w:rPr>
+          <w:rFonts w:ascii="Segoe UI" w:hAnsi="Segoe UI" w:cs="Segoe UI"/>
+          <w:b/>
+          <w:highlight w:val="green"/>
+          <w:shd w:val="clear" w:color="auto" w:fill="444654"/>
+        </w:rPr>
+      </w:pPr>
+      <w:r>
+        <w:rPr>
+          <w:rFonts w:ascii="Segoe UI" w:hAnsi="Segoe UI" w:cs="Segoe UI"/>
+          <w:b/>
+          <w:highlight w:val="green"/>
+          <w:shd w:val="clear" w:color="auto" w:fill="444654"/>
+        </w:rPr>
+        <w:t xml:space="preserve">        HAVING</w:t>
+      </w:r>
+    </w:p>
+    <w:p>
+      <w:pPr>
+        <w:pStyle w:val="ListParagraph"/>
+        <w:rPr>
+          <w:rFonts w:ascii="Segoe UI" w:hAnsi="Segoe UI" w:cs="Segoe UI"/>
+          <w:b/>
+          <w:highlight w:val="green"/>
+          <w:shd w:val="clear" w:color="auto" w:fill="444654"/>
+        </w:rPr>
+      </w:pPr>
+      <w:r>
+        <w:rPr>
+          <w:rFonts w:ascii="Segoe UI" w:hAnsi="Segoe UI" w:cs="Segoe UI"/>
+          <w:b/>
+          <w:highlight w:val="green"/>
+          <w:shd w:val="clear" w:color="auto" w:fill="444654"/>
+        </w:rPr>
+        <w:t xml:space="preserve">            </w:t>
+      </w:r>
+      <w:proofErr w:type="gramStart"/>
+      <w:r>
+        <w:rPr>
+          <w:rFonts w:ascii="Segoe UI" w:hAnsi="Segoe UI" w:cs="Segoe UI"/>
+          <w:b/>
+          <w:highlight w:val="green"/>
+          <w:shd w:val="clear" w:color="auto" w:fill="444654"/>
+        </w:rPr>
+        <w:t>COUNT(</w:t>
+      </w:r>
+      <w:proofErr w:type="gramEnd"/>
+      <w:r>
+        <w:rPr>
+          <w:rFonts w:ascii="Segoe UI" w:hAnsi="Segoe UI" w:cs="Segoe UI"/>
+          <w:b/>
+          <w:highlight w:val="green"/>
+          <w:shd w:val="clear" w:color="auto" w:fill="444654"/>
+        </w:rPr>
+        <w:t xml:space="preserve">DISTINCT </w:t>
+      </w:r>
+      <w:proofErr w:type="spellStart"/>
+      <w:r>
+        <w:rPr>
+          <w:rFonts w:ascii="Segoe UI" w:hAnsi="Segoe UI" w:cs="Segoe UI"/>
+          <w:b/>
+          <w:highlight w:val="green"/>
+          <w:shd w:val="clear" w:color="auto" w:fill="444654"/>
+        </w:rPr>
+        <w:t>p.Category</w:t>
+      </w:r>
+      <w:proofErr w:type="spellEnd"/>
+      <w:r>
+        <w:rPr>
+          <w:rFonts w:ascii="Segoe UI" w:hAnsi="Segoe UI" w:cs="Segoe UI"/>
+          <w:b/>
+          <w:highlight w:val="green"/>
+          <w:shd w:val="clear" w:color="auto" w:fill="444654"/>
+        </w:rPr>
+        <w:t>) &gt;= 2</w:t>
+      </w:r>
+    </w:p>
+    <w:p>
+      <w:pPr>
+        <w:pStyle w:val="ListParagraph"/>
+        <w:rPr>
+          <w:rFonts w:ascii="Segoe UI" w:hAnsi="Segoe UI" w:cs="Segoe UI"/>
+          <w:b/>
+          <w:shd w:val="clear" w:color="auto" w:fill="444654"/>
+        </w:rPr>
+      </w:pPr>
+      <w:r>
+        <w:rPr>
+          <w:rFonts w:ascii="Segoe UI" w:hAnsi="Segoe UI" w:cs="Segoe UI"/>
+          <w:b/>
+          <w:highlight w:val="green"/>
+          <w:shd w:val="clear" w:color="auto" w:fill="444654"/>
+        </w:rPr>
+        <w:t xml:space="preserve">    );</w:t>
+      </w:r>
     </w:p>
     <w:p>
       <w:pPr>
@@ -4191,9 +8169,518 @@
         <w:rPr>
           <w:rFonts w:ascii="Segoe UI" w:hAnsi="Segoe UI" w:cs="Segoe UI"/>
           <w:b/>
-          <w:shd w:val="clear" w:color="auto" w:fill="444654"/>
-        </w:rPr>
-      </w:pPr>
+          <w:highlight w:val="green"/>
+          <w:shd w:val="clear" w:color="auto" w:fill="444654"/>
+        </w:rPr>
+      </w:pPr>
+      <w:r>
+        <w:rPr>
+          <w:rFonts w:ascii="Segoe UI" w:hAnsi="Segoe UI" w:cs="Segoe UI"/>
+          <w:b/>
+          <w:highlight w:val="green"/>
+          <w:shd w:val="clear" w:color="auto" w:fill="444654"/>
+        </w:rPr>
+        <w:t>SELECT</w:t>
+      </w:r>
+    </w:p>
+    <w:p>
+      <w:pPr>
+        <w:rPr>
+          <w:rFonts w:ascii="Segoe UI" w:hAnsi="Segoe UI" w:cs="Segoe UI"/>
+          <w:b/>
+          <w:highlight w:val="green"/>
+          <w:shd w:val="clear" w:color="auto" w:fill="444654"/>
+        </w:rPr>
+      </w:pPr>
+      <w:r>
+        <w:rPr>
+          <w:rFonts w:ascii="Segoe UI" w:hAnsi="Segoe UI" w:cs="Segoe UI"/>
+          <w:b/>
+          <w:highlight w:val="green"/>
+          <w:shd w:val="clear" w:color="auto" w:fill="444654"/>
+        </w:rPr>
+        <w:t xml:space="preserve">    </w:t>
+      </w:r>
+      <w:proofErr w:type="spellStart"/>
+      <w:proofErr w:type="gramStart"/>
+      <w:r>
+        <w:rPr>
+          <w:rFonts w:ascii="Segoe UI" w:hAnsi="Segoe UI" w:cs="Segoe UI"/>
+          <w:b/>
+          <w:highlight w:val="green"/>
+          <w:shd w:val="clear" w:color="auto" w:fill="444654"/>
+        </w:rPr>
+        <w:t>o.CustomerID</w:t>
+      </w:r>
+      <w:proofErr w:type="spellEnd"/>
+      <w:proofErr w:type="gramEnd"/>
+      <w:r>
+        <w:rPr>
+          <w:rFonts w:ascii="Segoe UI" w:hAnsi="Segoe UI" w:cs="Segoe UI"/>
+          <w:b/>
+          <w:highlight w:val="green"/>
+          <w:shd w:val="clear" w:color="auto" w:fill="444654"/>
+        </w:rPr>
+        <w:t>,</w:t>
+      </w:r>
+    </w:p>
+    <w:p>
+      <w:pPr>
+        <w:rPr>
+          <w:rFonts w:ascii="Segoe UI" w:hAnsi="Segoe UI" w:cs="Segoe UI"/>
+          <w:b/>
+          <w:highlight w:val="green"/>
+          <w:shd w:val="clear" w:color="auto" w:fill="444654"/>
+        </w:rPr>
+      </w:pPr>
+      <w:r>
+        <w:rPr>
+          <w:rFonts w:ascii="Segoe UI" w:hAnsi="Segoe UI" w:cs="Segoe UI"/>
+          <w:b/>
+          <w:highlight w:val="green"/>
+          <w:shd w:val="clear" w:color="auto" w:fill="444654"/>
+        </w:rPr>
+        <w:t xml:space="preserve">    </w:t>
+      </w:r>
+      <w:proofErr w:type="spellStart"/>
+      <w:r>
+        <w:rPr>
+          <w:rFonts w:ascii="Segoe UI" w:hAnsi="Segoe UI" w:cs="Segoe UI"/>
+          <w:b/>
+          <w:highlight w:val="green"/>
+          <w:shd w:val="clear" w:color="auto" w:fill="444654"/>
+        </w:rPr>
+        <w:t>c.Name</w:t>
+      </w:r>
+      <w:proofErr w:type="spellEnd"/>
+      <w:r>
+        <w:rPr>
+          <w:rFonts w:ascii="Segoe UI" w:hAnsi="Segoe UI" w:cs="Segoe UI"/>
+          <w:b/>
+          <w:highlight w:val="green"/>
+          <w:shd w:val="clear" w:color="auto" w:fill="444654"/>
+        </w:rPr>
+        <w:t xml:space="preserve"> AS </w:t>
+      </w:r>
+      <w:proofErr w:type="spellStart"/>
+      <w:r>
+        <w:rPr>
+          <w:rFonts w:ascii="Segoe UI" w:hAnsi="Segoe UI" w:cs="Segoe UI"/>
+          <w:b/>
+          <w:highlight w:val="green"/>
+          <w:shd w:val="clear" w:color="auto" w:fill="444654"/>
+        </w:rPr>
+        <w:t>CustomerName</w:t>
+      </w:r>
+      <w:proofErr w:type="spellEnd"/>
+      <w:r>
+        <w:rPr>
+          <w:rFonts w:ascii="Segoe UI" w:hAnsi="Segoe UI" w:cs="Segoe UI"/>
+          <w:b/>
+          <w:highlight w:val="green"/>
+          <w:shd w:val="clear" w:color="auto" w:fill="444654"/>
+        </w:rPr>
+        <w:t>,</w:t>
+      </w:r>
+    </w:p>
+    <w:p>
+      <w:pPr>
+        <w:rPr>
+          <w:rFonts w:ascii="Segoe UI" w:hAnsi="Segoe UI" w:cs="Segoe UI"/>
+          <w:b/>
+          <w:highlight w:val="green"/>
+          <w:shd w:val="clear" w:color="auto" w:fill="444654"/>
+        </w:rPr>
+      </w:pPr>
+      <w:r>
+        <w:rPr>
+          <w:rFonts w:ascii="Segoe UI" w:hAnsi="Segoe UI" w:cs="Segoe UI"/>
+          <w:b/>
+          <w:highlight w:val="green"/>
+          <w:shd w:val="clear" w:color="auto" w:fill="444654"/>
+        </w:rPr>
+        <w:t xml:space="preserve">    </w:t>
+      </w:r>
+      <w:proofErr w:type="spellStart"/>
+      <w:r>
+        <w:rPr>
+          <w:rFonts w:ascii="Segoe UI" w:hAnsi="Segoe UI" w:cs="Segoe UI"/>
+          <w:b/>
+          <w:highlight w:val="green"/>
+          <w:shd w:val="clear" w:color="auto" w:fill="444654"/>
+        </w:rPr>
+        <w:t>c.Email</w:t>
+      </w:r>
+      <w:proofErr w:type="spellEnd"/>
+      <w:r>
+        <w:rPr>
+          <w:rFonts w:ascii="Segoe UI" w:hAnsi="Segoe UI" w:cs="Segoe UI"/>
+          <w:b/>
+          <w:highlight w:val="green"/>
+          <w:shd w:val="clear" w:color="auto" w:fill="444654"/>
+        </w:rPr>
+        <w:t>,</w:t>
+      </w:r>
+    </w:p>
+    <w:p>
+      <w:pPr>
+        <w:rPr>
+          <w:rFonts w:ascii="Segoe UI" w:hAnsi="Segoe UI" w:cs="Segoe UI"/>
+          <w:b/>
+          <w:highlight w:val="green"/>
+          <w:shd w:val="clear" w:color="auto" w:fill="444654"/>
+        </w:rPr>
+      </w:pPr>
+      <w:r>
+        <w:rPr>
+          <w:rFonts w:ascii="Segoe UI" w:hAnsi="Segoe UI" w:cs="Segoe UI"/>
+          <w:b/>
+          <w:highlight w:val="green"/>
+          <w:shd w:val="clear" w:color="auto" w:fill="444654"/>
+        </w:rPr>
+        <w:t xml:space="preserve">    </w:t>
+      </w:r>
+      <w:proofErr w:type="gramStart"/>
+      <w:r>
+        <w:rPr>
+          <w:rFonts w:ascii="Segoe UI" w:hAnsi="Segoe UI" w:cs="Segoe UI"/>
+          <w:b/>
+          <w:highlight w:val="green"/>
+          <w:shd w:val="clear" w:color="auto" w:fill="444654"/>
+        </w:rPr>
+        <w:t>AVG(</w:t>
+      </w:r>
+      <w:proofErr w:type="spellStart"/>
+      <w:proofErr w:type="gramEnd"/>
+      <w:r>
+        <w:rPr>
+          <w:rFonts w:ascii="Segoe UI" w:hAnsi="Segoe UI" w:cs="Segoe UI"/>
+          <w:b/>
+          <w:highlight w:val="green"/>
+          <w:shd w:val="clear" w:color="auto" w:fill="444654"/>
+        </w:rPr>
+        <w:t>o.Quantity</w:t>
+      </w:r>
+      <w:proofErr w:type="spellEnd"/>
+      <w:r>
+        <w:rPr>
+          <w:rFonts w:ascii="Segoe UI" w:hAnsi="Segoe UI" w:cs="Segoe UI"/>
+          <w:b/>
+          <w:highlight w:val="green"/>
+          <w:shd w:val="clear" w:color="auto" w:fill="444654"/>
+        </w:rPr>
+        <w:t xml:space="preserve"> * </w:t>
+      </w:r>
+      <w:proofErr w:type="spellStart"/>
+      <w:r>
+        <w:rPr>
+          <w:rFonts w:ascii="Segoe UI" w:hAnsi="Segoe UI" w:cs="Segoe UI"/>
+          <w:b/>
+          <w:highlight w:val="green"/>
+          <w:shd w:val="clear" w:color="auto" w:fill="444654"/>
+        </w:rPr>
+        <w:t>p.Price</w:t>
+      </w:r>
+      <w:proofErr w:type="spellEnd"/>
+      <w:r>
+        <w:rPr>
+          <w:rFonts w:ascii="Segoe UI" w:hAnsi="Segoe UI" w:cs="Segoe UI"/>
+          <w:b/>
+          <w:highlight w:val="green"/>
+          <w:shd w:val="clear" w:color="auto" w:fill="444654"/>
+        </w:rPr>
+        <w:t xml:space="preserve">) AS </w:t>
+      </w:r>
+      <w:proofErr w:type="spellStart"/>
+      <w:r>
+        <w:rPr>
+          <w:rFonts w:ascii="Segoe UI" w:hAnsi="Segoe UI" w:cs="Segoe UI"/>
+          <w:b/>
+          <w:highlight w:val="green"/>
+          <w:shd w:val="clear" w:color="auto" w:fill="444654"/>
+        </w:rPr>
+        <w:t>AverageRevenuePerOrder</w:t>
+      </w:r>
+      <w:proofErr w:type="spellEnd"/>
+    </w:p>
+    <w:p>
+      <w:pPr>
+        <w:rPr>
+          <w:rFonts w:ascii="Segoe UI" w:hAnsi="Segoe UI" w:cs="Segoe UI"/>
+          <w:b/>
+          <w:highlight w:val="green"/>
+          <w:shd w:val="clear" w:color="auto" w:fill="444654"/>
+        </w:rPr>
+      </w:pPr>
+      <w:r>
+        <w:rPr>
+          <w:rFonts w:ascii="Segoe UI" w:hAnsi="Segoe UI" w:cs="Segoe UI"/>
+          <w:b/>
+          <w:highlight w:val="green"/>
+          <w:shd w:val="clear" w:color="auto" w:fill="444654"/>
+        </w:rPr>
+        <w:t>FROM</w:t>
+      </w:r>
+    </w:p>
+    <w:p>
+      <w:pPr>
+        <w:rPr>
+          <w:rFonts w:ascii="Segoe UI" w:hAnsi="Segoe UI" w:cs="Segoe UI"/>
+          <w:b/>
+          <w:highlight w:val="green"/>
+          <w:shd w:val="clear" w:color="auto" w:fill="444654"/>
+        </w:rPr>
+      </w:pPr>
+      <w:r>
+        <w:rPr>
+          <w:rFonts w:ascii="Segoe UI" w:hAnsi="Segoe UI" w:cs="Segoe UI"/>
+          <w:b/>
+          <w:highlight w:val="green"/>
+          <w:shd w:val="clear" w:color="auto" w:fill="444654"/>
+        </w:rPr>
+        <w:t xml:space="preserve">    Orders o</w:t>
+      </w:r>
+    </w:p>
+    <w:p>
+      <w:pPr>
+        <w:rPr>
+          <w:rFonts w:ascii="Segoe UI" w:hAnsi="Segoe UI" w:cs="Segoe UI"/>
+          <w:b/>
+          <w:highlight w:val="green"/>
+          <w:shd w:val="clear" w:color="auto" w:fill="444654"/>
+        </w:rPr>
+      </w:pPr>
+      <w:r>
+        <w:rPr>
+          <w:rFonts w:ascii="Segoe UI" w:hAnsi="Segoe UI" w:cs="Segoe UI"/>
+          <w:b/>
+          <w:highlight w:val="green"/>
+          <w:shd w:val="clear" w:color="auto" w:fill="444654"/>
+        </w:rPr>
+        <w:t>JOIN</w:t>
+      </w:r>
+    </w:p>
+    <w:p>
+      <w:pPr>
+        <w:rPr>
+          <w:rFonts w:ascii="Segoe UI" w:hAnsi="Segoe UI" w:cs="Segoe UI"/>
+          <w:b/>
+          <w:highlight w:val="green"/>
+          <w:shd w:val="clear" w:color="auto" w:fill="444654"/>
+        </w:rPr>
+      </w:pPr>
+      <w:r>
+        <w:rPr>
+          <w:rFonts w:ascii="Segoe UI" w:hAnsi="Segoe UI" w:cs="Segoe UI"/>
+          <w:b/>
+          <w:highlight w:val="green"/>
+          <w:shd w:val="clear" w:color="auto" w:fill="444654"/>
+        </w:rPr>
+        <w:t xml:space="preserve">    Products p ON </w:t>
+      </w:r>
+      <w:proofErr w:type="spellStart"/>
+      <w:proofErr w:type="gramStart"/>
+      <w:r>
+        <w:rPr>
+          <w:rFonts w:ascii="Segoe UI" w:hAnsi="Segoe UI" w:cs="Segoe UI"/>
+          <w:b/>
+          <w:highlight w:val="green"/>
+          <w:shd w:val="clear" w:color="auto" w:fill="444654"/>
+        </w:rPr>
+        <w:t>o.ProductName</w:t>
+      </w:r>
+      <w:proofErr w:type="spellEnd"/>
+      <w:proofErr w:type="gramEnd"/>
+      <w:r>
+        <w:rPr>
+          <w:rFonts w:ascii="Segoe UI" w:hAnsi="Segoe UI" w:cs="Segoe UI"/>
+          <w:b/>
+          <w:highlight w:val="green"/>
+          <w:shd w:val="clear" w:color="auto" w:fill="444654"/>
+        </w:rPr>
+        <w:t xml:space="preserve"> = </w:t>
+      </w:r>
+      <w:proofErr w:type="spellStart"/>
+      <w:r>
+        <w:rPr>
+          <w:rFonts w:ascii="Segoe UI" w:hAnsi="Segoe UI" w:cs="Segoe UI"/>
+          <w:b/>
+          <w:highlight w:val="green"/>
+          <w:shd w:val="clear" w:color="auto" w:fill="444654"/>
+        </w:rPr>
+        <w:t>p.ProductName</w:t>
+      </w:r>
+      <w:proofErr w:type="spellEnd"/>
+    </w:p>
+    <w:p>
+      <w:pPr>
+        <w:rPr>
+          <w:rFonts w:ascii="Segoe UI" w:hAnsi="Segoe UI" w:cs="Segoe UI"/>
+          <w:b/>
+          <w:highlight w:val="green"/>
+          <w:shd w:val="clear" w:color="auto" w:fill="444654"/>
+        </w:rPr>
+      </w:pPr>
+      <w:r>
+        <w:rPr>
+          <w:rFonts w:ascii="Segoe UI" w:hAnsi="Segoe UI" w:cs="Segoe UI"/>
+          <w:b/>
+          <w:highlight w:val="green"/>
+          <w:shd w:val="clear" w:color="auto" w:fill="444654"/>
+        </w:rPr>
+        <w:t>JOIN</w:t>
+      </w:r>
+    </w:p>
+    <w:p>
+      <w:pPr>
+        <w:rPr>
+          <w:rFonts w:ascii="Segoe UI" w:hAnsi="Segoe UI" w:cs="Segoe UI"/>
+          <w:b/>
+          <w:highlight w:val="green"/>
+          <w:shd w:val="clear" w:color="auto" w:fill="444654"/>
+        </w:rPr>
+      </w:pPr>
+      <w:r>
+        <w:rPr>
+          <w:rFonts w:ascii="Segoe UI" w:hAnsi="Segoe UI" w:cs="Segoe UI"/>
+          <w:b/>
+          <w:highlight w:val="green"/>
+          <w:shd w:val="clear" w:color="auto" w:fill="444654"/>
+        </w:rPr>
+        <w:t xml:space="preserve">    Customers c ON </w:t>
+      </w:r>
+      <w:proofErr w:type="spellStart"/>
+      <w:proofErr w:type="gramStart"/>
+      <w:r>
+        <w:rPr>
+          <w:rFonts w:ascii="Segoe UI" w:hAnsi="Segoe UI" w:cs="Segoe UI"/>
+          <w:b/>
+          <w:highlight w:val="green"/>
+          <w:shd w:val="clear" w:color="auto" w:fill="444654"/>
+        </w:rPr>
+        <w:t>o.CustomerID</w:t>
+      </w:r>
+      <w:proofErr w:type="spellEnd"/>
+      <w:proofErr w:type="gramEnd"/>
+      <w:r>
+        <w:rPr>
+          <w:rFonts w:ascii="Segoe UI" w:hAnsi="Segoe UI" w:cs="Segoe UI"/>
+          <w:b/>
+          <w:highlight w:val="green"/>
+          <w:shd w:val="clear" w:color="auto" w:fill="444654"/>
+        </w:rPr>
+        <w:t xml:space="preserve"> = </w:t>
+      </w:r>
+      <w:proofErr w:type="spellStart"/>
+      <w:r>
+        <w:rPr>
+          <w:rFonts w:ascii="Segoe UI" w:hAnsi="Segoe UI" w:cs="Segoe UI"/>
+          <w:b/>
+          <w:highlight w:val="green"/>
+          <w:shd w:val="clear" w:color="auto" w:fill="444654"/>
+        </w:rPr>
+        <w:t>c.CustomerID</w:t>
+      </w:r>
+      <w:proofErr w:type="spellEnd"/>
+    </w:p>
+    <w:p>
+      <w:pPr>
+        <w:rPr>
+          <w:rFonts w:ascii="Segoe UI" w:hAnsi="Segoe UI" w:cs="Segoe UI"/>
+          <w:b/>
+          <w:highlight w:val="green"/>
+          <w:shd w:val="clear" w:color="auto" w:fill="444654"/>
+        </w:rPr>
+      </w:pPr>
+      <w:r>
+        <w:rPr>
+          <w:rFonts w:ascii="Segoe UI" w:hAnsi="Segoe UI" w:cs="Segoe UI"/>
+          <w:b/>
+          <w:highlight w:val="green"/>
+          <w:shd w:val="clear" w:color="auto" w:fill="444654"/>
+        </w:rPr>
+        <w:t>GROUP BY</w:t>
+      </w:r>
+    </w:p>
+    <w:p>
+      <w:pPr>
+        <w:rPr>
+          <w:rFonts w:ascii="Segoe UI" w:hAnsi="Segoe UI" w:cs="Segoe UI"/>
+          <w:b/>
+          <w:shd w:val="clear" w:color="auto" w:fill="444654"/>
+        </w:rPr>
+      </w:pPr>
+      <w:r>
+        <w:rPr>
+          <w:rFonts w:ascii="Segoe UI" w:hAnsi="Segoe UI" w:cs="Segoe UI"/>
+          <w:b/>
+          <w:highlight w:val="green"/>
+          <w:shd w:val="clear" w:color="auto" w:fill="444654"/>
+        </w:rPr>
+        <w:t xml:space="preserve">    </w:t>
+      </w:r>
+      <w:proofErr w:type="spellStart"/>
+      <w:proofErr w:type="gramStart"/>
+      <w:r>
+        <w:rPr>
+          <w:rFonts w:ascii="Segoe UI" w:hAnsi="Segoe UI" w:cs="Segoe UI"/>
+          <w:b/>
+          <w:highlight w:val="green"/>
+          <w:shd w:val="clear" w:color="auto" w:fill="444654"/>
+        </w:rPr>
+        <w:t>o.CustomerID</w:t>
+      </w:r>
+      <w:proofErr w:type="spellEnd"/>
+      <w:proofErr w:type="gramEnd"/>
+      <w:r>
+        <w:rPr>
+          <w:rFonts w:ascii="Segoe UI" w:hAnsi="Segoe UI" w:cs="Segoe UI"/>
+          <w:b/>
+          <w:highlight w:val="green"/>
+          <w:shd w:val="clear" w:color="auto" w:fill="444654"/>
+        </w:rPr>
+        <w:t xml:space="preserve">, </w:t>
+      </w:r>
+      <w:proofErr w:type="spellStart"/>
+      <w:r>
+        <w:rPr>
+          <w:rFonts w:ascii="Segoe UI" w:hAnsi="Segoe UI" w:cs="Segoe UI"/>
+          <w:b/>
+          <w:highlight w:val="green"/>
+          <w:shd w:val="clear" w:color="auto" w:fill="444654"/>
+        </w:rPr>
+        <w:t>c.Name</w:t>
+      </w:r>
+      <w:proofErr w:type="spellEnd"/>
+      <w:r>
+        <w:rPr>
+          <w:rFonts w:ascii="Segoe UI" w:hAnsi="Segoe UI" w:cs="Segoe UI"/>
+          <w:b/>
+          <w:highlight w:val="green"/>
+          <w:shd w:val="clear" w:color="auto" w:fill="444654"/>
+        </w:rPr>
+        <w:t xml:space="preserve">, </w:t>
+      </w:r>
+      <w:proofErr w:type="spellStart"/>
+      <w:r>
+        <w:rPr>
+          <w:rFonts w:ascii="Segoe UI" w:hAnsi="Segoe UI" w:cs="Segoe UI"/>
+          <w:b/>
+          <w:highlight w:val="green"/>
+          <w:shd w:val="clear" w:color="auto" w:fill="444654"/>
+        </w:rPr>
+        <w:t>c.Email</w:t>
+      </w:r>
+      <w:proofErr w:type="spellEnd"/>
+      <w:r>
+        <w:rPr>
+          <w:rFonts w:ascii="Segoe UI" w:hAnsi="Segoe UI" w:cs="Segoe UI"/>
+          <w:b/>
+          <w:highlight w:val="green"/>
+          <w:shd w:val="clear" w:color="auto" w:fill="444654"/>
+        </w:rPr>
+        <w:t>;</w:t>
+      </w:r>
     </w:p>
     <w:p>
       <w:pPr>
@@ -4213,28 +8700,539 @@
           <w:rFonts w:ascii="Segoe UI" w:hAnsi="Segoe UI" w:cs="Segoe UI"/>
           <w:shd w:val="clear" w:color="auto" w:fill="444654"/>
         </w:rPr>
+        <w:t>Write a query to retrieve the customers who have placed orders for every month of a specific year.</w:t>
+      </w:r>
+    </w:p>
+    <w:p>
+      <w:pPr>
+        <w:rPr>
+          <w:rFonts w:ascii="Segoe UI" w:hAnsi="Segoe UI" w:cs="Segoe UI"/>
+          <w:b/>
+          <w:shd w:val="clear" w:color="auto" w:fill="444654"/>
+        </w:rPr>
+      </w:pPr>
+    </w:p>
+    <w:p>
+      <w:pPr>
+        <w:rPr>
+          <w:rFonts w:ascii="Segoe UI" w:hAnsi="Segoe UI" w:cs="Segoe UI"/>
+          <w:b/>
+          <w:highlight w:val="green"/>
+          <w:shd w:val="clear" w:color="auto" w:fill="444654"/>
+        </w:rPr>
+      </w:pPr>
+      <w:r>
+        <w:rPr>
+          <w:rFonts w:ascii="Segoe UI" w:hAnsi="Segoe UI" w:cs="Segoe UI"/>
+          <w:b/>
+          <w:highlight w:val="green"/>
+          <w:shd w:val="clear" w:color="auto" w:fill="444654"/>
+        </w:rPr>
+        <w:t>SELECT</w:t>
+      </w:r>
+    </w:p>
+    <w:p>
+      <w:pPr>
+        <w:rPr>
+          <w:rFonts w:ascii="Segoe UI" w:hAnsi="Segoe UI" w:cs="Segoe UI"/>
+          <w:b/>
+          <w:highlight w:val="green"/>
+          <w:shd w:val="clear" w:color="auto" w:fill="444654"/>
+        </w:rPr>
+      </w:pPr>
+      <w:r>
+        <w:rPr>
+          <w:rFonts w:ascii="Segoe UI" w:hAnsi="Segoe UI" w:cs="Segoe UI"/>
+          <w:b/>
+          <w:highlight w:val="green"/>
+          <w:shd w:val="clear" w:color="auto" w:fill="444654"/>
+        </w:rPr>
         <w:lastRenderedPageBreak/>
-        <w:t>Write a query to retrieve the customers who have placed orders for every month of a specific year.</w:t>
-      </w:r>
-    </w:p>
-    <w:p>
-      <w:pPr>
-        <w:pStyle w:val="ListParagraph"/>
-        <w:rPr>
-          <w:rFonts w:ascii="Segoe UI" w:hAnsi="Segoe UI" w:cs="Segoe UI"/>
-          <w:b/>
-          <w:shd w:val="clear" w:color="auto" w:fill="444654"/>
-        </w:rPr>
-      </w:pPr>
-    </w:p>
-    <w:p>
-      <w:pPr>
-        <w:rPr>
-          <w:rFonts w:ascii="Segoe UI" w:hAnsi="Segoe UI" w:cs="Segoe UI"/>
-          <w:b/>
-          <w:shd w:val="clear" w:color="auto" w:fill="444654"/>
-        </w:rPr>
-      </w:pPr>
+        <w:t xml:space="preserve">    </w:t>
+      </w:r>
+      <w:proofErr w:type="spellStart"/>
+      <w:r>
+        <w:rPr>
+          <w:rFonts w:ascii="Segoe UI" w:hAnsi="Segoe UI" w:cs="Segoe UI"/>
+          <w:b/>
+          <w:highlight w:val="green"/>
+          <w:shd w:val="clear" w:color="auto" w:fill="444654"/>
+        </w:rPr>
+        <w:t>CustomerID</w:t>
+      </w:r>
+      <w:proofErr w:type="spellEnd"/>
+      <w:r>
+        <w:rPr>
+          <w:rFonts w:ascii="Segoe UI" w:hAnsi="Segoe UI" w:cs="Segoe UI"/>
+          <w:b/>
+          <w:highlight w:val="green"/>
+          <w:shd w:val="clear" w:color="auto" w:fill="444654"/>
+        </w:rPr>
+        <w:t>,</w:t>
+      </w:r>
+    </w:p>
+    <w:p>
+      <w:pPr>
+        <w:rPr>
+          <w:rFonts w:ascii="Segoe UI" w:hAnsi="Segoe UI" w:cs="Segoe UI"/>
+          <w:b/>
+          <w:highlight w:val="green"/>
+          <w:shd w:val="clear" w:color="auto" w:fill="444654"/>
+        </w:rPr>
+      </w:pPr>
+      <w:r>
+        <w:rPr>
+          <w:rFonts w:ascii="Segoe UI" w:hAnsi="Segoe UI" w:cs="Segoe UI"/>
+          <w:b/>
+          <w:highlight w:val="green"/>
+          <w:shd w:val="clear" w:color="auto" w:fill="444654"/>
+        </w:rPr>
+        <w:t xml:space="preserve">    Name AS </w:t>
+      </w:r>
+      <w:proofErr w:type="spellStart"/>
+      <w:r>
+        <w:rPr>
+          <w:rFonts w:ascii="Segoe UI" w:hAnsi="Segoe UI" w:cs="Segoe UI"/>
+          <w:b/>
+          <w:highlight w:val="green"/>
+          <w:shd w:val="clear" w:color="auto" w:fill="444654"/>
+        </w:rPr>
+        <w:t>CustomerName</w:t>
+      </w:r>
+      <w:proofErr w:type="spellEnd"/>
+      <w:r>
+        <w:rPr>
+          <w:rFonts w:ascii="Segoe UI" w:hAnsi="Segoe UI" w:cs="Segoe UI"/>
+          <w:b/>
+          <w:highlight w:val="green"/>
+          <w:shd w:val="clear" w:color="auto" w:fill="444654"/>
+        </w:rPr>
+        <w:t>,</w:t>
+      </w:r>
+    </w:p>
+    <w:p>
+      <w:pPr>
+        <w:rPr>
+          <w:rFonts w:ascii="Segoe UI" w:hAnsi="Segoe UI" w:cs="Segoe UI"/>
+          <w:b/>
+          <w:highlight w:val="green"/>
+          <w:shd w:val="clear" w:color="auto" w:fill="444654"/>
+        </w:rPr>
+      </w:pPr>
+      <w:r>
+        <w:rPr>
+          <w:rFonts w:ascii="Segoe UI" w:hAnsi="Segoe UI" w:cs="Segoe UI"/>
+          <w:b/>
+          <w:highlight w:val="green"/>
+          <w:shd w:val="clear" w:color="auto" w:fill="444654"/>
+        </w:rPr>
+        <w:t xml:space="preserve">    Email</w:t>
+      </w:r>
+    </w:p>
+    <w:p>
+      <w:pPr>
+        <w:rPr>
+          <w:rFonts w:ascii="Segoe UI" w:hAnsi="Segoe UI" w:cs="Segoe UI"/>
+          <w:b/>
+          <w:highlight w:val="green"/>
+          <w:shd w:val="clear" w:color="auto" w:fill="444654"/>
+        </w:rPr>
+      </w:pPr>
+      <w:r>
+        <w:rPr>
+          <w:rFonts w:ascii="Segoe UI" w:hAnsi="Segoe UI" w:cs="Segoe UI"/>
+          <w:b/>
+          <w:highlight w:val="green"/>
+          <w:shd w:val="clear" w:color="auto" w:fill="444654"/>
+        </w:rPr>
+        <w:t>FROM</w:t>
+      </w:r>
+    </w:p>
+    <w:p>
+      <w:pPr>
+        <w:rPr>
+          <w:rFonts w:ascii="Segoe UI" w:hAnsi="Segoe UI" w:cs="Segoe UI"/>
+          <w:b/>
+          <w:highlight w:val="green"/>
+          <w:shd w:val="clear" w:color="auto" w:fill="444654"/>
+        </w:rPr>
+      </w:pPr>
+      <w:r>
+        <w:rPr>
+          <w:rFonts w:ascii="Segoe UI" w:hAnsi="Segoe UI" w:cs="Segoe UI"/>
+          <w:b/>
+          <w:highlight w:val="green"/>
+          <w:shd w:val="clear" w:color="auto" w:fill="444654"/>
+        </w:rPr>
+        <w:t xml:space="preserve">    Customers</w:t>
+      </w:r>
+    </w:p>
+    <w:p>
+      <w:pPr>
+        <w:rPr>
+          <w:rFonts w:ascii="Segoe UI" w:hAnsi="Segoe UI" w:cs="Segoe UI"/>
+          <w:b/>
+          <w:highlight w:val="green"/>
+          <w:shd w:val="clear" w:color="auto" w:fill="444654"/>
+        </w:rPr>
+      </w:pPr>
+      <w:proofErr w:type="gramStart"/>
+      <w:r>
+        <w:rPr>
+          <w:rFonts w:ascii="Segoe UI" w:hAnsi="Segoe UI" w:cs="Segoe UI"/>
+          <w:b/>
+          <w:highlight w:val="green"/>
+          <w:shd w:val="clear" w:color="auto" w:fill="444654"/>
+        </w:rPr>
+        <w:t>WHERE</w:t>
+      </w:r>
+      <w:proofErr w:type="gramEnd"/>
+    </w:p>
+    <w:p>
+      <w:pPr>
+        <w:rPr>
+          <w:rFonts w:ascii="Segoe UI" w:hAnsi="Segoe UI" w:cs="Segoe UI"/>
+          <w:b/>
+          <w:highlight w:val="green"/>
+          <w:shd w:val="clear" w:color="auto" w:fill="444654"/>
+        </w:rPr>
+      </w:pPr>
+      <w:r>
+        <w:rPr>
+          <w:rFonts w:ascii="Segoe UI" w:hAnsi="Segoe UI" w:cs="Segoe UI"/>
+          <w:b/>
+          <w:highlight w:val="green"/>
+          <w:shd w:val="clear" w:color="auto" w:fill="444654"/>
+        </w:rPr>
+        <w:t xml:space="preserve">    </w:t>
+      </w:r>
+      <w:proofErr w:type="spellStart"/>
+      <w:r>
+        <w:rPr>
+          <w:rFonts w:ascii="Segoe UI" w:hAnsi="Segoe UI" w:cs="Segoe UI"/>
+          <w:b/>
+          <w:highlight w:val="green"/>
+          <w:shd w:val="clear" w:color="auto" w:fill="444654"/>
+        </w:rPr>
+        <w:t>CustomerID</w:t>
+      </w:r>
+      <w:proofErr w:type="spellEnd"/>
+      <w:r>
+        <w:rPr>
+          <w:rFonts w:ascii="Segoe UI" w:hAnsi="Segoe UI" w:cs="Segoe UI"/>
+          <w:b/>
+          <w:highlight w:val="green"/>
+          <w:shd w:val="clear" w:color="auto" w:fill="444654"/>
+        </w:rPr>
+        <w:t xml:space="preserve"> IN (</w:t>
+      </w:r>
+    </w:p>
+    <w:p>
+      <w:pPr>
+        <w:rPr>
+          <w:rFonts w:ascii="Segoe UI" w:hAnsi="Segoe UI" w:cs="Segoe UI"/>
+          <w:b/>
+          <w:highlight w:val="green"/>
+          <w:shd w:val="clear" w:color="auto" w:fill="444654"/>
+        </w:rPr>
+      </w:pPr>
+      <w:r>
+        <w:rPr>
+          <w:rFonts w:ascii="Segoe UI" w:hAnsi="Segoe UI" w:cs="Segoe UI"/>
+          <w:b/>
+          <w:highlight w:val="green"/>
+          <w:shd w:val="clear" w:color="auto" w:fill="444654"/>
+        </w:rPr>
+        <w:t xml:space="preserve">        SELECT</w:t>
+      </w:r>
+    </w:p>
+    <w:p>
+      <w:pPr>
+        <w:rPr>
+          <w:rFonts w:ascii="Segoe UI" w:hAnsi="Segoe UI" w:cs="Segoe UI"/>
+          <w:b/>
+          <w:highlight w:val="green"/>
+          <w:shd w:val="clear" w:color="auto" w:fill="444654"/>
+        </w:rPr>
+      </w:pPr>
+      <w:r>
+        <w:rPr>
+          <w:rFonts w:ascii="Segoe UI" w:hAnsi="Segoe UI" w:cs="Segoe UI"/>
+          <w:b/>
+          <w:highlight w:val="green"/>
+          <w:shd w:val="clear" w:color="auto" w:fill="444654"/>
+        </w:rPr>
+        <w:t xml:space="preserve">            </w:t>
+      </w:r>
+      <w:proofErr w:type="spellStart"/>
+      <w:proofErr w:type="gramStart"/>
+      <w:r>
+        <w:rPr>
+          <w:rFonts w:ascii="Segoe UI" w:hAnsi="Segoe UI" w:cs="Segoe UI"/>
+          <w:b/>
+          <w:highlight w:val="green"/>
+          <w:shd w:val="clear" w:color="auto" w:fill="444654"/>
+        </w:rPr>
+        <w:t>o.CustomerID</w:t>
+      </w:r>
+      <w:proofErr w:type="spellEnd"/>
+      <w:proofErr w:type="gramEnd"/>
+    </w:p>
+    <w:p>
+      <w:pPr>
+        <w:rPr>
+          <w:rFonts w:ascii="Segoe UI" w:hAnsi="Segoe UI" w:cs="Segoe UI"/>
+          <w:b/>
+          <w:highlight w:val="green"/>
+          <w:shd w:val="clear" w:color="auto" w:fill="444654"/>
+        </w:rPr>
+      </w:pPr>
+      <w:r>
+        <w:rPr>
+          <w:rFonts w:ascii="Segoe UI" w:hAnsi="Segoe UI" w:cs="Segoe UI"/>
+          <w:b/>
+          <w:highlight w:val="green"/>
+          <w:shd w:val="clear" w:color="auto" w:fill="444654"/>
+        </w:rPr>
+        <w:t xml:space="preserve">        FROM</w:t>
+      </w:r>
+    </w:p>
+    <w:p>
+      <w:pPr>
+        <w:rPr>
+          <w:rFonts w:ascii="Segoe UI" w:hAnsi="Segoe UI" w:cs="Segoe UI"/>
+          <w:b/>
+          <w:highlight w:val="green"/>
+          <w:shd w:val="clear" w:color="auto" w:fill="444654"/>
+        </w:rPr>
+      </w:pPr>
+      <w:r>
+        <w:rPr>
+          <w:rFonts w:ascii="Segoe UI" w:hAnsi="Segoe UI" w:cs="Segoe UI"/>
+          <w:b/>
+          <w:highlight w:val="green"/>
+          <w:shd w:val="clear" w:color="auto" w:fill="444654"/>
+        </w:rPr>
+        <w:t xml:space="preserve">            Orders o</w:t>
+      </w:r>
+    </w:p>
+    <w:p>
+      <w:pPr>
+        <w:rPr>
+          <w:rFonts w:ascii="Segoe UI" w:hAnsi="Segoe UI" w:cs="Segoe UI"/>
+          <w:b/>
+          <w:highlight w:val="green"/>
+          <w:shd w:val="clear" w:color="auto" w:fill="444654"/>
+        </w:rPr>
+      </w:pPr>
+      <w:r>
+        <w:rPr>
+          <w:rFonts w:ascii="Segoe UI" w:hAnsi="Segoe UI" w:cs="Segoe UI"/>
+          <w:b/>
+          <w:highlight w:val="green"/>
+          <w:shd w:val="clear" w:color="auto" w:fill="444654"/>
+        </w:rPr>
+        <w:t xml:space="preserve">        </w:t>
+      </w:r>
+      <w:proofErr w:type="gramStart"/>
+      <w:r>
+        <w:rPr>
+          <w:rFonts w:ascii="Segoe UI" w:hAnsi="Segoe UI" w:cs="Segoe UI"/>
+          <w:b/>
+          <w:highlight w:val="green"/>
+          <w:shd w:val="clear" w:color="auto" w:fill="444654"/>
+        </w:rPr>
+        <w:t>WHERE</w:t>
+      </w:r>
+      <w:proofErr w:type="gramEnd"/>
+    </w:p>
+    <w:p>
+      <w:pPr>
+        <w:rPr>
+          <w:rFonts w:ascii="Segoe UI" w:hAnsi="Segoe UI" w:cs="Segoe UI"/>
+          <w:b/>
+          <w:highlight w:val="green"/>
+          <w:shd w:val="clear" w:color="auto" w:fill="444654"/>
+        </w:rPr>
+      </w:pPr>
+      <w:r>
+        <w:rPr>
+          <w:rFonts w:ascii="Segoe UI" w:hAnsi="Segoe UI" w:cs="Segoe UI"/>
+          <w:b/>
+          <w:highlight w:val="green"/>
+          <w:shd w:val="clear" w:color="auto" w:fill="444654"/>
+        </w:rPr>
+        <w:t xml:space="preserve">            YEAR(</w:t>
+      </w:r>
+      <w:proofErr w:type="spellStart"/>
+      <w:proofErr w:type="gramStart"/>
+      <w:r>
+        <w:rPr>
+          <w:rFonts w:ascii="Segoe UI" w:hAnsi="Segoe UI" w:cs="Segoe UI"/>
+          <w:b/>
+          <w:highlight w:val="green"/>
+          <w:shd w:val="clear" w:color="auto" w:fill="444654"/>
+        </w:rPr>
+        <w:t>o.OrderDate</w:t>
+      </w:r>
+      <w:proofErr w:type="spellEnd"/>
+      <w:proofErr w:type="gramEnd"/>
+      <w:r>
+        <w:rPr>
+          <w:rFonts w:ascii="Segoe UI" w:hAnsi="Segoe UI" w:cs="Segoe UI"/>
+          <w:b/>
+          <w:highlight w:val="green"/>
+          <w:shd w:val="clear" w:color="auto" w:fill="444654"/>
+        </w:rPr>
+        <w:t>) = 2024 --Replace 2024 with the specific year</w:t>
+      </w:r>
+    </w:p>
+    <w:p>
+      <w:pPr>
+        <w:rPr>
+          <w:rFonts w:ascii="Segoe UI" w:hAnsi="Segoe UI" w:cs="Segoe UI"/>
+          <w:b/>
+          <w:highlight w:val="green"/>
+          <w:shd w:val="clear" w:color="auto" w:fill="444654"/>
+        </w:rPr>
+      </w:pPr>
+      <w:r>
+        <w:rPr>
+          <w:rFonts w:ascii="Segoe UI" w:hAnsi="Segoe UI" w:cs="Segoe UI"/>
+          <w:b/>
+          <w:highlight w:val="green"/>
+          <w:shd w:val="clear" w:color="auto" w:fill="444654"/>
+        </w:rPr>
+        <w:t xml:space="preserve">        GROUP BY</w:t>
+      </w:r>
+    </w:p>
+    <w:p>
+      <w:pPr>
+        <w:rPr>
+          <w:rFonts w:ascii="Segoe UI" w:hAnsi="Segoe UI" w:cs="Segoe UI"/>
+          <w:b/>
+          <w:highlight w:val="green"/>
+          <w:shd w:val="clear" w:color="auto" w:fill="444654"/>
+        </w:rPr>
+      </w:pPr>
+      <w:r>
+        <w:rPr>
+          <w:rFonts w:ascii="Segoe UI" w:hAnsi="Segoe UI" w:cs="Segoe UI"/>
+          <w:b/>
+          <w:highlight w:val="green"/>
+          <w:shd w:val="clear" w:color="auto" w:fill="444654"/>
+        </w:rPr>
+        <w:t xml:space="preserve">            </w:t>
+      </w:r>
+      <w:proofErr w:type="spellStart"/>
+      <w:proofErr w:type="gramStart"/>
+      <w:r>
+        <w:rPr>
+          <w:rFonts w:ascii="Segoe UI" w:hAnsi="Segoe UI" w:cs="Segoe UI"/>
+          <w:b/>
+          <w:highlight w:val="green"/>
+          <w:shd w:val="clear" w:color="auto" w:fill="444654"/>
+        </w:rPr>
+        <w:t>o.CustomerID</w:t>
+      </w:r>
+      <w:proofErr w:type="spellEnd"/>
+      <w:proofErr w:type="gramEnd"/>
+    </w:p>
+    <w:p>
+      <w:pPr>
+        <w:rPr>
+          <w:rFonts w:ascii="Segoe UI" w:hAnsi="Segoe UI" w:cs="Segoe UI"/>
+          <w:b/>
+          <w:highlight w:val="green"/>
+          <w:shd w:val="clear" w:color="auto" w:fill="444654"/>
+        </w:rPr>
+      </w:pPr>
+      <w:r>
+        <w:rPr>
+          <w:rFonts w:ascii="Segoe UI" w:hAnsi="Segoe UI" w:cs="Segoe UI"/>
+          <w:b/>
+          <w:highlight w:val="green"/>
+          <w:shd w:val="clear" w:color="auto" w:fill="444654"/>
+        </w:rPr>
+        <w:t xml:space="preserve">        HAVING</w:t>
+      </w:r>
+    </w:p>
+    <w:p>
+      <w:pPr>
+        <w:rPr>
+          <w:rFonts w:ascii="Segoe UI" w:hAnsi="Segoe UI" w:cs="Segoe UI"/>
+          <w:b/>
+          <w:highlight w:val="green"/>
+          <w:shd w:val="clear" w:color="auto" w:fill="444654"/>
+        </w:rPr>
+      </w:pPr>
+      <w:r>
+        <w:rPr>
+          <w:rFonts w:ascii="Segoe UI" w:hAnsi="Segoe UI" w:cs="Segoe UI"/>
+          <w:b/>
+          <w:highlight w:val="green"/>
+          <w:shd w:val="clear" w:color="auto" w:fill="444654"/>
+        </w:rPr>
+        <w:t xml:space="preserve">            </w:t>
+      </w:r>
+      <w:proofErr w:type="gramStart"/>
+      <w:r>
+        <w:rPr>
+          <w:rFonts w:ascii="Segoe UI" w:hAnsi="Segoe UI" w:cs="Segoe UI"/>
+          <w:b/>
+          <w:highlight w:val="green"/>
+          <w:shd w:val="clear" w:color="auto" w:fill="444654"/>
+        </w:rPr>
+        <w:t>COUNT(</w:t>
+      </w:r>
+      <w:proofErr w:type="gramEnd"/>
+      <w:r>
+        <w:rPr>
+          <w:rFonts w:ascii="Segoe UI" w:hAnsi="Segoe UI" w:cs="Segoe UI"/>
+          <w:b/>
+          <w:highlight w:val="green"/>
+          <w:shd w:val="clear" w:color="auto" w:fill="444654"/>
+        </w:rPr>
+        <w:t>DISTINCT MONTH(</w:t>
+      </w:r>
+      <w:proofErr w:type="spellStart"/>
+      <w:r>
+        <w:rPr>
+          <w:rFonts w:ascii="Segoe UI" w:hAnsi="Segoe UI" w:cs="Segoe UI"/>
+          <w:b/>
+          <w:highlight w:val="green"/>
+          <w:shd w:val="clear" w:color="auto" w:fill="444654"/>
+        </w:rPr>
+        <w:t>o.OrderDate</w:t>
+      </w:r>
+      <w:proofErr w:type="spellEnd"/>
+      <w:r>
+        <w:rPr>
+          <w:rFonts w:ascii="Segoe UI" w:hAnsi="Segoe UI" w:cs="Segoe UI"/>
+          <w:b/>
+          <w:highlight w:val="green"/>
+          <w:shd w:val="clear" w:color="auto" w:fill="444654"/>
+        </w:rPr>
+        <w:t>)) = 12 -- Number of months in a year</w:t>
+      </w:r>
+    </w:p>
+    <w:p>
+      <w:pPr>
+        <w:rPr>
+          <w:rFonts w:ascii="Segoe UI" w:hAnsi="Segoe UI" w:cs="Segoe UI"/>
+          <w:b/>
+          <w:shd w:val="clear" w:color="auto" w:fill="444654"/>
+        </w:rPr>
+      </w:pPr>
+      <w:r>
+        <w:rPr>
+          <w:rFonts w:ascii="Segoe UI" w:hAnsi="Segoe UI" w:cs="Segoe UI"/>
+          <w:b/>
+          <w:highlight w:val="green"/>
+          <w:shd w:val="clear" w:color="auto" w:fill="444654"/>
+        </w:rPr>
+        <w:t xml:space="preserve">    );</w:t>
+      </w:r>
     </w:p>
     <w:p>
       <w:pPr>
@@ -4262,9 +9260,451 @@
         <w:rPr>
           <w:rFonts w:ascii="Segoe UI" w:hAnsi="Segoe UI" w:cs="Segoe UI"/>
           <w:b/>
-          <w:shd w:val="clear" w:color="auto" w:fill="444654"/>
-        </w:rPr>
-      </w:pPr>
+          <w:highlight w:val="green"/>
+          <w:shd w:val="clear" w:color="auto" w:fill="444654"/>
+        </w:rPr>
+      </w:pPr>
+      <w:r>
+        <w:rPr>
+          <w:rFonts w:ascii="Segoe UI" w:hAnsi="Segoe UI" w:cs="Segoe UI"/>
+          <w:b/>
+          <w:highlight w:val="green"/>
+          <w:shd w:val="clear" w:color="auto" w:fill="444654"/>
+        </w:rPr>
+        <w:t>SELECT DISTINCT</w:t>
+      </w:r>
+    </w:p>
+    <w:p>
+      <w:pPr>
+        <w:rPr>
+          <w:rFonts w:ascii="Segoe UI" w:hAnsi="Segoe UI" w:cs="Segoe UI"/>
+          <w:b/>
+          <w:highlight w:val="green"/>
+          <w:shd w:val="clear" w:color="auto" w:fill="444654"/>
+        </w:rPr>
+      </w:pPr>
+      <w:r>
+        <w:rPr>
+          <w:rFonts w:ascii="Segoe UI" w:hAnsi="Segoe UI" w:cs="Segoe UI"/>
+          <w:b/>
+          <w:highlight w:val="green"/>
+          <w:shd w:val="clear" w:color="auto" w:fill="444654"/>
+        </w:rPr>
+        <w:t xml:space="preserve">    </w:t>
+      </w:r>
+      <w:proofErr w:type="spellStart"/>
+      <w:r>
+        <w:rPr>
+          <w:rFonts w:ascii="Segoe UI" w:hAnsi="Segoe UI" w:cs="Segoe UI"/>
+          <w:b/>
+          <w:highlight w:val="green"/>
+          <w:shd w:val="clear" w:color="auto" w:fill="444654"/>
+        </w:rPr>
+        <w:t>c.CustomerID</w:t>
+      </w:r>
+      <w:proofErr w:type="spellEnd"/>
+      <w:r>
+        <w:rPr>
+          <w:rFonts w:ascii="Segoe UI" w:hAnsi="Segoe UI" w:cs="Segoe UI"/>
+          <w:b/>
+          <w:highlight w:val="green"/>
+          <w:shd w:val="clear" w:color="auto" w:fill="444654"/>
+        </w:rPr>
+        <w:t>,</w:t>
+      </w:r>
+    </w:p>
+    <w:p>
+      <w:pPr>
+        <w:rPr>
+          <w:rFonts w:ascii="Segoe UI" w:hAnsi="Segoe UI" w:cs="Segoe UI"/>
+          <w:b/>
+          <w:highlight w:val="green"/>
+          <w:shd w:val="clear" w:color="auto" w:fill="444654"/>
+        </w:rPr>
+      </w:pPr>
+      <w:r>
+        <w:rPr>
+          <w:rFonts w:ascii="Segoe UI" w:hAnsi="Segoe UI" w:cs="Segoe UI"/>
+          <w:b/>
+          <w:highlight w:val="green"/>
+          <w:shd w:val="clear" w:color="auto" w:fill="444654"/>
+        </w:rPr>
+        <w:t xml:space="preserve">    </w:t>
+      </w:r>
+      <w:proofErr w:type="spellStart"/>
+      <w:r>
+        <w:rPr>
+          <w:rFonts w:ascii="Segoe UI" w:hAnsi="Segoe UI" w:cs="Segoe UI"/>
+          <w:b/>
+          <w:highlight w:val="green"/>
+          <w:shd w:val="clear" w:color="auto" w:fill="444654"/>
+        </w:rPr>
+        <w:t>c.Name</w:t>
+      </w:r>
+      <w:proofErr w:type="spellEnd"/>
+      <w:r>
+        <w:rPr>
+          <w:rFonts w:ascii="Segoe UI" w:hAnsi="Segoe UI" w:cs="Segoe UI"/>
+          <w:b/>
+          <w:highlight w:val="green"/>
+          <w:shd w:val="clear" w:color="auto" w:fill="444654"/>
+        </w:rPr>
+        <w:t xml:space="preserve"> AS </w:t>
+      </w:r>
+      <w:proofErr w:type="spellStart"/>
+      <w:r>
+        <w:rPr>
+          <w:rFonts w:ascii="Segoe UI" w:hAnsi="Segoe UI" w:cs="Segoe UI"/>
+          <w:b/>
+          <w:highlight w:val="green"/>
+          <w:shd w:val="clear" w:color="auto" w:fill="444654"/>
+        </w:rPr>
+        <w:t>CustomerName</w:t>
+      </w:r>
+      <w:proofErr w:type="spellEnd"/>
+      <w:r>
+        <w:rPr>
+          <w:rFonts w:ascii="Segoe UI" w:hAnsi="Segoe UI" w:cs="Segoe UI"/>
+          <w:b/>
+          <w:highlight w:val="green"/>
+          <w:shd w:val="clear" w:color="auto" w:fill="444654"/>
+        </w:rPr>
+        <w:t>,</w:t>
+      </w:r>
+    </w:p>
+    <w:p>
+      <w:pPr>
+        <w:rPr>
+          <w:rFonts w:ascii="Segoe UI" w:hAnsi="Segoe UI" w:cs="Segoe UI"/>
+          <w:b/>
+          <w:highlight w:val="green"/>
+          <w:shd w:val="clear" w:color="auto" w:fill="444654"/>
+        </w:rPr>
+      </w:pPr>
+      <w:r>
+        <w:rPr>
+          <w:rFonts w:ascii="Segoe UI" w:hAnsi="Segoe UI" w:cs="Segoe UI"/>
+          <w:b/>
+          <w:highlight w:val="green"/>
+          <w:shd w:val="clear" w:color="auto" w:fill="444654"/>
+        </w:rPr>
+        <w:t xml:space="preserve">    </w:t>
+      </w:r>
+      <w:proofErr w:type="spellStart"/>
+      <w:r>
+        <w:rPr>
+          <w:rFonts w:ascii="Segoe UI" w:hAnsi="Segoe UI" w:cs="Segoe UI"/>
+          <w:b/>
+          <w:highlight w:val="green"/>
+          <w:shd w:val="clear" w:color="auto" w:fill="444654"/>
+        </w:rPr>
+        <w:t>c.Email</w:t>
+      </w:r>
+      <w:proofErr w:type="spellEnd"/>
+    </w:p>
+    <w:p>
+      <w:pPr>
+        <w:rPr>
+          <w:rFonts w:ascii="Segoe UI" w:hAnsi="Segoe UI" w:cs="Segoe UI"/>
+          <w:b/>
+          <w:highlight w:val="green"/>
+          <w:shd w:val="clear" w:color="auto" w:fill="444654"/>
+        </w:rPr>
+      </w:pPr>
+      <w:r>
+        <w:rPr>
+          <w:rFonts w:ascii="Segoe UI" w:hAnsi="Segoe UI" w:cs="Segoe UI"/>
+          <w:b/>
+          <w:highlight w:val="green"/>
+          <w:shd w:val="clear" w:color="auto" w:fill="444654"/>
+        </w:rPr>
+        <w:lastRenderedPageBreak/>
+        <w:t>FROM</w:t>
+      </w:r>
+    </w:p>
+    <w:p>
+      <w:pPr>
+        <w:rPr>
+          <w:rFonts w:ascii="Segoe UI" w:hAnsi="Segoe UI" w:cs="Segoe UI"/>
+          <w:b/>
+          <w:highlight w:val="green"/>
+          <w:shd w:val="clear" w:color="auto" w:fill="444654"/>
+        </w:rPr>
+      </w:pPr>
+      <w:r>
+        <w:rPr>
+          <w:rFonts w:ascii="Segoe UI" w:hAnsi="Segoe UI" w:cs="Segoe UI"/>
+          <w:b/>
+          <w:highlight w:val="green"/>
+          <w:shd w:val="clear" w:color="auto" w:fill="444654"/>
+        </w:rPr>
+        <w:t xml:space="preserve">    Orders o1</w:t>
+      </w:r>
+    </w:p>
+    <w:p>
+      <w:pPr>
+        <w:rPr>
+          <w:rFonts w:ascii="Segoe UI" w:hAnsi="Segoe UI" w:cs="Segoe UI"/>
+          <w:b/>
+          <w:highlight w:val="green"/>
+          <w:shd w:val="clear" w:color="auto" w:fill="444654"/>
+        </w:rPr>
+      </w:pPr>
+      <w:r>
+        <w:rPr>
+          <w:rFonts w:ascii="Segoe UI" w:hAnsi="Segoe UI" w:cs="Segoe UI"/>
+          <w:b/>
+          <w:highlight w:val="green"/>
+          <w:shd w:val="clear" w:color="auto" w:fill="444654"/>
+        </w:rPr>
+        <w:t>JOIN</w:t>
+      </w:r>
+    </w:p>
+    <w:p>
+      <w:pPr>
+        <w:rPr>
+          <w:rFonts w:ascii="Segoe UI" w:hAnsi="Segoe UI" w:cs="Segoe UI"/>
+          <w:b/>
+          <w:highlight w:val="green"/>
+          <w:shd w:val="clear" w:color="auto" w:fill="444654"/>
+        </w:rPr>
+      </w:pPr>
+      <w:r>
+        <w:rPr>
+          <w:rFonts w:ascii="Segoe UI" w:hAnsi="Segoe UI" w:cs="Segoe UI"/>
+          <w:b/>
+          <w:highlight w:val="green"/>
+          <w:shd w:val="clear" w:color="auto" w:fill="444654"/>
+        </w:rPr>
+        <w:t xml:space="preserve">    Orders o2 ON o</w:t>
+      </w:r>
+      <w:proofErr w:type="gramStart"/>
+      <w:r>
+        <w:rPr>
+          <w:rFonts w:ascii="Segoe UI" w:hAnsi="Segoe UI" w:cs="Segoe UI"/>
+          <w:b/>
+          <w:highlight w:val="green"/>
+          <w:shd w:val="clear" w:color="auto" w:fill="444654"/>
+        </w:rPr>
+        <w:t>1.CustomerID</w:t>
+      </w:r>
+      <w:proofErr w:type="gramEnd"/>
+      <w:r>
+        <w:rPr>
+          <w:rFonts w:ascii="Segoe UI" w:hAnsi="Segoe UI" w:cs="Segoe UI"/>
+          <w:b/>
+          <w:highlight w:val="green"/>
+          <w:shd w:val="clear" w:color="auto" w:fill="444654"/>
+        </w:rPr>
+        <w:t xml:space="preserve"> = o2.CustomerID</w:t>
+      </w:r>
+    </w:p>
+    <w:p>
+      <w:pPr>
+        <w:rPr>
+          <w:rFonts w:ascii="Segoe UI" w:hAnsi="Segoe UI" w:cs="Segoe UI"/>
+          <w:b/>
+          <w:highlight w:val="green"/>
+          <w:shd w:val="clear" w:color="auto" w:fill="444654"/>
+        </w:rPr>
+      </w:pPr>
+      <w:r>
+        <w:rPr>
+          <w:rFonts w:ascii="Segoe UI" w:hAnsi="Segoe UI" w:cs="Segoe UI"/>
+          <w:b/>
+          <w:highlight w:val="green"/>
+          <w:shd w:val="clear" w:color="auto" w:fill="444654"/>
+        </w:rPr>
+        <w:t>JOIN</w:t>
+      </w:r>
+    </w:p>
+    <w:p>
+      <w:pPr>
+        <w:rPr>
+          <w:rFonts w:ascii="Segoe UI" w:hAnsi="Segoe UI" w:cs="Segoe UI"/>
+          <w:b/>
+          <w:highlight w:val="green"/>
+          <w:shd w:val="clear" w:color="auto" w:fill="444654"/>
+        </w:rPr>
+      </w:pPr>
+      <w:r>
+        <w:rPr>
+          <w:rFonts w:ascii="Segoe UI" w:hAnsi="Segoe UI" w:cs="Segoe UI"/>
+          <w:b/>
+          <w:highlight w:val="green"/>
+          <w:shd w:val="clear" w:color="auto" w:fill="444654"/>
+        </w:rPr>
+        <w:t xml:space="preserve">    Customers c ON o</w:t>
+      </w:r>
+      <w:proofErr w:type="gramStart"/>
+      <w:r>
+        <w:rPr>
+          <w:rFonts w:ascii="Segoe UI" w:hAnsi="Segoe UI" w:cs="Segoe UI"/>
+          <w:b/>
+          <w:highlight w:val="green"/>
+          <w:shd w:val="clear" w:color="auto" w:fill="444654"/>
+        </w:rPr>
+        <w:t>1.CustomerID</w:t>
+      </w:r>
+      <w:proofErr w:type="gramEnd"/>
+      <w:r>
+        <w:rPr>
+          <w:rFonts w:ascii="Segoe UI" w:hAnsi="Segoe UI" w:cs="Segoe UI"/>
+          <w:b/>
+          <w:highlight w:val="green"/>
+          <w:shd w:val="clear" w:color="auto" w:fill="444654"/>
+        </w:rPr>
+        <w:t xml:space="preserve"> = </w:t>
+      </w:r>
+      <w:proofErr w:type="spellStart"/>
+      <w:r>
+        <w:rPr>
+          <w:rFonts w:ascii="Segoe UI" w:hAnsi="Segoe UI" w:cs="Segoe UI"/>
+          <w:b/>
+          <w:highlight w:val="green"/>
+          <w:shd w:val="clear" w:color="auto" w:fill="444654"/>
+        </w:rPr>
+        <w:t>c.CustomerID</w:t>
+      </w:r>
+      <w:proofErr w:type="spellEnd"/>
+    </w:p>
+    <w:p>
+      <w:pPr>
+        <w:rPr>
+          <w:rFonts w:ascii="Segoe UI" w:hAnsi="Segoe UI" w:cs="Segoe UI"/>
+          <w:b/>
+          <w:highlight w:val="green"/>
+          <w:shd w:val="clear" w:color="auto" w:fill="444654"/>
+        </w:rPr>
+      </w:pPr>
+      <w:proofErr w:type="gramStart"/>
+      <w:r>
+        <w:rPr>
+          <w:rFonts w:ascii="Segoe UI" w:hAnsi="Segoe UI" w:cs="Segoe UI"/>
+          <w:b/>
+          <w:highlight w:val="green"/>
+          <w:shd w:val="clear" w:color="auto" w:fill="444654"/>
+        </w:rPr>
+        <w:t>WHERE</w:t>
+      </w:r>
+      <w:proofErr w:type="gramEnd"/>
+    </w:p>
+    <w:p>
+      <w:pPr>
+        <w:rPr>
+          <w:rFonts w:ascii="Segoe UI" w:hAnsi="Segoe UI" w:cs="Segoe UI"/>
+          <w:b/>
+          <w:highlight w:val="green"/>
+          <w:shd w:val="clear" w:color="auto" w:fill="444654"/>
+        </w:rPr>
+      </w:pPr>
+      <w:r>
+        <w:rPr>
+          <w:rFonts w:ascii="Segoe UI" w:hAnsi="Segoe UI" w:cs="Segoe UI"/>
+          <w:b/>
+          <w:highlight w:val="green"/>
+          <w:shd w:val="clear" w:color="auto" w:fill="444654"/>
+        </w:rPr>
+        <w:t xml:space="preserve">    o</w:t>
+      </w:r>
+      <w:proofErr w:type="gramStart"/>
+      <w:r>
+        <w:rPr>
+          <w:rFonts w:ascii="Segoe UI" w:hAnsi="Segoe UI" w:cs="Segoe UI"/>
+          <w:b/>
+          <w:highlight w:val="green"/>
+          <w:shd w:val="clear" w:color="auto" w:fill="444654"/>
+        </w:rPr>
+        <w:t>1.ProductName</w:t>
+      </w:r>
+      <w:proofErr w:type="gramEnd"/>
+      <w:r>
+        <w:rPr>
+          <w:rFonts w:ascii="Segoe UI" w:hAnsi="Segoe UI" w:cs="Segoe UI"/>
+          <w:b/>
+          <w:highlight w:val="green"/>
+          <w:shd w:val="clear" w:color="auto" w:fill="444654"/>
+        </w:rPr>
+        <w:t xml:space="preserve"> = '</w:t>
+      </w:r>
+      <w:proofErr w:type="spellStart"/>
+      <w:r>
+        <w:rPr>
+          <w:rFonts w:ascii="Segoe UI" w:hAnsi="Segoe UI" w:cs="Segoe UI"/>
+          <w:b/>
+          <w:highlight w:val="green"/>
+          <w:shd w:val="clear" w:color="auto" w:fill="444654"/>
+        </w:rPr>
+        <w:t>specific_product_name</w:t>
+      </w:r>
+      <w:proofErr w:type="spellEnd"/>
+      <w:r>
+        <w:rPr>
+          <w:rFonts w:ascii="Segoe UI" w:hAnsi="Segoe UI" w:cs="Segoe UI"/>
+          <w:b/>
+          <w:highlight w:val="green"/>
+          <w:shd w:val="clear" w:color="auto" w:fill="444654"/>
+        </w:rPr>
+        <w:t>' -- Replace '</w:t>
+      </w:r>
+      <w:proofErr w:type="spellStart"/>
+      <w:r>
+        <w:rPr>
+          <w:rFonts w:ascii="Segoe UI" w:hAnsi="Segoe UI" w:cs="Segoe UI"/>
+          <w:b/>
+          <w:highlight w:val="green"/>
+          <w:shd w:val="clear" w:color="auto" w:fill="444654"/>
+        </w:rPr>
+        <w:t>specific_product_name</w:t>
+      </w:r>
+      <w:proofErr w:type="spellEnd"/>
+      <w:r>
+        <w:rPr>
+          <w:rFonts w:ascii="Segoe UI" w:hAnsi="Segoe UI" w:cs="Segoe UI"/>
+          <w:b/>
+          <w:highlight w:val="green"/>
+          <w:shd w:val="clear" w:color="auto" w:fill="444654"/>
+        </w:rPr>
+        <w:t>' with the name of the specific product</w:t>
+      </w:r>
+    </w:p>
+    <w:p>
+      <w:pPr>
+        <w:rPr>
+          <w:rFonts w:ascii="Segoe UI" w:hAnsi="Segoe UI" w:cs="Segoe UI"/>
+          <w:b/>
+          <w:shd w:val="clear" w:color="auto" w:fill="444654"/>
+        </w:rPr>
+      </w:pPr>
+      <w:r>
+        <w:rPr>
+          <w:rFonts w:ascii="Segoe UI" w:hAnsi="Segoe UI" w:cs="Segoe UI"/>
+          <w:b/>
+          <w:highlight w:val="green"/>
+          <w:shd w:val="clear" w:color="auto" w:fill="444654"/>
+        </w:rPr>
+        <w:t xml:space="preserve">    AND </w:t>
+      </w:r>
+      <w:proofErr w:type="gramStart"/>
+      <w:r>
+        <w:rPr>
+          <w:rFonts w:ascii="Segoe UI" w:hAnsi="Segoe UI" w:cs="Segoe UI"/>
+          <w:b/>
+          <w:highlight w:val="green"/>
+          <w:shd w:val="clear" w:color="auto" w:fill="444654"/>
+        </w:rPr>
+        <w:t>DATEDIFF(</w:t>
+      </w:r>
+      <w:proofErr w:type="gramEnd"/>
+      <w:r>
+        <w:rPr>
+          <w:rFonts w:ascii="Segoe UI" w:hAnsi="Segoe UI" w:cs="Segoe UI"/>
+          <w:b/>
+          <w:highlight w:val="green"/>
+          <w:shd w:val="clear" w:color="auto" w:fill="444654"/>
+        </w:rPr>
+        <w:t>MONTH, o1.OrderDate, o2.OrderDate) = 1; -- Check if orders are in consecutive months</w:t>
+      </w:r>
     </w:p>
     <w:p>
       <w:pPr>
@@ -4303,9 +9743,265 @@
         <w:pStyle w:val="ListParagraph"/>
       </w:pPr>
     </w:p>
-    <w:p/>
-    <w:p/>
-    <w:p/>
+    <w:p>
+      <w:pPr>
+        <w:rPr>
+          <w:b/>
+          <w:bCs/>
+        </w:rPr>
+      </w:pPr>
+    </w:p>
+    <w:p>
+      <w:pPr>
+        <w:rPr>
+          <w:b/>
+          <w:bCs/>
+          <w:highlight w:val="green"/>
+        </w:rPr>
+      </w:pPr>
+      <w:r>
+        <w:rPr>
+          <w:b/>
+          <w:bCs/>
+          <w:highlight w:val="green"/>
+        </w:rPr>
+        <w:t>SELECT</w:t>
+      </w:r>
+    </w:p>
+    <w:p>
+      <w:pPr>
+        <w:rPr>
+          <w:b/>
+          <w:bCs/>
+          <w:highlight w:val="green"/>
+        </w:rPr>
+      </w:pPr>
+      <w:r>
+        <w:rPr>
+          <w:b/>
+          <w:bCs/>
+          <w:highlight w:val="green"/>
+        </w:rPr>
+        <w:t xml:space="preserve">    ProductName</w:t>
+      </w:r>
+    </w:p>
+    <w:p>
+      <w:pPr>
+        <w:rPr>
+          <w:b/>
+          <w:bCs/>
+          <w:highlight w:val="green"/>
+        </w:rPr>
+      </w:pPr>
+      <w:r>
+        <w:rPr>
+          <w:b/>
+          <w:bCs/>
+          <w:highlight w:val="green"/>
+        </w:rPr>
+        <w:t>FROM</w:t>
+      </w:r>
+    </w:p>
+    <w:p>
+      <w:pPr>
+        <w:rPr>
+          <w:b/>
+          <w:bCs/>
+          <w:highlight w:val="green"/>
+        </w:rPr>
+      </w:pPr>
+      <w:r>
+        <w:rPr>
+          <w:b/>
+          <w:bCs/>
+          <w:highlight w:val="green"/>
+        </w:rPr>
+        <w:t xml:space="preserve">    Orders</w:t>
+      </w:r>
+    </w:p>
+    <w:p>
+      <w:pPr>
+        <w:rPr>
+          <w:b/>
+          <w:bCs/>
+          <w:highlight w:val="green"/>
+        </w:rPr>
+      </w:pPr>
+      <w:proofErr w:type="gramStart"/>
+      <w:r>
+        <w:rPr>
+          <w:b/>
+          <w:bCs/>
+          <w:highlight w:val="green"/>
+        </w:rPr>
+        <w:t>WHERE</w:t>
+      </w:r>
+      <w:proofErr w:type="gramEnd"/>
+    </w:p>
+    <w:p>
+      <w:pPr>
+        <w:rPr>
+          <w:b/>
+          <w:bCs/>
+          <w:highlight w:val="green"/>
+        </w:rPr>
+      </w:pPr>
+      <w:r>
+        <w:rPr>
+          <w:b/>
+          <w:bCs/>
+          <w:highlight w:val="green"/>
+        </w:rPr>
+        <w:t xml:space="preserve">    </w:t>
+      </w:r>
+      <w:proofErr w:type="spellStart"/>
+      <w:r>
+        <w:rPr>
+          <w:b/>
+          <w:bCs/>
+          <w:highlight w:val="green"/>
+        </w:rPr>
+        <w:t>CustomerID</w:t>
+      </w:r>
+      <w:proofErr w:type="spellEnd"/>
+      <w:r>
+        <w:rPr>
+          <w:b/>
+          <w:bCs/>
+          <w:highlight w:val="green"/>
+        </w:rPr>
+        <w:t xml:space="preserve"> = </w:t>
+      </w:r>
+      <w:proofErr w:type="spellStart"/>
+      <w:r>
+        <w:rPr>
+          <w:b/>
+          <w:bCs/>
+          <w:highlight w:val="green"/>
+        </w:rPr>
+        <w:t>specific_customer_id</w:t>
+      </w:r>
+      <w:proofErr w:type="spellEnd"/>
+      <w:r>
+        <w:rPr>
+          <w:b/>
+          <w:bCs/>
+          <w:highlight w:val="green"/>
+        </w:rPr>
+        <w:t xml:space="preserve"> -- Replace '</w:t>
+      </w:r>
+      <w:proofErr w:type="spellStart"/>
+      <w:r>
+        <w:rPr>
+          <w:b/>
+          <w:bCs/>
+          <w:highlight w:val="green"/>
+        </w:rPr>
+        <w:t>specific_customer_id</w:t>
+      </w:r>
+      <w:proofErr w:type="spellEnd"/>
+      <w:r>
+        <w:rPr>
+          <w:b/>
+          <w:bCs/>
+          <w:highlight w:val="green"/>
+        </w:rPr>
+        <w:t>' with the ID of the specific customer</w:t>
+      </w:r>
+    </w:p>
+    <w:p>
+      <w:pPr>
+        <w:rPr>
+          <w:b/>
+          <w:bCs/>
+          <w:highlight w:val="green"/>
+        </w:rPr>
+      </w:pPr>
+      <w:r>
+        <w:rPr>
+          <w:b/>
+          <w:bCs/>
+          <w:highlight w:val="green"/>
+        </w:rPr>
+        <w:t>GROUP BY</w:t>
+      </w:r>
+    </w:p>
+    <w:p>
+      <w:pPr>
+        <w:rPr>
+          <w:b/>
+          <w:bCs/>
+          <w:highlight w:val="green"/>
+        </w:rPr>
+      </w:pPr>
+      <w:r>
+        <w:rPr>
+          <w:b/>
+          <w:bCs/>
+          <w:highlight w:val="green"/>
+        </w:rPr>
+        <w:t xml:space="preserve">    ProductName</w:t>
+      </w:r>
+    </w:p>
+    <w:p>
+      <w:pPr>
+        <w:rPr>
+          <w:b/>
+          <w:bCs/>
+          <w:highlight w:val="green"/>
+        </w:rPr>
+      </w:pPr>
+      <w:r>
+        <w:rPr>
+          <w:b/>
+          <w:bCs/>
+          <w:highlight w:val="green"/>
+        </w:rPr>
+        <w:t>HAVING</w:t>
+      </w:r>
+    </w:p>
+    <w:p>
+      <w:pPr>
+        <w:rPr>
+          <w:b/>
+          <w:bCs/>
+        </w:rPr>
+      </w:pPr>
+      <w:r>
+        <w:rPr>
+          <w:b/>
+          <w:bCs/>
+          <w:highlight w:val="green"/>
+        </w:rPr>
+        <w:t xml:space="preserve">    </w:t>
+      </w:r>
+      <w:proofErr w:type="gramStart"/>
+      <w:r>
+        <w:rPr>
+          <w:b/>
+          <w:bCs/>
+          <w:highlight w:val="green"/>
+        </w:rPr>
+        <w:t>COUNT(</w:t>
+      </w:r>
+      <w:proofErr w:type="gramEnd"/>
+      <w:r>
+        <w:rPr>
+          <w:b/>
+          <w:bCs/>
+          <w:highlight w:val="green"/>
+        </w:rPr>
+        <w:t>*) &gt;= 2;</w:t>
+      </w:r>
+    </w:p>
+    <w:p>
+      <w:pPr>
+        <w:rPr>
+          <w:b/>
+          <w:bCs/>
+        </w:rPr>
+      </w:pPr>
+    </w:p>
     <w:p/>
     <w:sectPr>
       <w:pgSz w:w="12240" w:h="15840"/>
